--- a/Thermodynamics/Thermodynamics computer exercise 3.docx
+++ b/Thermodynamics/Thermodynamics computer exercise 3.docx
@@ -5,6 +5,7 @@
     <w:p>
       <w:pPr>
         <w:rPr>
+          <w:rFonts w:ascii="Times New Roman" w:hAnsi="Times New Roman" w:cs="Times New Roman"/>
           <w:b/>
           <w:sz w:val="28"/>
           <w:szCs w:val="28"/>
@@ -12,6 +13,7 @@
       </w:pPr>
       <w:r>
         <w:rPr>
+          <w:rFonts w:ascii="Times New Roman" w:hAnsi="Times New Roman" w:cs="Times New Roman"/>
           <w:b/>
           <w:sz w:val="28"/>
           <w:szCs w:val="28"/>
@@ -22,12 +24,14 @@
     <w:p>
       <w:pPr>
         <w:rPr>
+          <w:rFonts w:ascii="Times New Roman" w:hAnsi="Times New Roman" w:cs="Times New Roman"/>
           <w:sz w:val="28"/>
           <w:szCs w:val="28"/>
         </w:rPr>
       </w:pPr>
       <w:r>
         <w:rPr>
+          <w:rFonts w:ascii="Times New Roman" w:hAnsi="Times New Roman" w:cs="Times New Roman"/>
           <w:b/>
           <w:sz w:val="28"/>
           <w:szCs w:val="28"/>
@@ -38,39 +42,44 @@
     <w:p>
       <w:pPr>
         <w:rPr>
-          <w:sz w:val="28"/>
-          <w:szCs w:val="28"/>
+          <w:rFonts w:ascii="Times New Roman" w:hAnsi="Times New Roman" w:cs="Times New Roman"/>
+          <w:sz w:val="24"/>
+          <w:szCs w:val="24"/>
         </w:rPr>
       </w:pPr>
       <w:proofErr w:type="spellStart"/>
       <w:r>
         <w:rPr>
-          <w:sz w:val="28"/>
-          <w:szCs w:val="28"/>
+          <w:rFonts w:ascii="Times New Roman" w:hAnsi="Times New Roman" w:cs="Times New Roman"/>
+          <w:sz w:val="24"/>
+          <w:szCs w:val="24"/>
         </w:rPr>
         <w:t>Mikko</w:t>
       </w:r>
       <w:proofErr w:type="spellEnd"/>
       <w:r>
         <w:rPr>
-          <w:sz w:val="28"/>
-          <w:szCs w:val="28"/>
+          <w:rFonts w:ascii="Times New Roman" w:hAnsi="Times New Roman" w:cs="Times New Roman"/>
+          <w:sz w:val="24"/>
+          <w:szCs w:val="24"/>
         </w:rPr>
         <w:t xml:space="preserve"> </w:t>
       </w:r>
       <w:proofErr w:type="spellStart"/>
       <w:r>
         <w:rPr>
-          <w:sz w:val="28"/>
-          <w:szCs w:val="28"/>
+          <w:rFonts w:ascii="Times New Roman" w:hAnsi="Times New Roman" w:cs="Times New Roman"/>
+          <w:sz w:val="24"/>
+          <w:szCs w:val="24"/>
         </w:rPr>
         <w:t>Karkkainen</w:t>
       </w:r>
       <w:proofErr w:type="spellEnd"/>
       <w:r>
         <w:rPr>
-          <w:sz w:val="28"/>
-          <w:szCs w:val="28"/>
+          <w:rFonts w:ascii="Times New Roman" w:hAnsi="Times New Roman" w:cs="Times New Roman"/>
+          <w:sz w:val="24"/>
+          <w:szCs w:val="24"/>
         </w:rPr>
         <w:t xml:space="preserve"> 11740378</w:t>
       </w:r>
@@ -78,22 +87,25 @@
     <w:p>
       <w:pPr>
         <w:rPr>
-          <w:sz w:val="28"/>
-          <w:szCs w:val="28"/>
+          <w:rFonts w:ascii="Times New Roman" w:hAnsi="Times New Roman" w:cs="Times New Roman"/>
+          <w:sz w:val="24"/>
+          <w:szCs w:val="24"/>
         </w:rPr>
       </w:pPr>
     </w:p>
     <w:p>
       <w:pPr>
         <w:rPr>
-          <w:sz w:val="28"/>
-          <w:szCs w:val="28"/>
+          <w:rFonts w:ascii="Times New Roman" w:hAnsi="Times New Roman" w:cs="Times New Roman"/>
+          <w:sz w:val="24"/>
+          <w:szCs w:val="24"/>
         </w:rPr>
       </w:pPr>
       <w:r>
         <w:rPr>
-          <w:sz w:val="28"/>
-          <w:szCs w:val="28"/>
+          <w:rFonts w:ascii="Times New Roman" w:hAnsi="Times New Roman" w:cs="Times New Roman"/>
+          <w:sz w:val="24"/>
+          <w:szCs w:val="24"/>
         </w:rPr>
         <w:t xml:space="preserve">The purpose of this exercise was to simulate the reduction of metals in the lunar soil using solid carbon and hydrogen gas using the HSC software.  </w:t>
       </w:r>
@@ -101,22 +113,25 @@
     <w:p>
       <w:pPr>
         <w:rPr>
-          <w:sz w:val="28"/>
-          <w:szCs w:val="28"/>
+          <w:rFonts w:ascii="Times New Roman" w:hAnsi="Times New Roman" w:cs="Times New Roman"/>
+          <w:sz w:val="24"/>
+          <w:szCs w:val="24"/>
         </w:rPr>
       </w:pPr>
     </w:p>
     <w:p>
       <w:pPr>
         <w:rPr>
-          <w:sz w:val="28"/>
-          <w:szCs w:val="28"/>
+          <w:rFonts w:ascii="Times New Roman" w:hAnsi="Times New Roman" w:cs="Times New Roman"/>
+          <w:sz w:val="24"/>
+          <w:szCs w:val="24"/>
         </w:rPr>
       </w:pPr>
       <w:r>
         <w:rPr>
-          <w:sz w:val="28"/>
-          <w:szCs w:val="28"/>
+          <w:rFonts w:ascii="Times New Roman" w:hAnsi="Times New Roman" w:cs="Times New Roman"/>
+          <w:sz w:val="24"/>
+          <w:szCs w:val="24"/>
         </w:rPr>
         <w:t>The composition of the lunar soil is given in table 1.</w:t>
       </w:r>
@@ -124,22 +139,25 @@
     <w:p>
       <w:pPr>
         <w:rPr>
-          <w:sz w:val="28"/>
-          <w:szCs w:val="28"/>
+          <w:rFonts w:ascii="Times New Roman" w:hAnsi="Times New Roman" w:cs="Times New Roman"/>
+          <w:sz w:val="24"/>
+          <w:szCs w:val="24"/>
         </w:rPr>
       </w:pPr>
     </w:p>
     <w:p>
       <w:pPr>
         <w:rPr>
-          <w:sz w:val="28"/>
-          <w:szCs w:val="28"/>
+          <w:rFonts w:ascii="Times New Roman" w:hAnsi="Times New Roman" w:cs="Times New Roman"/>
+          <w:sz w:val="24"/>
+          <w:szCs w:val="24"/>
         </w:rPr>
       </w:pPr>
       <w:r>
         <w:rPr>
-          <w:sz w:val="28"/>
-          <w:szCs w:val="28"/>
+          <w:rFonts w:ascii="Times New Roman" w:hAnsi="Times New Roman" w:cs="Times New Roman"/>
+          <w:sz w:val="24"/>
+          <w:szCs w:val="24"/>
         </w:rPr>
         <w:t>Table 1. Composition of lunar soil (100kg)</w:t>
       </w:r>
@@ -163,16 +181,18 @@
           <w:p>
             <w:pPr>
               <w:rPr>
+                <w:rFonts w:ascii="Times New Roman" w:hAnsi="Times New Roman" w:cs="Times New Roman"/>
                 <w:b/>
-                <w:sz w:val="28"/>
-                <w:szCs w:val="28"/>
-              </w:rPr>
-            </w:pPr>
-            <w:r>
-              <w:rPr>
+                <w:sz w:val="24"/>
+                <w:szCs w:val="24"/>
+              </w:rPr>
+            </w:pPr>
+            <w:r>
+              <w:rPr>
+                <w:rFonts w:ascii="Times New Roman" w:hAnsi="Times New Roman" w:cs="Times New Roman"/>
                 <w:b/>
-                <w:sz w:val="28"/>
-                <w:szCs w:val="28"/>
+                <w:sz w:val="24"/>
+                <w:szCs w:val="24"/>
               </w:rPr>
               <w:t>Phases</w:t>
             </w:r>
@@ -185,52 +205,49 @@
           <w:p>
             <w:pPr>
               <w:rPr>
+                <w:rFonts w:ascii="Times New Roman" w:hAnsi="Times New Roman" w:cs="Times New Roman"/>
                 <w:b/>
-                <w:sz w:val="28"/>
-                <w:szCs w:val="28"/>
-              </w:rPr>
-            </w:pPr>
-            <w:r>
-              <w:rPr>
+                <w:sz w:val="24"/>
+                <w:szCs w:val="24"/>
+              </w:rPr>
+            </w:pPr>
+            <w:r>
+              <w:rPr>
+                <w:rFonts w:ascii="Times New Roman" w:hAnsi="Times New Roman" w:cs="Times New Roman"/>
                 <w:b/>
-                <w:sz w:val="28"/>
-                <w:szCs w:val="28"/>
-              </w:rPr>
-              <w:t xml:space="preserve"> </w:t>
-            </w:r>
-            <w:r>
-              <w:rPr>
-                <w:b/>
-                <w:sz w:val="28"/>
-                <w:szCs w:val="28"/>
-              </w:rPr>
-              <w:t>Amount (</w:t>
+                <w:sz w:val="24"/>
+                <w:szCs w:val="24"/>
+              </w:rPr>
+              <w:t xml:space="preserve"> Amount (</w:t>
             </w:r>
             <w:proofErr w:type="spellStart"/>
             <w:proofErr w:type="gramStart"/>
             <w:r>
               <w:rPr>
+                <w:rFonts w:ascii="Times New Roman" w:hAnsi="Times New Roman" w:cs="Times New Roman"/>
                 <w:b/>
-                <w:sz w:val="28"/>
-                <w:szCs w:val="28"/>
+                <w:sz w:val="24"/>
+                <w:szCs w:val="24"/>
               </w:rPr>
               <w:t>Wt</w:t>
             </w:r>
             <w:proofErr w:type="spellEnd"/>
             <w:r>
               <w:rPr>
+                <w:rFonts w:ascii="Times New Roman" w:hAnsi="Times New Roman" w:cs="Times New Roman"/>
                 <w:b/>
-                <w:sz w:val="28"/>
-                <w:szCs w:val="28"/>
+                <w:sz w:val="24"/>
+                <w:szCs w:val="24"/>
               </w:rPr>
               <w:t>%</w:t>
             </w:r>
             <w:proofErr w:type="gramEnd"/>
             <w:r>
               <w:rPr>
+                <w:rFonts w:ascii="Times New Roman" w:hAnsi="Times New Roman" w:cs="Times New Roman"/>
                 <w:b/>
-                <w:sz w:val="28"/>
-                <w:szCs w:val="28"/>
+                <w:sz w:val="24"/>
+                <w:szCs w:val="24"/>
               </w:rPr>
               <w:t>)</w:t>
             </w:r>
@@ -243,34 +260,38 @@
           <w:p>
             <w:pPr>
               <w:rPr>
+                <w:rFonts w:ascii="Times New Roman" w:hAnsi="Times New Roman" w:cs="Times New Roman"/>
                 <w:b/>
-                <w:sz w:val="28"/>
-                <w:szCs w:val="28"/>
-              </w:rPr>
-            </w:pPr>
-            <w:r>
-              <w:rPr>
+                <w:sz w:val="24"/>
+                <w:szCs w:val="24"/>
+              </w:rPr>
+            </w:pPr>
+            <w:r>
+              <w:rPr>
+                <w:rFonts w:ascii="Times New Roman" w:hAnsi="Times New Roman" w:cs="Times New Roman"/>
                 <w:b/>
-                <w:sz w:val="28"/>
-                <w:szCs w:val="28"/>
+                <w:sz w:val="24"/>
+                <w:szCs w:val="24"/>
               </w:rPr>
               <w:t>Amount (</w:t>
             </w:r>
             <w:proofErr w:type="spellStart"/>
             <w:r>
               <w:rPr>
+                <w:rFonts w:ascii="Times New Roman" w:hAnsi="Times New Roman" w:cs="Times New Roman"/>
                 <w:b/>
-                <w:sz w:val="28"/>
-                <w:szCs w:val="28"/>
+                <w:sz w:val="24"/>
+                <w:szCs w:val="24"/>
               </w:rPr>
               <w:t>kmol</w:t>
             </w:r>
             <w:proofErr w:type="spellEnd"/>
             <w:r>
               <w:rPr>
+                <w:rFonts w:ascii="Times New Roman" w:hAnsi="Times New Roman" w:cs="Times New Roman"/>
                 <w:b/>
-                <w:sz w:val="28"/>
-                <w:szCs w:val="28"/>
+                <w:sz w:val="24"/>
+                <w:szCs w:val="24"/>
               </w:rPr>
               <w:t>)</w:t>
             </w:r>
@@ -285,14 +306,16 @@
           <w:p>
             <w:pPr>
               <w:rPr>
-                <w:sz w:val="28"/>
-                <w:szCs w:val="28"/>
-              </w:rPr>
-            </w:pPr>
-            <w:r>
-              <w:rPr>
-                <w:sz w:val="28"/>
-                <w:szCs w:val="28"/>
+                <w:rFonts w:ascii="Times New Roman" w:hAnsi="Times New Roman" w:cs="Times New Roman"/>
+                <w:sz w:val="24"/>
+                <w:szCs w:val="24"/>
+              </w:rPr>
+            </w:pPr>
+            <w:r>
+              <w:rPr>
+                <w:rFonts w:ascii="Times New Roman" w:hAnsi="Times New Roman" w:cs="Times New Roman"/>
+                <w:sz w:val="24"/>
+                <w:szCs w:val="24"/>
               </w:rPr>
               <w:t>SiO2</w:t>
             </w:r>
@@ -305,14 +328,16 @@
           <w:p>
             <w:pPr>
               <w:rPr>
-                <w:sz w:val="28"/>
-                <w:szCs w:val="28"/>
-              </w:rPr>
-            </w:pPr>
-            <w:r>
-              <w:rPr>
-                <w:sz w:val="28"/>
-                <w:szCs w:val="28"/>
+                <w:rFonts w:ascii="Times New Roman" w:hAnsi="Times New Roman" w:cs="Times New Roman"/>
+                <w:sz w:val="24"/>
+                <w:szCs w:val="24"/>
+              </w:rPr>
+            </w:pPr>
+            <w:r>
+              <w:rPr>
+                <w:rFonts w:ascii="Times New Roman" w:hAnsi="Times New Roman" w:cs="Times New Roman"/>
+                <w:sz w:val="24"/>
+                <w:szCs w:val="24"/>
               </w:rPr>
               <w:t>47.71</w:t>
             </w:r>
@@ -325,14 +350,16 @@
           <w:p>
             <w:pPr>
               <w:rPr>
-                <w:sz w:val="28"/>
-                <w:szCs w:val="28"/>
-              </w:rPr>
-            </w:pPr>
-            <w:r>
-              <w:rPr>
-                <w:sz w:val="28"/>
-                <w:szCs w:val="28"/>
+                <w:rFonts w:ascii="Times New Roman" w:hAnsi="Times New Roman" w:cs="Times New Roman"/>
+                <w:sz w:val="24"/>
+                <w:szCs w:val="24"/>
+              </w:rPr>
+            </w:pPr>
+            <w:r>
+              <w:rPr>
+                <w:rFonts w:ascii="Times New Roman" w:hAnsi="Times New Roman" w:cs="Times New Roman"/>
+                <w:sz w:val="24"/>
+                <w:szCs w:val="24"/>
               </w:rPr>
               <w:t>0.794</w:t>
             </w:r>
@@ -347,14 +374,16 @@
           <w:p>
             <w:pPr>
               <w:rPr>
-                <w:sz w:val="28"/>
-                <w:szCs w:val="28"/>
-              </w:rPr>
-            </w:pPr>
-            <w:r>
-              <w:rPr>
-                <w:sz w:val="28"/>
-                <w:szCs w:val="28"/>
+                <w:rFonts w:ascii="Times New Roman" w:hAnsi="Times New Roman" w:cs="Times New Roman"/>
+                <w:sz w:val="24"/>
+                <w:szCs w:val="24"/>
+              </w:rPr>
+            </w:pPr>
+            <w:r>
+              <w:rPr>
+                <w:rFonts w:ascii="Times New Roman" w:hAnsi="Times New Roman" w:cs="Times New Roman"/>
+                <w:sz w:val="24"/>
+                <w:szCs w:val="24"/>
               </w:rPr>
               <w:t>TiO2</w:t>
             </w:r>
@@ -367,14 +396,16 @@
           <w:p>
             <w:pPr>
               <w:rPr>
-                <w:sz w:val="28"/>
-                <w:szCs w:val="28"/>
-              </w:rPr>
-            </w:pPr>
-            <w:r>
-              <w:rPr>
-                <w:sz w:val="28"/>
-                <w:szCs w:val="28"/>
+                <w:rFonts w:ascii="Times New Roman" w:hAnsi="Times New Roman" w:cs="Times New Roman"/>
+                <w:sz w:val="24"/>
+                <w:szCs w:val="24"/>
+              </w:rPr>
+            </w:pPr>
+            <w:r>
+              <w:rPr>
+                <w:rFonts w:ascii="Times New Roman" w:hAnsi="Times New Roman" w:cs="Times New Roman"/>
+                <w:sz w:val="24"/>
+                <w:szCs w:val="24"/>
               </w:rPr>
               <w:t>1.59</w:t>
             </w:r>
@@ -387,14 +418,16 @@
           <w:p>
             <w:pPr>
               <w:rPr>
-                <w:sz w:val="28"/>
-                <w:szCs w:val="28"/>
-              </w:rPr>
-            </w:pPr>
-            <w:r>
-              <w:rPr>
-                <w:sz w:val="28"/>
-                <w:szCs w:val="28"/>
+                <w:rFonts w:ascii="Times New Roman" w:hAnsi="Times New Roman" w:cs="Times New Roman"/>
+                <w:sz w:val="24"/>
+                <w:szCs w:val="24"/>
+              </w:rPr>
+            </w:pPr>
+            <w:r>
+              <w:rPr>
+                <w:rFonts w:ascii="Times New Roman" w:hAnsi="Times New Roman" w:cs="Times New Roman"/>
+                <w:sz w:val="24"/>
+                <w:szCs w:val="24"/>
               </w:rPr>
               <w:t>0.02</w:t>
             </w:r>
@@ -409,14 +442,16 @@
           <w:p>
             <w:pPr>
               <w:rPr>
-                <w:sz w:val="28"/>
-                <w:szCs w:val="28"/>
-              </w:rPr>
-            </w:pPr>
-            <w:r>
-              <w:rPr>
-                <w:sz w:val="28"/>
-                <w:szCs w:val="28"/>
+                <w:rFonts w:ascii="Times New Roman" w:hAnsi="Times New Roman" w:cs="Times New Roman"/>
+                <w:sz w:val="24"/>
+                <w:szCs w:val="24"/>
+              </w:rPr>
+            </w:pPr>
+            <w:r>
+              <w:rPr>
+                <w:rFonts w:ascii="Times New Roman" w:hAnsi="Times New Roman" w:cs="Times New Roman"/>
+                <w:sz w:val="24"/>
+                <w:szCs w:val="24"/>
               </w:rPr>
               <w:t>Al2O3</w:t>
             </w:r>
@@ -429,14 +464,16 @@
           <w:p>
             <w:pPr>
               <w:rPr>
-                <w:sz w:val="28"/>
-                <w:szCs w:val="28"/>
-              </w:rPr>
-            </w:pPr>
-            <w:r>
-              <w:rPr>
-                <w:sz w:val="28"/>
-                <w:szCs w:val="28"/>
+                <w:rFonts w:ascii="Times New Roman" w:hAnsi="Times New Roman" w:cs="Times New Roman"/>
+                <w:sz w:val="24"/>
+                <w:szCs w:val="24"/>
+              </w:rPr>
+            </w:pPr>
+            <w:r>
+              <w:rPr>
+                <w:rFonts w:ascii="Times New Roman" w:hAnsi="Times New Roman" w:cs="Times New Roman"/>
+                <w:sz w:val="24"/>
+                <w:szCs w:val="24"/>
               </w:rPr>
               <w:t>15.02</w:t>
             </w:r>
@@ -449,14 +486,16 @@
           <w:p>
             <w:pPr>
               <w:rPr>
-                <w:sz w:val="28"/>
-                <w:szCs w:val="28"/>
-              </w:rPr>
-            </w:pPr>
-            <w:r>
-              <w:rPr>
-                <w:sz w:val="28"/>
-                <w:szCs w:val="28"/>
+                <w:rFonts w:ascii="Times New Roman" w:hAnsi="Times New Roman" w:cs="Times New Roman"/>
+                <w:sz w:val="24"/>
+                <w:szCs w:val="24"/>
+              </w:rPr>
+            </w:pPr>
+            <w:r>
+              <w:rPr>
+                <w:rFonts w:ascii="Times New Roman" w:hAnsi="Times New Roman" w:cs="Times New Roman"/>
+                <w:sz w:val="24"/>
+                <w:szCs w:val="24"/>
               </w:rPr>
               <w:t>0.147</w:t>
             </w:r>
@@ -471,14 +510,16 @@
           <w:p>
             <w:pPr>
               <w:rPr>
-                <w:sz w:val="28"/>
-                <w:szCs w:val="28"/>
-              </w:rPr>
-            </w:pPr>
-            <w:r>
-              <w:rPr>
-                <w:sz w:val="28"/>
-                <w:szCs w:val="28"/>
+                <w:rFonts w:ascii="Times New Roman" w:hAnsi="Times New Roman" w:cs="Times New Roman"/>
+                <w:sz w:val="24"/>
+                <w:szCs w:val="24"/>
+              </w:rPr>
+            </w:pPr>
+            <w:r>
+              <w:rPr>
+                <w:rFonts w:ascii="Times New Roman" w:hAnsi="Times New Roman" w:cs="Times New Roman"/>
+                <w:sz w:val="24"/>
+                <w:szCs w:val="24"/>
               </w:rPr>
               <w:t>Fe2O3</w:t>
             </w:r>
@@ -491,14 +532,16 @@
           <w:p>
             <w:pPr>
               <w:rPr>
-                <w:sz w:val="28"/>
-                <w:szCs w:val="28"/>
-              </w:rPr>
-            </w:pPr>
-            <w:r>
-              <w:rPr>
-                <w:sz w:val="28"/>
-                <w:szCs w:val="28"/>
+                <w:rFonts w:ascii="Times New Roman" w:hAnsi="Times New Roman" w:cs="Times New Roman"/>
+                <w:sz w:val="24"/>
+                <w:szCs w:val="24"/>
+              </w:rPr>
+            </w:pPr>
+            <w:r>
+              <w:rPr>
+                <w:rFonts w:ascii="Times New Roman" w:hAnsi="Times New Roman" w:cs="Times New Roman"/>
+                <w:sz w:val="24"/>
+                <w:szCs w:val="24"/>
               </w:rPr>
               <w:t>3.44</w:t>
             </w:r>
@@ -511,14 +554,16 @@
           <w:p>
             <w:pPr>
               <w:rPr>
-                <w:sz w:val="28"/>
-                <w:szCs w:val="28"/>
-              </w:rPr>
-            </w:pPr>
-            <w:r>
-              <w:rPr>
-                <w:sz w:val="28"/>
-                <w:szCs w:val="28"/>
+                <w:rFonts w:ascii="Times New Roman" w:hAnsi="Times New Roman" w:cs="Times New Roman"/>
+                <w:sz w:val="24"/>
+                <w:szCs w:val="24"/>
+              </w:rPr>
+            </w:pPr>
+            <w:r>
+              <w:rPr>
+                <w:rFonts w:ascii="Times New Roman" w:hAnsi="Times New Roman" w:cs="Times New Roman"/>
+                <w:sz w:val="24"/>
+                <w:szCs w:val="24"/>
               </w:rPr>
               <w:t>0.022</w:t>
             </w:r>
@@ -533,15 +578,17 @@
           <w:p>
             <w:pPr>
               <w:rPr>
-                <w:sz w:val="28"/>
-                <w:szCs w:val="28"/>
+                <w:rFonts w:ascii="Times New Roman" w:hAnsi="Times New Roman" w:cs="Times New Roman"/>
+                <w:sz w:val="24"/>
+                <w:szCs w:val="24"/>
               </w:rPr>
             </w:pPr>
             <w:proofErr w:type="spellStart"/>
             <w:r>
               <w:rPr>
-                <w:sz w:val="28"/>
-                <w:szCs w:val="28"/>
+                <w:rFonts w:ascii="Times New Roman" w:hAnsi="Times New Roman" w:cs="Times New Roman"/>
+                <w:sz w:val="24"/>
+                <w:szCs w:val="24"/>
               </w:rPr>
               <w:t>FeO</w:t>
             </w:r>
@@ -555,14 +602,16 @@
           <w:p>
             <w:pPr>
               <w:rPr>
-                <w:sz w:val="28"/>
-                <w:szCs w:val="28"/>
-              </w:rPr>
-            </w:pPr>
-            <w:r>
-              <w:rPr>
-                <w:sz w:val="28"/>
-                <w:szCs w:val="28"/>
+                <w:rFonts w:ascii="Times New Roman" w:hAnsi="Times New Roman" w:cs="Times New Roman"/>
+                <w:sz w:val="24"/>
+                <w:szCs w:val="24"/>
+              </w:rPr>
+            </w:pPr>
+            <w:r>
+              <w:rPr>
+                <w:rFonts w:ascii="Times New Roman" w:hAnsi="Times New Roman" w:cs="Times New Roman"/>
+                <w:sz w:val="24"/>
+                <w:szCs w:val="24"/>
               </w:rPr>
               <w:t>7.35</w:t>
             </w:r>
@@ -575,14 +624,16 @@
           <w:p>
             <w:pPr>
               <w:rPr>
-                <w:sz w:val="28"/>
-                <w:szCs w:val="28"/>
-              </w:rPr>
-            </w:pPr>
-            <w:r>
-              <w:rPr>
-                <w:sz w:val="28"/>
-                <w:szCs w:val="28"/>
+                <w:rFonts w:ascii="Times New Roman" w:hAnsi="Times New Roman" w:cs="Times New Roman"/>
+                <w:sz w:val="24"/>
+                <w:szCs w:val="24"/>
+              </w:rPr>
+            </w:pPr>
+            <w:r>
+              <w:rPr>
+                <w:rFonts w:ascii="Times New Roman" w:hAnsi="Times New Roman" w:cs="Times New Roman"/>
+                <w:sz w:val="24"/>
+                <w:szCs w:val="24"/>
               </w:rPr>
               <w:t>0.102</w:t>
             </w:r>
@@ -597,15 +648,17 @@
           <w:p>
             <w:pPr>
               <w:rPr>
-                <w:sz w:val="28"/>
-                <w:szCs w:val="28"/>
+                <w:rFonts w:ascii="Times New Roman" w:hAnsi="Times New Roman" w:cs="Times New Roman"/>
+                <w:sz w:val="24"/>
+                <w:szCs w:val="24"/>
               </w:rPr>
             </w:pPr>
             <w:proofErr w:type="spellStart"/>
             <w:r>
               <w:rPr>
-                <w:sz w:val="28"/>
-                <w:szCs w:val="28"/>
+                <w:rFonts w:ascii="Times New Roman" w:hAnsi="Times New Roman" w:cs="Times New Roman"/>
+                <w:sz w:val="24"/>
+                <w:szCs w:val="24"/>
               </w:rPr>
               <w:t>MgO</w:t>
             </w:r>
@@ -619,14 +672,16 @@
           <w:p>
             <w:pPr>
               <w:rPr>
-                <w:sz w:val="28"/>
-                <w:szCs w:val="28"/>
-              </w:rPr>
-            </w:pPr>
-            <w:r>
-              <w:rPr>
-                <w:sz w:val="28"/>
-                <w:szCs w:val="28"/>
+                <w:rFonts w:ascii="Times New Roman" w:hAnsi="Times New Roman" w:cs="Times New Roman"/>
+                <w:sz w:val="24"/>
+                <w:szCs w:val="24"/>
+              </w:rPr>
+            </w:pPr>
+            <w:r>
+              <w:rPr>
+                <w:rFonts w:ascii="Times New Roman" w:hAnsi="Times New Roman" w:cs="Times New Roman"/>
+                <w:sz w:val="24"/>
+                <w:szCs w:val="24"/>
               </w:rPr>
               <w:t>9.01</w:t>
             </w:r>
@@ -639,14 +694,16 @@
           <w:p>
             <w:pPr>
               <w:rPr>
-                <w:sz w:val="28"/>
-                <w:szCs w:val="28"/>
-              </w:rPr>
-            </w:pPr>
-            <w:r>
-              <w:rPr>
-                <w:sz w:val="28"/>
-                <w:szCs w:val="28"/>
+                <w:rFonts w:ascii="Times New Roman" w:hAnsi="Times New Roman" w:cs="Times New Roman"/>
+                <w:sz w:val="24"/>
+                <w:szCs w:val="24"/>
+              </w:rPr>
+            </w:pPr>
+            <w:r>
+              <w:rPr>
+                <w:rFonts w:ascii="Times New Roman" w:hAnsi="Times New Roman" w:cs="Times New Roman"/>
+                <w:sz w:val="24"/>
+                <w:szCs w:val="24"/>
               </w:rPr>
               <w:t>0.224</w:t>
             </w:r>
@@ -661,15 +718,17 @@
           <w:p>
             <w:pPr>
               <w:rPr>
-                <w:sz w:val="28"/>
-                <w:szCs w:val="28"/>
+                <w:rFonts w:ascii="Times New Roman" w:hAnsi="Times New Roman" w:cs="Times New Roman"/>
+                <w:sz w:val="24"/>
+                <w:szCs w:val="24"/>
               </w:rPr>
             </w:pPr>
             <w:proofErr w:type="spellStart"/>
             <w:r>
               <w:rPr>
-                <w:sz w:val="28"/>
-                <w:szCs w:val="28"/>
+                <w:rFonts w:ascii="Times New Roman" w:hAnsi="Times New Roman" w:cs="Times New Roman"/>
+                <w:sz w:val="24"/>
+                <w:szCs w:val="24"/>
               </w:rPr>
               <w:t>CaO</w:t>
             </w:r>
@@ -683,14 +742,16 @@
           <w:p>
             <w:pPr>
               <w:rPr>
-                <w:sz w:val="28"/>
-                <w:szCs w:val="28"/>
-              </w:rPr>
-            </w:pPr>
-            <w:r>
-              <w:rPr>
-                <w:sz w:val="28"/>
-                <w:szCs w:val="28"/>
+                <w:rFonts w:ascii="Times New Roman" w:hAnsi="Times New Roman" w:cs="Times New Roman"/>
+                <w:sz w:val="24"/>
+                <w:szCs w:val="24"/>
+              </w:rPr>
+            </w:pPr>
+            <w:r>
+              <w:rPr>
+                <w:rFonts w:ascii="Times New Roman" w:hAnsi="Times New Roman" w:cs="Times New Roman"/>
+                <w:sz w:val="24"/>
+                <w:szCs w:val="24"/>
               </w:rPr>
               <w:t>10.42</w:t>
             </w:r>
@@ -703,14 +764,16 @@
           <w:p>
             <w:pPr>
               <w:rPr>
-                <w:sz w:val="28"/>
-                <w:szCs w:val="28"/>
-              </w:rPr>
-            </w:pPr>
-            <w:r>
-              <w:rPr>
-                <w:sz w:val="28"/>
-                <w:szCs w:val="28"/>
+                <w:rFonts w:ascii="Times New Roman" w:hAnsi="Times New Roman" w:cs="Times New Roman"/>
+                <w:sz w:val="24"/>
+                <w:szCs w:val="24"/>
+              </w:rPr>
+            </w:pPr>
+            <w:r>
+              <w:rPr>
+                <w:rFonts w:ascii="Times New Roman" w:hAnsi="Times New Roman" w:cs="Times New Roman"/>
+                <w:sz w:val="24"/>
+                <w:szCs w:val="24"/>
               </w:rPr>
               <w:t>0.186</w:t>
             </w:r>
@@ -725,14 +788,16 @@
           <w:p>
             <w:pPr>
               <w:rPr>
-                <w:sz w:val="28"/>
-                <w:szCs w:val="28"/>
-              </w:rPr>
-            </w:pPr>
-            <w:r>
-              <w:rPr>
-                <w:sz w:val="28"/>
-                <w:szCs w:val="28"/>
+                <w:rFonts w:ascii="Times New Roman" w:hAnsi="Times New Roman" w:cs="Times New Roman"/>
+                <w:sz w:val="24"/>
+                <w:szCs w:val="24"/>
+              </w:rPr>
+            </w:pPr>
+            <w:r>
+              <w:rPr>
+                <w:rFonts w:ascii="Times New Roman" w:hAnsi="Times New Roman" w:cs="Times New Roman"/>
+                <w:sz w:val="24"/>
+                <w:szCs w:val="24"/>
               </w:rPr>
               <w:t>Na2O</w:t>
             </w:r>
@@ -745,14 +810,16 @@
           <w:p>
             <w:pPr>
               <w:rPr>
-                <w:sz w:val="28"/>
-                <w:szCs w:val="28"/>
-              </w:rPr>
-            </w:pPr>
-            <w:r>
-              <w:rPr>
-                <w:sz w:val="28"/>
-                <w:szCs w:val="28"/>
+                <w:rFonts w:ascii="Times New Roman" w:hAnsi="Times New Roman" w:cs="Times New Roman"/>
+                <w:sz w:val="24"/>
+                <w:szCs w:val="24"/>
+              </w:rPr>
+            </w:pPr>
+            <w:r>
+              <w:rPr>
+                <w:rFonts w:ascii="Times New Roman" w:hAnsi="Times New Roman" w:cs="Times New Roman"/>
+                <w:sz w:val="24"/>
+                <w:szCs w:val="24"/>
               </w:rPr>
               <w:t>2.7</w:t>
             </w:r>
@@ -765,14 +832,16 @@
           <w:p>
             <w:pPr>
               <w:rPr>
-                <w:sz w:val="28"/>
-                <w:szCs w:val="28"/>
-              </w:rPr>
-            </w:pPr>
-            <w:r>
-              <w:rPr>
-                <w:sz w:val="28"/>
-                <w:szCs w:val="28"/>
+                <w:rFonts w:ascii="Times New Roman" w:hAnsi="Times New Roman" w:cs="Times New Roman"/>
+                <w:sz w:val="24"/>
+                <w:szCs w:val="24"/>
+              </w:rPr>
+            </w:pPr>
+            <w:r>
+              <w:rPr>
+                <w:rFonts w:ascii="Times New Roman" w:hAnsi="Times New Roman" w:cs="Times New Roman"/>
+                <w:sz w:val="24"/>
+                <w:szCs w:val="24"/>
               </w:rPr>
               <w:t>0.044</w:t>
             </w:r>
@@ -787,14 +856,16 @@
           <w:p>
             <w:pPr>
               <w:rPr>
-                <w:sz w:val="28"/>
-                <w:szCs w:val="28"/>
-              </w:rPr>
-            </w:pPr>
-            <w:r>
-              <w:rPr>
-                <w:sz w:val="28"/>
-                <w:szCs w:val="28"/>
+                <w:rFonts w:ascii="Times New Roman" w:hAnsi="Times New Roman" w:cs="Times New Roman"/>
+                <w:sz w:val="24"/>
+                <w:szCs w:val="24"/>
+              </w:rPr>
+            </w:pPr>
+            <w:r>
+              <w:rPr>
+                <w:rFonts w:ascii="Times New Roman" w:hAnsi="Times New Roman" w:cs="Times New Roman"/>
+                <w:sz w:val="24"/>
+                <w:szCs w:val="24"/>
               </w:rPr>
               <w:t>K2O</w:t>
             </w:r>
@@ -807,14 +878,16 @@
           <w:p>
             <w:pPr>
               <w:rPr>
-                <w:sz w:val="28"/>
-                <w:szCs w:val="28"/>
-              </w:rPr>
-            </w:pPr>
-            <w:r>
-              <w:rPr>
-                <w:sz w:val="28"/>
-                <w:szCs w:val="28"/>
+                <w:rFonts w:ascii="Times New Roman" w:hAnsi="Times New Roman" w:cs="Times New Roman"/>
+                <w:sz w:val="24"/>
+                <w:szCs w:val="24"/>
+              </w:rPr>
+            </w:pPr>
+            <w:r>
+              <w:rPr>
+                <w:rFonts w:ascii="Times New Roman" w:hAnsi="Times New Roman" w:cs="Times New Roman"/>
+                <w:sz w:val="24"/>
+                <w:szCs w:val="24"/>
               </w:rPr>
               <w:t>0.82</w:t>
             </w:r>
@@ -827,14 +900,16 @@
           <w:p>
             <w:pPr>
               <w:rPr>
-                <w:sz w:val="28"/>
-                <w:szCs w:val="28"/>
-              </w:rPr>
-            </w:pPr>
-            <w:r>
-              <w:rPr>
-                <w:sz w:val="28"/>
-                <w:szCs w:val="28"/>
+                <w:rFonts w:ascii="Times New Roman" w:hAnsi="Times New Roman" w:cs="Times New Roman"/>
+                <w:sz w:val="24"/>
+                <w:szCs w:val="24"/>
+              </w:rPr>
+            </w:pPr>
+            <w:r>
+              <w:rPr>
+                <w:rFonts w:ascii="Times New Roman" w:hAnsi="Times New Roman" w:cs="Times New Roman"/>
+                <w:sz w:val="24"/>
+                <w:szCs w:val="24"/>
               </w:rPr>
               <w:t>0.009</w:t>
             </w:r>
@@ -849,15 +924,17 @@
           <w:p>
             <w:pPr>
               <w:rPr>
-                <w:sz w:val="28"/>
-                <w:szCs w:val="28"/>
+                <w:rFonts w:ascii="Times New Roman" w:hAnsi="Times New Roman" w:cs="Times New Roman"/>
+                <w:sz w:val="24"/>
+                <w:szCs w:val="24"/>
               </w:rPr>
             </w:pPr>
             <w:proofErr w:type="spellStart"/>
             <w:r>
               <w:rPr>
-                <w:sz w:val="28"/>
-                <w:szCs w:val="28"/>
+                <w:rFonts w:ascii="Times New Roman" w:hAnsi="Times New Roman" w:cs="Times New Roman"/>
+                <w:sz w:val="24"/>
+                <w:szCs w:val="24"/>
               </w:rPr>
               <w:t>MnO</w:t>
             </w:r>
@@ -871,14 +948,16 @@
           <w:p>
             <w:pPr>
               <w:rPr>
-                <w:sz w:val="28"/>
-                <w:szCs w:val="28"/>
-              </w:rPr>
-            </w:pPr>
-            <w:r>
-              <w:rPr>
-                <w:sz w:val="28"/>
-                <w:szCs w:val="28"/>
+                <w:rFonts w:ascii="Times New Roman" w:hAnsi="Times New Roman" w:cs="Times New Roman"/>
+                <w:sz w:val="24"/>
+                <w:szCs w:val="24"/>
+              </w:rPr>
+            </w:pPr>
+            <w:r>
+              <w:rPr>
+                <w:rFonts w:ascii="Times New Roman" w:hAnsi="Times New Roman" w:cs="Times New Roman"/>
+                <w:sz w:val="24"/>
+                <w:szCs w:val="24"/>
               </w:rPr>
               <w:t>0.18</w:t>
             </w:r>
@@ -891,14 +970,16 @@
           <w:p>
             <w:pPr>
               <w:rPr>
-                <w:sz w:val="28"/>
-                <w:szCs w:val="28"/>
-              </w:rPr>
-            </w:pPr>
-            <w:r>
-              <w:rPr>
-                <w:sz w:val="28"/>
-                <w:szCs w:val="28"/>
+                <w:rFonts w:ascii="Times New Roman" w:hAnsi="Times New Roman" w:cs="Times New Roman"/>
+                <w:sz w:val="24"/>
+                <w:szCs w:val="24"/>
+              </w:rPr>
+            </w:pPr>
+            <w:r>
+              <w:rPr>
+                <w:rFonts w:ascii="Times New Roman" w:hAnsi="Times New Roman" w:cs="Times New Roman"/>
+                <w:sz w:val="24"/>
+                <w:szCs w:val="24"/>
               </w:rPr>
               <w:t>0.003</w:t>
             </w:r>
@@ -913,14 +994,16 @@
           <w:p>
             <w:pPr>
               <w:rPr>
-                <w:sz w:val="28"/>
-                <w:szCs w:val="28"/>
-              </w:rPr>
-            </w:pPr>
-            <w:r>
-              <w:rPr>
-                <w:sz w:val="28"/>
-                <w:szCs w:val="28"/>
+                <w:rFonts w:ascii="Times New Roman" w:hAnsi="Times New Roman" w:cs="Times New Roman"/>
+                <w:sz w:val="24"/>
+                <w:szCs w:val="24"/>
+              </w:rPr>
+            </w:pPr>
+            <w:r>
+              <w:rPr>
+                <w:rFonts w:ascii="Times New Roman" w:hAnsi="Times New Roman" w:cs="Times New Roman"/>
+                <w:sz w:val="24"/>
+                <w:szCs w:val="24"/>
               </w:rPr>
               <w:t>P2O5</w:t>
             </w:r>
@@ -933,14 +1016,16 @@
           <w:p>
             <w:pPr>
               <w:rPr>
-                <w:sz w:val="28"/>
-                <w:szCs w:val="28"/>
-              </w:rPr>
-            </w:pPr>
-            <w:r>
-              <w:rPr>
-                <w:sz w:val="28"/>
-                <w:szCs w:val="28"/>
+                <w:rFonts w:ascii="Times New Roman" w:hAnsi="Times New Roman" w:cs="Times New Roman"/>
+                <w:sz w:val="24"/>
+                <w:szCs w:val="24"/>
+              </w:rPr>
+            </w:pPr>
+            <w:r>
+              <w:rPr>
+                <w:rFonts w:ascii="Times New Roman" w:hAnsi="Times New Roman" w:cs="Times New Roman"/>
+                <w:sz w:val="24"/>
+                <w:szCs w:val="24"/>
               </w:rPr>
               <w:t>0.55</w:t>
             </w:r>
@@ -953,14 +1038,16 @@
           <w:p>
             <w:pPr>
               <w:rPr>
-                <w:sz w:val="28"/>
-                <w:szCs w:val="28"/>
-              </w:rPr>
-            </w:pPr>
-            <w:r>
-              <w:rPr>
-                <w:sz w:val="28"/>
-                <w:szCs w:val="28"/>
+                <w:rFonts w:ascii="Times New Roman" w:hAnsi="Times New Roman" w:cs="Times New Roman"/>
+                <w:sz w:val="24"/>
+                <w:szCs w:val="24"/>
+              </w:rPr>
+            </w:pPr>
+            <w:r>
+              <w:rPr>
+                <w:rFonts w:ascii="Times New Roman" w:hAnsi="Times New Roman" w:cs="Times New Roman"/>
+                <w:sz w:val="24"/>
+                <w:szCs w:val="24"/>
               </w:rPr>
               <w:t>0.005</w:t>
             </w:r>
@@ -971,85 +1058,147 @@
     <w:p>
       <w:pPr>
         <w:rPr>
-          <w:sz w:val="28"/>
-          <w:szCs w:val="28"/>
+          <w:rFonts w:ascii="Times New Roman" w:hAnsi="Times New Roman" w:cs="Times New Roman"/>
+          <w:sz w:val="24"/>
+          <w:szCs w:val="24"/>
         </w:rPr>
       </w:pPr>
     </w:p>
     <w:p>
       <w:pPr>
-        <w:rPr>
-          <w:sz w:val="28"/>
-          <w:szCs w:val="28"/>
-        </w:rPr>
+        <w:pStyle w:val="Heading1"/>
+        <w:numPr>
+          <w:ilvl w:val="0"/>
+          <w:numId w:val="1"/>
+        </w:numPr>
       </w:pPr>
       <w:r>
-        <w:rPr>
-          <w:sz w:val="28"/>
-          <w:szCs w:val="28"/>
+        <w:t>Hydrogen reduction</w:t>
+      </w:r>
+    </w:p>
+    <w:p/>
+    <w:p>
+      <w:pPr>
+        <w:pStyle w:val="Heading2"/>
+        <w:numPr>
+          <w:ilvl w:val="1"/>
+          <w:numId w:val="1"/>
+        </w:numPr>
+      </w:pPr>
+      <w:r>
+        <w:t>Effect of amount of hydrogen</w:t>
+      </w:r>
+    </w:p>
+    <w:p/>
+    <w:p>
+      <w:pPr>
+        <w:rPr>
+          <w:rFonts w:ascii="Times New Roman" w:hAnsi="Times New Roman" w:cs="Times New Roman"/>
+          <w:sz w:val="24"/>
+          <w:szCs w:val="24"/>
+        </w:rPr>
+      </w:pPr>
+      <w:r>
+        <w:rPr>
+          <w:rFonts w:ascii="Times New Roman" w:hAnsi="Times New Roman" w:cs="Times New Roman"/>
+          <w:sz w:val="24"/>
+          <w:szCs w:val="24"/>
         </w:rPr>
         <w:t xml:space="preserve">First, reduction with hydrogen was modelled. The composition of the slag, silicates, alloys, and reaction gasses in the end product was calculated with hydrogen input values between 1 and 8 </w:t>
       </w:r>
       <w:proofErr w:type="spellStart"/>
       <w:r>
         <w:rPr>
-          <w:sz w:val="28"/>
-          <w:szCs w:val="28"/>
+          <w:rFonts w:ascii="Times New Roman" w:hAnsi="Times New Roman" w:cs="Times New Roman"/>
+          <w:sz w:val="24"/>
+          <w:szCs w:val="24"/>
         </w:rPr>
         <w:t>kmol</w:t>
       </w:r>
       <w:proofErr w:type="spellEnd"/>
       <w:r>
         <w:rPr>
-          <w:sz w:val="28"/>
-          <w:szCs w:val="28"/>
+          <w:rFonts w:ascii="Times New Roman" w:hAnsi="Times New Roman" w:cs="Times New Roman"/>
+          <w:sz w:val="24"/>
+          <w:szCs w:val="24"/>
         </w:rPr>
         <w:t xml:space="preserve"> at 1900 °C The results are shown in figures 1-4. Figure 2 shows that adequate reduction was achieved with 4 </w:t>
       </w:r>
       <w:proofErr w:type="spellStart"/>
       <w:r>
         <w:rPr>
-          <w:sz w:val="28"/>
-          <w:szCs w:val="28"/>
+          <w:rFonts w:ascii="Times New Roman" w:hAnsi="Times New Roman" w:cs="Times New Roman"/>
+          <w:sz w:val="24"/>
+          <w:szCs w:val="24"/>
         </w:rPr>
         <w:t>kmol</w:t>
       </w:r>
       <w:proofErr w:type="spellEnd"/>
       <w:r>
         <w:rPr>
-          <w:sz w:val="28"/>
-          <w:szCs w:val="28"/>
+          <w:rFonts w:ascii="Times New Roman" w:hAnsi="Times New Roman" w:cs="Times New Roman"/>
+          <w:sz w:val="24"/>
+          <w:szCs w:val="24"/>
         </w:rPr>
         <w:t xml:space="preserve"> of hydrogen. </w:t>
+      </w:r>
+      <w:r>
+        <w:rPr>
+          <w:rFonts w:ascii="Times New Roman" w:hAnsi="Times New Roman" w:cs="Times New Roman"/>
+          <w:sz w:val="24"/>
+          <w:szCs w:val="24"/>
+        </w:rPr>
+        <w:t xml:space="preserve">Increasing hydrogen content shows diminishing returns, because at higher amounts of hydrogen, more </w:t>
+      </w:r>
+      <w:proofErr w:type="spellStart"/>
+      <w:r>
+        <w:rPr>
+          <w:rFonts w:ascii="Times New Roman" w:hAnsi="Times New Roman" w:cs="Times New Roman"/>
+          <w:sz w:val="24"/>
+          <w:szCs w:val="24"/>
+        </w:rPr>
+        <w:t>FeSi</w:t>
+      </w:r>
+      <w:proofErr w:type="spellEnd"/>
+      <w:r>
+        <w:rPr>
+          <w:rFonts w:ascii="Times New Roman" w:hAnsi="Times New Roman" w:cs="Times New Roman"/>
+          <w:sz w:val="24"/>
+          <w:szCs w:val="24"/>
+        </w:rPr>
+        <w:t xml:space="preserve"> is formed.</w:t>
       </w:r>
     </w:p>
     <w:p>
       <w:pPr>
         <w:rPr>
-          <w:sz w:val="28"/>
-          <w:szCs w:val="28"/>
+          <w:rFonts w:ascii="Times New Roman" w:hAnsi="Times New Roman" w:cs="Times New Roman"/>
+          <w:sz w:val="24"/>
+          <w:szCs w:val="24"/>
         </w:rPr>
       </w:pPr>
     </w:p>
     <w:p>
       <w:pPr>
         <w:rPr>
-          <w:sz w:val="28"/>
-          <w:szCs w:val="28"/>
+          <w:rFonts w:ascii="Times New Roman" w:hAnsi="Times New Roman" w:cs="Times New Roman"/>
+          <w:sz w:val="24"/>
+          <w:szCs w:val="24"/>
         </w:rPr>
       </w:pPr>
       <w:r>
         <w:rPr>
+          <w:rFonts w:ascii="Times New Roman" w:hAnsi="Times New Roman" w:cs="Times New Roman"/>
           <w:noProof/>
-          <w:sz w:val="28"/>
-          <w:szCs w:val="28"/>
+          <w:sz w:val="24"/>
+          <w:szCs w:val="24"/>
           <w:lang w:eastAsia="en-ZW"/>
         </w:rPr>
         <w:lastRenderedPageBreak/>
         <w:drawing>
           <wp:inline distT="0" distB="0" distL="0" distR="0" wp14:anchorId="3D0F92C9" wp14:editId="197EF560">
-            <wp:extent cx="5191125" cy="3502881"/>
-            <wp:effectExtent l="0" t="0" r="0" b="2540"/>
+            <wp:extent cx="3547745" cy="2393956"/>
+            <wp:effectExtent l="0" t="0" r="0" b="6350"/>
             <wp:docPr id="2" name="Picture 2" descr="C:\Users\Nastac\Desktop\Thermo-tuska\H_H.png"/>
             <wp:cNvGraphicFramePr>
               <a:graphicFrameLocks xmlns:a="http://schemas.openxmlformats.org/drawingml/2006/main" noChangeAspect="1"/>
@@ -1059,100 +1208,6 @@
                 <pic:pic xmlns:pic="http://schemas.openxmlformats.org/drawingml/2006/picture">
                   <pic:nvPicPr>
                     <pic:cNvPr id="0" name="Picture 2" descr="C:\Users\Nastac\Desktop\Thermo-tuska\H_H.png"/>
-                    <pic:cNvPicPr>
-                      <a:picLocks noChangeAspect="1" noChangeArrowheads="1"/>
-                    </pic:cNvPicPr>
-                  </pic:nvPicPr>
-                  <pic:blipFill>
-                    <a:blip r:embed="rId4">
-                      <a:extLst>
-                        <a:ext uri="{28A0092B-C50C-407E-A947-70E740481C1C}">
-                          <a14:useLocalDpi xmlns:a14="http://schemas.microsoft.com/office/drawing/2010/main" val="0"/>
-                        </a:ext>
-                      </a:extLst>
-                    </a:blip>
-                    <a:srcRect/>
-                    <a:stretch>
-                      <a:fillRect/>
-                    </a:stretch>
-                  </pic:blipFill>
-                  <pic:spPr bwMode="auto">
-                    <a:xfrm>
-                      <a:off x="0" y="0"/>
-                      <a:ext cx="5199165" cy="3508306"/>
-                    </a:xfrm>
-                    <a:prstGeom prst="rect">
-                      <a:avLst/>
-                    </a:prstGeom>
-                    <a:noFill/>
-                    <a:ln>
-                      <a:noFill/>
-                    </a:ln>
-                  </pic:spPr>
-                </pic:pic>
-              </a:graphicData>
-            </a:graphic>
-          </wp:inline>
-        </w:drawing>
-      </w:r>
-      <w:r>
-        <w:rPr>
-          <w:sz w:val="28"/>
-          <w:szCs w:val="28"/>
-        </w:rPr>
-        <w:t xml:space="preserve"> </w:t>
-      </w:r>
-    </w:p>
-    <w:p>
-      <w:pPr>
-        <w:rPr>
-          <w:sz w:val="28"/>
-          <w:szCs w:val="28"/>
-        </w:rPr>
-      </w:pPr>
-      <w:r>
-        <w:rPr>
-          <w:sz w:val="28"/>
-          <w:szCs w:val="28"/>
-        </w:rPr>
-        <w:t>Fig. 1 Composition of reaction product gasses as function of hydrogen at 1900 °C</w:t>
-      </w:r>
-    </w:p>
-    <w:p>
-      <w:pPr>
-        <w:rPr>
-          <w:sz w:val="28"/>
-          <w:szCs w:val="28"/>
-        </w:rPr>
-      </w:pPr>
-    </w:p>
-    <w:p>
-      <w:pPr>
-        <w:rPr>
-          <w:sz w:val="28"/>
-          <w:szCs w:val="28"/>
-        </w:rPr>
-      </w:pPr>
-      <w:r>
-        <w:rPr>
-          <w:noProof/>
-          <w:sz w:val="28"/>
-          <w:szCs w:val="28"/>
-          <w:lang w:eastAsia="en-ZW"/>
-        </w:rPr>
-        <w:drawing>
-          <wp:inline distT="0" distB="0" distL="0" distR="0" wp14:anchorId="050CA40B" wp14:editId="50FDEF45">
-            <wp:extent cx="5248275" cy="3547361"/>
-            <wp:effectExtent l="0" t="0" r="0" b="0"/>
-            <wp:docPr id="1" name="Picture 1" descr="C:\Users\Nastac\Desktop\Thermo-tuska\H_Alloy.png"/>
-            <wp:cNvGraphicFramePr>
-              <a:graphicFrameLocks xmlns:a="http://schemas.openxmlformats.org/drawingml/2006/main" noChangeAspect="1"/>
-            </wp:cNvGraphicFramePr>
-            <a:graphic xmlns:a="http://schemas.openxmlformats.org/drawingml/2006/main">
-              <a:graphicData uri="http://schemas.openxmlformats.org/drawingml/2006/picture">
-                <pic:pic xmlns:pic="http://schemas.openxmlformats.org/drawingml/2006/picture">
-                  <pic:nvPicPr>
-                    <pic:cNvPr id="0" name="Picture 1" descr="C:\Users\Nastac\Desktop\Thermo-tuska\H_Alloy.png"/>
                     <pic:cNvPicPr>
                       <a:picLocks noChangeAspect="1" noChangeArrowheads="1"/>
                     </pic:cNvPicPr>
@@ -1173,7 +1228,7 @@
                   <pic:spPr bwMode="auto">
                     <a:xfrm>
                       <a:off x="0" y="0"/>
-                      <a:ext cx="5253462" cy="3550867"/>
+                      <a:ext cx="3567852" cy="2407524"/>
                     </a:xfrm>
                     <a:prstGeom prst="rect">
                       <a:avLst/>
@@ -1189,80 +1244,62 @@
           </wp:inline>
         </w:drawing>
       </w:r>
+      <w:r>
+        <w:rPr>
+          <w:rFonts w:ascii="Times New Roman" w:hAnsi="Times New Roman" w:cs="Times New Roman"/>
+          <w:sz w:val="24"/>
+          <w:szCs w:val="24"/>
+        </w:rPr>
+        <w:t xml:space="preserve"> </w:t>
+      </w:r>
     </w:p>
     <w:p>
       <w:pPr>
         <w:rPr>
-          <w:noProof/>
-          <w:sz w:val="28"/>
-          <w:szCs w:val="28"/>
-          <w:lang w:eastAsia="en-ZW"/>
+          <w:rFonts w:ascii="Times New Roman" w:hAnsi="Times New Roman" w:cs="Times New Roman"/>
+          <w:sz w:val="24"/>
+          <w:szCs w:val="24"/>
         </w:rPr>
       </w:pPr>
       <w:r>
         <w:rPr>
-          <w:sz w:val="28"/>
-          <w:szCs w:val="28"/>
-        </w:rPr>
-        <w:t>Fig.</w:t>
-      </w:r>
-      <w:r>
-        <w:rPr>
-          <w:noProof/>
-          <w:sz w:val="28"/>
-          <w:szCs w:val="28"/>
-          <w:lang w:eastAsia="en-ZW"/>
-        </w:rPr>
-        <w:t xml:space="preserve"> </w:t>
-      </w:r>
-      <w:r>
-        <w:rPr>
-          <w:noProof/>
-          <w:sz w:val="28"/>
-          <w:szCs w:val="28"/>
-          <w:lang w:eastAsia="en-ZW"/>
-        </w:rPr>
-        <w:t>2</w:t>
-      </w:r>
-      <w:r>
-        <w:rPr>
-          <w:noProof/>
-          <w:sz w:val="28"/>
-          <w:szCs w:val="28"/>
-          <w:lang w:eastAsia="en-ZW"/>
-        </w:rPr>
-        <w:t xml:space="preserve"> Composition of</w:t>
-      </w:r>
-      <w:r>
-        <w:rPr>
-          <w:noProof/>
-          <w:sz w:val="28"/>
-          <w:szCs w:val="28"/>
-          <w:lang w:eastAsia="en-ZW"/>
-        </w:rPr>
-        <w:t xml:space="preserve"> reduction product alloy as function of hydrogen at 1900 °C</w:t>
+          <w:rFonts w:ascii="Times New Roman" w:hAnsi="Times New Roman" w:cs="Times New Roman"/>
+          <w:sz w:val="24"/>
+          <w:szCs w:val="24"/>
+        </w:rPr>
+        <w:t>Fig. 1 Composition of reaction product gasses as function of hydrogen at 1900 °C</w:t>
       </w:r>
     </w:p>
     <w:p>
       <w:pPr>
         <w:rPr>
-          <w:sz w:val="28"/>
-          <w:szCs w:val="28"/>
+          <w:rFonts w:ascii="Times New Roman" w:hAnsi="Times New Roman" w:cs="Times New Roman"/>
+          <w:sz w:val="24"/>
+          <w:szCs w:val="24"/>
         </w:rPr>
       </w:pPr>
-      <w:r>
-        <w:rPr>
+    </w:p>
+    <w:p>
+      <w:pPr>
+        <w:rPr>
+          <w:rFonts w:ascii="Times New Roman" w:hAnsi="Times New Roman" w:cs="Times New Roman"/>
+          <w:sz w:val="24"/>
+          <w:szCs w:val="24"/>
+        </w:rPr>
+      </w:pPr>
+      <w:r>
+        <w:rPr>
+          <w:rFonts w:ascii="Times New Roman" w:hAnsi="Times New Roman" w:cs="Times New Roman"/>
           <w:noProof/>
-          <w:sz w:val="28"/>
-          <w:szCs w:val="28"/>
+          <w:sz w:val="24"/>
+          <w:szCs w:val="24"/>
           <w:lang w:eastAsia="en-ZW"/>
         </w:rPr>
-        <w:lastRenderedPageBreak/>
         <w:drawing>
-          <wp:inline distT="0" distB="0" distL="0" distR="0">
-            <wp:extent cx="5486400" cy="3623446"/>
-            <wp:effectExtent l="0" t="0" r="0" b="0"/>
-            <wp:docPr id="3" name="Picture 3" descr="C:\Users\Nastac\Desktop\Thermo-tuska\H_Silicates.png"/>
+          <wp:inline distT="0" distB="0" distL="0" distR="0" wp14:anchorId="050CA40B" wp14:editId="50FDEF45">
+            <wp:extent cx="3547872" cy="2398042"/>
+            <wp:effectExtent l="0" t="0" r="0" b="2540"/>
+            <wp:docPr id="1" name="Picture 1" descr="C:\Users\Nastac\Desktop\Thermo-tuska\H_Alloy.png"/>
             <wp:cNvGraphicFramePr>
               <a:graphicFrameLocks xmlns:a="http://schemas.openxmlformats.org/drawingml/2006/main" noChangeAspect="1"/>
             </wp:cNvGraphicFramePr>
@@ -1270,7 +1307,7 @@
               <a:graphicData uri="http://schemas.openxmlformats.org/drawingml/2006/picture">
                 <pic:pic xmlns:pic="http://schemas.openxmlformats.org/drawingml/2006/picture">
                   <pic:nvPicPr>
-                    <pic:cNvPr id="0" name="Picture 3" descr="C:\Users\Nastac\Desktop\Thermo-tuska\H_Silicates.png"/>
+                    <pic:cNvPr id="0" name="Picture 1" descr="C:\Users\Nastac\Desktop\Thermo-tuska\H_Alloy.png"/>
                     <pic:cNvPicPr>
                       <a:picLocks noChangeAspect="1" noChangeArrowheads="1"/>
                     </pic:cNvPicPr>
@@ -1291,7 +1328,7 @@
                   <pic:spPr bwMode="auto">
                     <a:xfrm>
                       <a:off x="0" y="0"/>
-                      <a:ext cx="5491489" cy="3626807"/>
+                      <a:ext cx="3561809" cy="2407462"/>
                     </a:xfrm>
                     <a:prstGeom prst="rect">
                       <a:avLst/>
@@ -1311,86 +1348,53 @@
     <w:p>
       <w:pPr>
         <w:rPr>
+          <w:rFonts w:ascii="Times New Roman" w:hAnsi="Times New Roman" w:cs="Times New Roman"/>
           <w:noProof/>
-          <w:sz w:val="28"/>
-          <w:szCs w:val="28"/>
+          <w:sz w:val="24"/>
+          <w:szCs w:val="24"/>
           <w:lang w:eastAsia="en-ZW"/>
         </w:rPr>
       </w:pPr>
       <w:r>
         <w:rPr>
-          <w:sz w:val="28"/>
-          <w:szCs w:val="28"/>
+          <w:rFonts w:ascii="Times New Roman" w:hAnsi="Times New Roman" w:cs="Times New Roman"/>
+          <w:sz w:val="24"/>
+          <w:szCs w:val="24"/>
         </w:rPr>
         <w:t>Fig.</w:t>
       </w:r>
       <w:r>
         <w:rPr>
+          <w:rFonts w:ascii="Times New Roman" w:hAnsi="Times New Roman" w:cs="Times New Roman"/>
           <w:noProof/>
-          <w:sz w:val="28"/>
-          <w:szCs w:val="28"/>
+          <w:sz w:val="24"/>
+          <w:szCs w:val="24"/>
           <w:lang w:eastAsia="en-ZW"/>
         </w:rPr>
-        <w:t xml:space="preserve"> </w:t>
-      </w:r>
-      <w:r>
-        <w:rPr>
-          <w:noProof/>
-          <w:sz w:val="28"/>
-          <w:szCs w:val="28"/>
-          <w:lang w:eastAsia="en-ZW"/>
-        </w:rPr>
-        <w:t>3</w:t>
-      </w:r>
-      <w:r>
-        <w:rPr>
-          <w:noProof/>
-          <w:sz w:val="28"/>
-          <w:szCs w:val="28"/>
-          <w:lang w:eastAsia="en-ZW"/>
-        </w:rPr>
-        <w:t xml:space="preserve"> Composition of reduction product </w:t>
-      </w:r>
-      <w:r>
-        <w:rPr>
-          <w:noProof/>
-          <w:sz w:val="28"/>
-          <w:szCs w:val="28"/>
-          <w:lang w:eastAsia="en-ZW"/>
-        </w:rPr>
-        <w:t xml:space="preserve">silicates </w:t>
-      </w:r>
-      <w:r>
-        <w:rPr>
-          <w:noProof/>
-          <w:sz w:val="28"/>
-          <w:szCs w:val="28"/>
-          <w:lang w:eastAsia="en-ZW"/>
-        </w:rPr>
-        <w:t>as function of hydrogen at 1900 °C</w:t>
+        <w:t xml:space="preserve"> 2 Composition of reduction product alloy as function of hydrogen at 1900 °C</w:t>
       </w:r>
     </w:p>
     <w:p>
       <w:pPr>
         <w:rPr>
+          <w:rFonts w:ascii="Times New Roman" w:hAnsi="Times New Roman" w:cs="Times New Roman"/>
+          <w:sz w:val="24"/>
+          <w:szCs w:val="24"/>
+        </w:rPr>
+      </w:pPr>
+      <w:r>
+        <w:rPr>
+          <w:rFonts w:ascii="Times New Roman" w:hAnsi="Times New Roman" w:cs="Times New Roman"/>
           <w:noProof/>
-          <w:sz w:val="28"/>
-          <w:szCs w:val="28"/>
-          <w:lang w:eastAsia="en-ZW"/>
-        </w:rPr>
-      </w:pPr>
-      <w:r>
-        <w:rPr>
-          <w:noProof/>
-          <w:sz w:val="28"/>
-          <w:szCs w:val="28"/>
+          <w:sz w:val="24"/>
+          <w:szCs w:val="24"/>
           <w:lang w:eastAsia="en-ZW"/>
         </w:rPr>
         <w:drawing>
           <wp:inline distT="0" distB="0" distL="0" distR="0">
-            <wp:extent cx="5486400" cy="3724275"/>
-            <wp:effectExtent l="0" t="0" r="0" b="9525"/>
-            <wp:docPr id="4" name="Picture 4" descr="C:\Users\Nastac\Desktop\Thermo-tuska\H_slag.png"/>
+            <wp:extent cx="3547745" cy="2343078"/>
+            <wp:effectExtent l="0" t="0" r="0" b="635"/>
+            <wp:docPr id="3" name="Picture 3" descr="C:\Users\Nastac\Desktop\Thermo-tuska\H_Silicates.png"/>
             <wp:cNvGraphicFramePr>
               <a:graphicFrameLocks xmlns:a="http://schemas.openxmlformats.org/drawingml/2006/main" noChangeAspect="1"/>
             </wp:cNvGraphicFramePr>
@@ -1398,7 +1402,7 @@
               <a:graphicData uri="http://schemas.openxmlformats.org/drawingml/2006/picture">
                 <pic:pic xmlns:pic="http://schemas.openxmlformats.org/drawingml/2006/picture">
                   <pic:nvPicPr>
-                    <pic:cNvPr id="0" name="Picture 4" descr="C:\Users\Nastac\Desktop\Thermo-tuska\H_slag.png"/>
+                    <pic:cNvPr id="0" name="Picture 3" descr="C:\Users\Nastac\Desktop\Thermo-tuska\H_Silicates.png"/>
                     <pic:cNvPicPr>
                       <a:picLocks noChangeAspect="1" noChangeArrowheads="1"/>
                     </pic:cNvPicPr>
@@ -1419,7 +1423,7 @@
                   <pic:spPr bwMode="auto">
                     <a:xfrm>
                       <a:off x="0" y="0"/>
-                      <a:ext cx="5486400" cy="3724275"/>
+                      <a:ext cx="3578459" cy="2363363"/>
                     </a:xfrm>
                     <a:prstGeom prst="rect">
                       <a:avLst/>
@@ -1439,101 +1443,164 @@
     <w:p>
       <w:pPr>
         <w:rPr>
+          <w:rFonts w:ascii="Times New Roman" w:hAnsi="Times New Roman" w:cs="Times New Roman"/>
           <w:noProof/>
-          <w:sz w:val="28"/>
-          <w:szCs w:val="28"/>
+          <w:sz w:val="24"/>
+          <w:szCs w:val="24"/>
           <w:lang w:eastAsia="en-ZW"/>
         </w:rPr>
       </w:pPr>
       <w:r>
         <w:rPr>
-          <w:sz w:val="28"/>
-          <w:szCs w:val="28"/>
+          <w:rFonts w:ascii="Times New Roman" w:hAnsi="Times New Roman" w:cs="Times New Roman"/>
+          <w:sz w:val="24"/>
+          <w:szCs w:val="24"/>
         </w:rPr>
         <w:t>Fig.</w:t>
       </w:r>
       <w:r>
         <w:rPr>
+          <w:rFonts w:ascii="Times New Roman" w:hAnsi="Times New Roman" w:cs="Times New Roman"/>
           <w:noProof/>
-          <w:sz w:val="28"/>
-          <w:szCs w:val="28"/>
+          <w:sz w:val="24"/>
+          <w:szCs w:val="24"/>
           <w:lang w:eastAsia="en-ZW"/>
         </w:rPr>
-        <w:t xml:space="preserve"> </w:t>
-      </w:r>
-      <w:r>
-        <w:rPr>
-          <w:noProof/>
-          <w:sz w:val="28"/>
-          <w:szCs w:val="28"/>
-          <w:lang w:eastAsia="en-ZW"/>
-        </w:rPr>
-        <w:t>4</w:t>
-      </w:r>
-      <w:r>
-        <w:rPr>
-          <w:noProof/>
-          <w:sz w:val="28"/>
-          <w:szCs w:val="28"/>
-          <w:lang w:eastAsia="en-ZW"/>
-        </w:rPr>
-        <w:t xml:space="preserve"> Composition of reduction product </w:t>
-      </w:r>
-      <w:r>
-        <w:rPr>
-          <w:noProof/>
-          <w:sz w:val="28"/>
-          <w:szCs w:val="28"/>
-          <w:lang w:eastAsia="en-ZW"/>
-        </w:rPr>
-        <w:t xml:space="preserve">slag </w:t>
-      </w:r>
-      <w:r>
-        <w:rPr>
-          <w:noProof/>
-          <w:sz w:val="28"/>
-          <w:szCs w:val="28"/>
-          <w:lang w:eastAsia="en-ZW"/>
-        </w:rPr>
-        <w:t>as function of hydrogen at 1900 °C</w:t>
+        <w:t xml:space="preserve"> 3 Composition of reduction product silicates as function of hydrogen at 1900 °C</w:t>
       </w:r>
     </w:p>
     <w:p>
       <w:pPr>
         <w:rPr>
+          <w:rFonts w:ascii="Times New Roman" w:hAnsi="Times New Roman" w:cs="Times New Roman"/>
           <w:noProof/>
-          <w:sz w:val="28"/>
-          <w:szCs w:val="28"/>
+          <w:sz w:val="24"/>
+          <w:szCs w:val="24"/>
           <w:lang w:eastAsia="en-ZW"/>
         </w:rPr>
       </w:pPr>
       <w:r>
         <w:rPr>
+          <w:rFonts w:ascii="Times New Roman" w:hAnsi="Times New Roman" w:cs="Times New Roman"/>
           <w:noProof/>
-          <w:sz w:val="28"/>
-          <w:szCs w:val="28"/>
+          <w:sz w:val="24"/>
+          <w:szCs w:val="24"/>
           <w:lang w:eastAsia="en-ZW"/>
         </w:rPr>
         <w:lastRenderedPageBreak/>
-        <w:t>Next, the effect of process temperature on the hydrogen reduction process was examined.</w:t>
+        <w:drawing>
+          <wp:inline distT="0" distB="0" distL="0" distR="0">
+            <wp:extent cx="3379622" cy="2294153"/>
+            <wp:effectExtent l="0" t="0" r="0" b="0"/>
+            <wp:docPr id="4" name="Picture 4" descr="C:\Users\Nastac\Desktop\Thermo-tuska\H_slag.png"/>
+            <wp:cNvGraphicFramePr>
+              <a:graphicFrameLocks xmlns:a="http://schemas.openxmlformats.org/drawingml/2006/main" noChangeAspect="1"/>
+            </wp:cNvGraphicFramePr>
+            <a:graphic xmlns:a="http://schemas.openxmlformats.org/drawingml/2006/main">
+              <a:graphicData uri="http://schemas.openxmlformats.org/drawingml/2006/picture">
+                <pic:pic xmlns:pic="http://schemas.openxmlformats.org/drawingml/2006/picture">
+                  <pic:nvPicPr>
+                    <pic:cNvPr id="0" name="Picture 4" descr="C:\Users\Nastac\Desktop\Thermo-tuska\H_slag.png"/>
+                    <pic:cNvPicPr>
+                      <a:picLocks noChangeAspect="1" noChangeArrowheads="1"/>
+                    </pic:cNvPicPr>
+                  </pic:nvPicPr>
+                  <pic:blipFill>
+                    <a:blip r:embed="rId8">
+                      <a:extLst>
+                        <a:ext uri="{28A0092B-C50C-407E-A947-70E740481C1C}">
+                          <a14:useLocalDpi xmlns:a14="http://schemas.microsoft.com/office/drawing/2010/main" val="0"/>
+                        </a:ext>
+                      </a:extLst>
+                    </a:blip>
+                    <a:srcRect/>
+                    <a:stretch>
+                      <a:fillRect/>
+                    </a:stretch>
+                  </pic:blipFill>
+                  <pic:spPr bwMode="auto">
+                    <a:xfrm>
+                      <a:off x="0" y="0"/>
+                      <a:ext cx="3406009" cy="2312065"/>
+                    </a:xfrm>
+                    <a:prstGeom prst="rect">
+                      <a:avLst/>
+                    </a:prstGeom>
+                    <a:noFill/>
+                    <a:ln>
+                      <a:noFill/>
+                    </a:ln>
+                  </pic:spPr>
+                </pic:pic>
+              </a:graphicData>
+            </a:graphic>
+          </wp:inline>
+        </w:drawing>
       </w:r>
     </w:p>
     <w:p>
       <w:pPr>
         <w:rPr>
+          <w:rFonts w:ascii="Times New Roman" w:hAnsi="Times New Roman" w:cs="Times New Roman"/>
           <w:noProof/>
-          <w:sz w:val="28"/>
-          <w:szCs w:val="28"/>
+          <w:sz w:val="24"/>
+          <w:szCs w:val="24"/>
+          <w:lang w:eastAsia="en-ZW"/>
+        </w:rPr>
+      </w:pPr>
+      <w:r>
+        <w:rPr>
+          <w:rFonts w:ascii="Times New Roman" w:hAnsi="Times New Roman" w:cs="Times New Roman"/>
+          <w:sz w:val="24"/>
+          <w:szCs w:val="24"/>
+        </w:rPr>
+        <w:t>Fig.</w:t>
+      </w:r>
+      <w:r>
+        <w:rPr>
+          <w:rFonts w:ascii="Times New Roman" w:hAnsi="Times New Roman" w:cs="Times New Roman"/>
+          <w:noProof/>
+          <w:sz w:val="24"/>
+          <w:szCs w:val="24"/>
+          <w:lang w:eastAsia="en-ZW"/>
+        </w:rPr>
+        <w:t xml:space="preserve"> 4 Composition of reduction product slag as function of hydrogen at 1900 °C</w:t>
+      </w:r>
+    </w:p>
+    <w:p>
+      <w:pPr>
+        <w:rPr>
+          <w:rFonts w:ascii="Times New Roman" w:hAnsi="Times New Roman" w:cs="Times New Roman"/>
+          <w:noProof/>
+          <w:sz w:val="24"/>
+          <w:szCs w:val="24"/>
           <w:lang w:eastAsia="en-ZW"/>
         </w:rPr>
       </w:pPr>
     </w:p>
     <w:p>
       <w:pPr>
+        <w:pStyle w:val="Heading2"/>
+        <w:numPr>
+          <w:ilvl w:val="1"/>
+          <w:numId w:val="1"/>
+        </w:numPr>
         <w:rPr>
           <w:noProof/>
-          <w:sz w:val="28"/>
-          <w:szCs w:val="28"/>
+          <w:lang w:eastAsia="en-ZW"/>
+        </w:rPr>
+      </w:pPr>
+      <w:r>
+        <w:rPr>
+          <w:noProof/>
+          <w:lang w:eastAsia="en-ZW"/>
+        </w:rPr>
+        <w:t>Effect of temperature</w:t>
+      </w:r>
+    </w:p>
+    <w:p>
+      <w:pPr>
+        <w:rPr>
           <w:lang w:eastAsia="en-ZW"/>
         </w:rPr>
       </w:pPr>
@@ -1541,9 +1608,41 @@
     <w:p>
       <w:pPr>
         <w:rPr>
+          <w:rFonts w:ascii="Times New Roman" w:hAnsi="Times New Roman" w:cs="Times New Roman"/>
           <w:noProof/>
-          <w:sz w:val="28"/>
-          <w:szCs w:val="28"/>
+          <w:sz w:val="24"/>
+          <w:szCs w:val="24"/>
+          <w:lang w:eastAsia="en-ZW"/>
+        </w:rPr>
+      </w:pPr>
+      <w:r>
+        <w:rPr>
+          <w:rFonts w:ascii="Times New Roman" w:hAnsi="Times New Roman" w:cs="Times New Roman"/>
+          <w:noProof/>
+          <w:sz w:val="24"/>
+          <w:szCs w:val="24"/>
+          <w:lang w:eastAsia="en-ZW"/>
+        </w:rPr>
+        <w:t>Next, the effect of process temperature on the hydrogen reduction process was examined.</w:t>
+      </w:r>
+      <w:r>
+        <w:rPr>
+          <w:rFonts w:ascii="Times New Roman" w:hAnsi="Times New Roman" w:cs="Times New Roman"/>
+          <w:noProof/>
+          <w:sz w:val="24"/>
+          <w:szCs w:val="24"/>
+          <w:lang w:eastAsia="en-ZW"/>
+        </w:rPr>
+        <w:t xml:space="preserve"> Figures 6 shows that increasing temperature above 1300 °C did not significantly affect the reduction of alloys other than Na. Therefore, the optimal reaction temperature can be taken as 1300 °C (the lowest value examined). Figure 7 shows that most of the iron in the hydrogen reduction process goes into the silicate phase as FeSi at higher temperatures. Figures 5 and 8 show that neither the product gasses nor the slag show major change with temperature.</w:t>
+      </w:r>
+    </w:p>
+    <w:p>
+      <w:pPr>
+        <w:rPr>
+          <w:rFonts w:ascii="Times New Roman" w:hAnsi="Times New Roman" w:cs="Times New Roman"/>
+          <w:noProof/>
+          <w:sz w:val="24"/>
+          <w:szCs w:val="24"/>
           <w:lang w:eastAsia="en-ZW"/>
         </w:rPr>
       </w:pPr>
@@ -1551,13 +1650,6016 @@
     <w:p>
       <w:pPr>
         <w:rPr>
-          <w:sz w:val="28"/>
-          <w:szCs w:val="28"/>
+          <w:rFonts w:ascii="Times New Roman" w:hAnsi="Times New Roman" w:cs="Times New Roman"/>
+          <w:noProof/>
+          <w:sz w:val="24"/>
+          <w:szCs w:val="24"/>
+          <w:lang w:eastAsia="en-ZW"/>
         </w:rPr>
       </w:pPr>
+      <w:r>
+        <w:rPr>
+          <w:rFonts w:ascii="Times New Roman" w:hAnsi="Times New Roman" w:cs="Times New Roman"/>
+          <w:noProof/>
+          <w:sz w:val="24"/>
+          <w:szCs w:val="24"/>
+          <w:lang w:eastAsia="en-ZW"/>
+        </w:rPr>
+        <w:drawing>
+          <wp:inline distT="0" distB="0" distL="0" distR="0">
+            <wp:extent cx="3379470" cy="2174702"/>
+            <wp:effectExtent l="0" t="0" r="0" b="0"/>
+            <wp:docPr id="9" name="Picture 9" descr="C:\Users\Nastac\Desktop\Thermo-tuska\H_gas_TEMP.png"/>
+            <wp:cNvGraphicFramePr>
+              <a:graphicFrameLocks xmlns:a="http://schemas.openxmlformats.org/drawingml/2006/main" noChangeAspect="1"/>
+            </wp:cNvGraphicFramePr>
+            <a:graphic xmlns:a="http://schemas.openxmlformats.org/drawingml/2006/main">
+              <a:graphicData uri="http://schemas.openxmlformats.org/drawingml/2006/picture">
+                <pic:pic xmlns:pic="http://schemas.openxmlformats.org/drawingml/2006/picture">
+                  <pic:nvPicPr>
+                    <pic:cNvPr id="0" name="Picture 5" descr="C:\Users\Nastac\Desktop\Thermo-tuska\H_gas_TEMP.png"/>
+                    <pic:cNvPicPr>
+                      <a:picLocks noChangeAspect="1" noChangeArrowheads="1"/>
+                    </pic:cNvPicPr>
+                  </pic:nvPicPr>
+                  <pic:blipFill>
+                    <a:blip r:embed="rId9">
+                      <a:extLst>
+                        <a:ext uri="{28A0092B-C50C-407E-A947-70E740481C1C}">
+                          <a14:useLocalDpi xmlns:a14="http://schemas.microsoft.com/office/drawing/2010/main" val="0"/>
+                        </a:ext>
+                      </a:extLst>
+                    </a:blip>
+                    <a:srcRect/>
+                    <a:stretch>
+                      <a:fillRect/>
+                    </a:stretch>
+                  </pic:blipFill>
+                  <pic:spPr bwMode="auto">
+                    <a:xfrm>
+                      <a:off x="0" y="0"/>
+                      <a:ext cx="3413311" cy="2196479"/>
+                    </a:xfrm>
+                    <a:prstGeom prst="rect">
+                      <a:avLst/>
+                    </a:prstGeom>
+                    <a:noFill/>
+                    <a:ln>
+                      <a:noFill/>
+                    </a:ln>
+                  </pic:spPr>
+                </pic:pic>
+              </a:graphicData>
+            </a:graphic>
+          </wp:inline>
+        </w:drawing>
+      </w:r>
+    </w:p>
+    <w:p>
+      <w:pPr>
+        <w:rPr>
+          <w:rFonts w:ascii="Times New Roman" w:hAnsi="Times New Roman" w:cs="Times New Roman"/>
+          <w:noProof/>
+          <w:sz w:val="24"/>
+          <w:szCs w:val="24"/>
+          <w:lang w:eastAsia="en-ZW"/>
+        </w:rPr>
+      </w:pPr>
+      <w:r>
+        <w:rPr>
+          <w:rFonts w:ascii="Times New Roman" w:hAnsi="Times New Roman" w:cs="Times New Roman"/>
+          <w:noProof/>
+          <w:sz w:val="24"/>
+          <w:szCs w:val="24"/>
+          <w:lang w:eastAsia="en-ZW"/>
+        </w:rPr>
+        <w:t xml:space="preserve">Fig. 5 </w:t>
+      </w:r>
+      <w:r>
+        <w:rPr>
+          <w:rFonts w:ascii="Times New Roman" w:hAnsi="Times New Roman" w:cs="Times New Roman"/>
+          <w:noProof/>
+          <w:sz w:val="24"/>
+          <w:szCs w:val="24"/>
+          <w:lang w:eastAsia="en-ZW"/>
+        </w:rPr>
+        <w:t>Composition of reaction product gasses as function of temperature</w:t>
+      </w:r>
+    </w:p>
+    <w:p>
+      <w:pPr>
+        <w:rPr>
+          <w:rFonts w:ascii="Times New Roman" w:hAnsi="Times New Roman" w:cs="Times New Roman"/>
+          <w:noProof/>
+          <w:sz w:val="24"/>
+          <w:szCs w:val="24"/>
+          <w:lang w:eastAsia="en-ZW"/>
+        </w:rPr>
+      </w:pPr>
+    </w:p>
+    <w:p>
+      <w:pPr>
+        <w:rPr>
+          <w:rFonts w:ascii="Times New Roman" w:hAnsi="Times New Roman" w:cs="Times New Roman"/>
+          <w:noProof/>
+          <w:sz w:val="24"/>
+          <w:szCs w:val="24"/>
+          <w:lang w:eastAsia="en-ZW"/>
+        </w:rPr>
+      </w:pPr>
+      <w:r>
+        <w:rPr>
+          <w:rFonts w:ascii="Times New Roman" w:hAnsi="Times New Roman" w:cs="Times New Roman"/>
+          <w:noProof/>
+          <w:sz w:val="24"/>
+          <w:szCs w:val="24"/>
+          <w:lang w:eastAsia="en-ZW"/>
+        </w:rPr>
+        <w:lastRenderedPageBreak/>
+        <w:drawing>
+          <wp:inline distT="0" distB="0" distL="0" distR="0">
+            <wp:extent cx="4074160" cy="2621195"/>
+            <wp:effectExtent l="0" t="0" r="2540" b="8255"/>
+            <wp:docPr id="10" name="Picture 10" descr="C:\Users\Nastac\Desktop\Thermo-tuska\H_alloy_TEMP.png"/>
+            <wp:cNvGraphicFramePr>
+              <a:graphicFrameLocks xmlns:a="http://schemas.openxmlformats.org/drawingml/2006/main" noChangeAspect="1"/>
+            </wp:cNvGraphicFramePr>
+            <a:graphic xmlns:a="http://schemas.openxmlformats.org/drawingml/2006/main">
+              <a:graphicData uri="http://schemas.openxmlformats.org/drawingml/2006/picture">
+                <pic:pic xmlns:pic="http://schemas.openxmlformats.org/drawingml/2006/picture">
+                  <pic:nvPicPr>
+                    <pic:cNvPr id="0" name="Picture 6" descr="C:\Users\Nastac\Desktop\Thermo-tuska\H_alloy_TEMP.png"/>
+                    <pic:cNvPicPr>
+                      <a:picLocks noChangeAspect="1" noChangeArrowheads="1"/>
+                    </pic:cNvPicPr>
+                  </pic:nvPicPr>
+                  <pic:blipFill>
+                    <a:blip r:embed="rId10">
+                      <a:extLst>
+                        <a:ext uri="{28A0092B-C50C-407E-A947-70E740481C1C}">
+                          <a14:useLocalDpi xmlns:a14="http://schemas.microsoft.com/office/drawing/2010/main" val="0"/>
+                        </a:ext>
+                      </a:extLst>
+                    </a:blip>
+                    <a:srcRect/>
+                    <a:stretch>
+                      <a:fillRect/>
+                    </a:stretch>
+                  </pic:blipFill>
+                  <pic:spPr bwMode="auto">
+                    <a:xfrm>
+                      <a:off x="0" y="0"/>
+                      <a:ext cx="4109360" cy="2643842"/>
+                    </a:xfrm>
+                    <a:prstGeom prst="rect">
+                      <a:avLst/>
+                    </a:prstGeom>
+                    <a:noFill/>
+                    <a:ln>
+                      <a:noFill/>
+                    </a:ln>
+                  </pic:spPr>
+                </pic:pic>
+              </a:graphicData>
+            </a:graphic>
+          </wp:inline>
+        </w:drawing>
+      </w:r>
+    </w:p>
+    <w:p>
+      <w:pPr>
+        <w:rPr>
+          <w:rFonts w:ascii="Times New Roman" w:hAnsi="Times New Roman" w:cs="Times New Roman"/>
+          <w:noProof/>
+          <w:sz w:val="24"/>
+          <w:szCs w:val="24"/>
+          <w:lang w:eastAsia="en-ZW"/>
+        </w:rPr>
+      </w:pPr>
+      <w:r>
+        <w:rPr>
+          <w:rFonts w:ascii="Times New Roman" w:hAnsi="Times New Roman" w:cs="Times New Roman"/>
+          <w:noProof/>
+          <w:sz w:val="24"/>
+          <w:szCs w:val="24"/>
+          <w:lang w:eastAsia="en-ZW"/>
+        </w:rPr>
+        <w:t xml:space="preserve">Fig. 6 </w:t>
+      </w:r>
+      <w:r>
+        <w:rPr>
+          <w:rFonts w:ascii="Times New Roman" w:hAnsi="Times New Roman" w:cs="Times New Roman"/>
+          <w:noProof/>
+          <w:sz w:val="24"/>
+          <w:szCs w:val="24"/>
+          <w:lang w:eastAsia="en-ZW"/>
+        </w:rPr>
+        <w:t>Composition of alloy products as function of temperature</w:t>
+      </w:r>
+    </w:p>
+    <w:p>
+      <w:pPr>
+        <w:rPr>
+          <w:rFonts w:ascii="Times New Roman" w:hAnsi="Times New Roman" w:cs="Times New Roman"/>
+          <w:noProof/>
+          <w:sz w:val="24"/>
+          <w:szCs w:val="24"/>
+          <w:lang w:eastAsia="en-ZW"/>
+        </w:rPr>
+      </w:pPr>
+    </w:p>
+    <w:p>
+      <w:pPr>
+        <w:rPr>
+          <w:rFonts w:ascii="Times New Roman" w:hAnsi="Times New Roman" w:cs="Times New Roman"/>
+          <w:noProof/>
+          <w:sz w:val="24"/>
+          <w:szCs w:val="24"/>
+          <w:lang w:eastAsia="en-ZW"/>
+        </w:rPr>
+      </w:pPr>
+      <w:r>
+        <w:rPr>
+          <w:rFonts w:ascii="Times New Roman" w:hAnsi="Times New Roman" w:cs="Times New Roman"/>
+          <w:noProof/>
+          <w:sz w:val="24"/>
+          <w:szCs w:val="24"/>
+          <w:lang w:eastAsia="en-ZW"/>
+        </w:rPr>
+        <w:drawing>
+          <wp:inline distT="0" distB="0" distL="0" distR="0">
+            <wp:extent cx="4074566" cy="2575740"/>
+            <wp:effectExtent l="0" t="0" r="2540" b="0"/>
+            <wp:docPr id="11" name="Picture 11" descr="C:\Users\Nastac\Desktop\Thermo-tuska\H_Silicates_TEMP.png"/>
+            <wp:cNvGraphicFramePr>
+              <a:graphicFrameLocks xmlns:a="http://schemas.openxmlformats.org/drawingml/2006/main" noChangeAspect="1"/>
+            </wp:cNvGraphicFramePr>
+            <a:graphic xmlns:a="http://schemas.openxmlformats.org/drawingml/2006/main">
+              <a:graphicData uri="http://schemas.openxmlformats.org/drawingml/2006/picture">
+                <pic:pic xmlns:pic="http://schemas.openxmlformats.org/drawingml/2006/picture">
+                  <pic:nvPicPr>
+                    <pic:cNvPr id="0" name="Picture 7" descr="C:\Users\Nastac\Desktop\Thermo-tuska\H_Silicates_TEMP.png"/>
+                    <pic:cNvPicPr>
+                      <a:picLocks noChangeAspect="1" noChangeArrowheads="1"/>
+                    </pic:cNvPicPr>
+                  </pic:nvPicPr>
+                  <pic:blipFill>
+                    <a:blip r:embed="rId11">
+                      <a:extLst>
+                        <a:ext uri="{28A0092B-C50C-407E-A947-70E740481C1C}">
+                          <a14:useLocalDpi xmlns:a14="http://schemas.microsoft.com/office/drawing/2010/main" val="0"/>
+                        </a:ext>
+                      </a:extLst>
+                    </a:blip>
+                    <a:srcRect/>
+                    <a:stretch>
+                      <a:fillRect/>
+                    </a:stretch>
+                  </pic:blipFill>
+                  <pic:spPr bwMode="auto">
+                    <a:xfrm>
+                      <a:off x="0" y="0"/>
+                      <a:ext cx="4083301" cy="2581262"/>
+                    </a:xfrm>
+                    <a:prstGeom prst="rect">
+                      <a:avLst/>
+                    </a:prstGeom>
+                    <a:noFill/>
+                    <a:ln>
+                      <a:noFill/>
+                    </a:ln>
+                  </pic:spPr>
+                </pic:pic>
+              </a:graphicData>
+            </a:graphic>
+          </wp:inline>
+        </w:drawing>
+      </w:r>
+    </w:p>
+    <w:p>
+      <w:pPr>
+        <w:rPr>
+          <w:rFonts w:ascii="Times New Roman" w:hAnsi="Times New Roman" w:cs="Times New Roman"/>
+          <w:noProof/>
+          <w:sz w:val="24"/>
+          <w:szCs w:val="24"/>
+          <w:lang w:eastAsia="en-ZW"/>
+        </w:rPr>
+      </w:pPr>
+      <w:r>
+        <w:rPr>
+          <w:rFonts w:ascii="Times New Roman" w:hAnsi="Times New Roman" w:cs="Times New Roman"/>
+          <w:noProof/>
+          <w:sz w:val="24"/>
+          <w:szCs w:val="24"/>
+          <w:lang w:eastAsia="en-ZW"/>
+        </w:rPr>
+        <w:t xml:space="preserve">Fig. 7 </w:t>
+      </w:r>
+      <w:r>
+        <w:rPr>
+          <w:rFonts w:ascii="Times New Roman" w:hAnsi="Times New Roman" w:cs="Times New Roman"/>
+          <w:noProof/>
+          <w:sz w:val="24"/>
+          <w:szCs w:val="24"/>
+          <w:lang w:eastAsia="en-ZW"/>
+        </w:rPr>
+        <w:t>Composition of silicates as function of temperature</w:t>
+      </w:r>
+    </w:p>
+    <w:p>
+      <w:pPr>
+        <w:rPr>
+          <w:rFonts w:ascii="Times New Roman" w:hAnsi="Times New Roman" w:cs="Times New Roman"/>
+          <w:noProof/>
+          <w:sz w:val="24"/>
+          <w:szCs w:val="24"/>
+          <w:lang w:eastAsia="en-ZW"/>
+        </w:rPr>
+      </w:pPr>
+    </w:p>
+    <w:p>
+      <w:pPr>
+        <w:rPr>
+          <w:rFonts w:ascii="Times New Roman" w:hAnsi="Times New Roman" w:cs="Times New Roman"/>
+          <w:noProof/>
+          <w:sz w:val="24"/>
+          <w:szCs w:val="24"/>
+          <w:lang w:eastAsia="en-ZW"/>
+        </w:rPr>
+      </w:pPr>
+      <w:r>
+        <w:rPr>
+          <w:rFonts w:ascii="Times New Roman" w:hAnsi="Times New Roman" w:cs="Times New Roman"/>
+          <w:noProof/>
+          <w:sz w:val="24"/>
+          <w:szCs w:val="24"/>
+          <w:lang w:eastAsia="en-ZW"/>
+        </w:rPr>
+        <w:lastRenderedPageBreak/>
+        <w:drawing>
+          <wp:inline distT="0" distB="0" distL="0" distR="0">
+            <wp:extent cx="4133088" cy="2675827"/>
+            <wp:effectExtent l="0" t="0" r="1270" b="0"/>
+            <wp:docPr id="12" name="Picture 12" descr="C:\Users\Nastac\Desktop\Thermo-tuska\H_slag_TEMP.png"/>
+            <wp:cNvGraphicFramePr>
+              <a:graphicFrameLocks xmlns:a="http://schemas.openxmlformats.org/drawingml/2006/main" noChangeAspect="1"/>
+            </wp:cNvGraphicFramePr>
+            <a:graphic xmlns:a="http://schemas.openxmlformats.org/drawingml/2006/main">
+              <a:graphicData uri="http://schemas.openxmlformats.org/drawingml/2006/picture">
+                <pic:pic xmlns:pic="http://schemas.openxmlformats.org/drawingml/2006/picture">
+                  <pic:nvPicPr>
+                    <pic:cNvPr id="0" name="Picture 8" descr="C:\Users\Nastac\Desktop\Thermo-tuska\H_slag_TEMP.png"/>
+                    <pic:cNvPicPr>
+                      <a:picLocks noChangeAspect="1" noChangeArrowheads="1"/>
+                    </pic:cNvPicPr>
+                  </pic:nvPicPr>
+                  <pic:blipFill rotWithShape="1">
+                    <a:blip r:embed="rId12">
+                      <a:extLst>
+                        <a:ext uri="{28A0092B-C50C-407E-A947-70E740481C1C}">
+                          <a14:useLocalDpi xmlns:a14="http://schemas.microsoft.com/office/drawing/2010/main" val="0"/>
+                        </a:ext>
+                      </a:extLst>
+                    </a:blip>
+                    <a:srcRect r="57930" b="56440"/>
+                    <a:stretch/>
+                  </pic:blipFill>
+                  <pic:spPr bwMode="auto">
+                    <a:xfrm>
+                      <a:off x="0" y="0"/>
+                      <a:ext cx="4165715" cy="2696951"/>
+                    </a:xfrm>
+                    <a:prstGeom prst="rect">
+                      <a:avLst/>
+                    </a:prstGeom>
+                    <a:noFill/>
+                    <a:ln>
+                      <a:noFill/>
+                    </a:ln>
+                    <a:extLst>
+                      <a:ext uri="{53640926-AAD7-44D8-BBD7-CCE9431645EC}">
+                        <a14:shadowObscured xmlns:a14="http://schemas.microsoft.com/office/drawing/2010/main"/>
+                      </a:ext>
+                    </a:extLst>
+                  </pic:spPr>
+                </pic:pic>
+              </a:graphicData>
+            </a:graphic>
+          </wp:inline>
+        </w:drawing>
+      </w:r>
+    </w:p>
+    <w:p>
+      <w:pPr>
+        <w:rPr>
+          <w:rFonts w:ascii="Times New Roman" w:hAnsi="Times New Roman" w:cs="Times New Roman"/>
+          <w:noProof/>
+          <w:sz w:val="24"/>
+          <w:szCs w:val="24"/>
+          <w:lang w:eastAsia="en-ZW"/>
+        </w:rPr>
+      </w:pPr>
+      <w:r>
+        <w:rPr>
+          <w:rFonts w:ascii="Times New Roman" w:hAnsi="Times New Roman" w:cs="Times New Roman"/>
+          <w:noProof/>
+          <w:sz w:val="24"/>
+          <w:szCs w:val="24"/>
+          <w:lang w:eastAsia="en-ZW"/>
+        </w:rPr>
+        <w:t xml:space="preserve">Fig. 8 </w:t>
+      </w:r>
+      <w:r>
+        <w:rPr>
+          <w:rFonts w:ascii="Times New Roman" w:hAnsi="Times New Roman" w:cs="Times New Roman"/>
+          <w:noProof/>
+          <w:sz w:val="24"/>
+          <w:szCs w:val="24"/>
+          <w:lang w:eastAsia="en-ZW"/>
+        </w:rPr>
+        <w:t>Composition of slag as function of temperature</w:t>
+      </w:r>
+    </w:p>
+    <w:p>
+      <w:pPr>
+        <w:pStyle w:val="Heading2"/>
+        <w:ind w:firstLine="720"/>
+        <w:rPr>
+          <w:noProof/>
+          <w:lang w:eastAsia="en-ZW"/>
+        </w:rPr>
+      </w:pPr>
+      <w:r>
+        <w:rPr>
+          <w:noProof/>
+          <w:lang w:eastAsia="en-ZW"/>
+        </w:rPr>
+        <w:t>1.3</w:t>
+      </w:r>
+      <w:r>
+        <w:rPr>
+          <w:noProof/>
+          <w:lang w:eastAsia="en-ZW"/>
+        </w:rPr>
+        <w:tab/>
+      </w:r>
+      <w:r>
+        <w:rPr>
+          <w:noProof/>
+          <w:lang w:eastAsia="en-ZW"/>
+        </w:rPr>
+        <w:t>Efficiency of reduction</w:t>
+      </w:r>
+    </w:p>
+    <w:p>
+      <w:pPr>
+        <w:rPr>
+          <w:lang w:eastAsia="en-ZW"/>
+        </w:rPr>
+      </w:pPr>
+    </w:p>
+    <w:p>
+      <w:pPr>
+        <w:rPr>
+          <w:rFonts w:ascii="Times New Roman" w:hAnsi="Times New Roman" w:cs="Times New Roman"/>
+          <w:noProof/>
+          <w:sz w:val="24"/>
+          <w:szCs w:val="24"/>
+          <w:lang w:eastAsia="en-ZW"/>
+        </w:rPr>
+      </w:pPr>
+      <w:r>
+        <w:rPr>
+          <w:rFonts w:ascii="Times New Roman" w:hAnsi="Times New Roman" w:cs="Times New Roman"/>
+          <w:noProof/>
+          <w:sz w:val="24"/>
+          <w:szCs w:val="24"/>
+          <w:lang w:eastAsia="en-ZW"/>
+        </w:rPr>
+        <w:t>Table 2 shows the amount of reduced metals as a function of temperature. In table 3, the efficiency of reduction for the hydrogen process was calculated based on table 1 and 2 for the chosen optimum temperature 1300 °C. Iron was reduced at 76 % efficiency, sodium at 18 % efficiency and phosphorus at 100% efficiency. Si, Mg and Al were not reduced.</w:t>
+      </w:r>
+    </w:p>
+    <w:p>
+      <w:pPr>
+        <w:rPr>
+          <w:rFonts w:ascii="Times New Roman" w:hAnsi="Times New Roman" w:cs="Times New Roman"/>
+          <w:noProof/>
+          <w:sz w:val="24"/>
+          <w:szCs w:val="24"/>
+          <w:lang w:eastAsia="en-ZW"/>
+        </w:rPr>
+      </w:pPr>
+    </w:p>
+    <w:p>
+      <w:pPr>
+        <w:rPr>
+          <w:rFonts w:ascii="Times New Roman" w:hAnsi="Times New Roman" w:cs="Times New Roman"/>
+          <w:noProof/>
+          <w:sz w:val="24"/>
+          <w:szCs w:val="24"/>
+          <w:lang w:eastAsia="en-ZW"/>
+        </w:rPr>
+      </w:pPr>
+      <w:r>
+        <w:rPr>
+          <w:rFonts w:ascii="Times New Roman" w:hAnsi="Times New Roman" w:cs="Times New Roman"/>
+          <w:noProof/>
+          <w:sz w:val="24"/>
+          <w:szCs w:val="24"/>
+          <w:lang w:eastAsia="en-ZW"/>
+        </w:rPr>
+        <w:t xml:space="preserve">Table </w:t>
+      </w:r>
+      <w:r>
+        <w:rPr>
+          <w:rFonts w:ascii="Times New Roman" w:hAnsi="Times New Roman" w:cs="Times New Roman"/>
+          <w:noProof/>
+          <w:sz w:val="24"/>
+          <w:szCs w:val="24"/>
+          <w:lang w:eastAsia="en-ZW"/>
+        </w:rPr>
+        <w:t>2</w:t>
+      </w:r>
+      <w:r>
+        <w:rPr>
+          <w:rFonts w:ascii="Times New Roman" w:hAnsi="Times New Roman" w:cs="Times New Roman"/>
+          <w:noProof/>
+          <w:sz w:val="24"/>
+          <w:szCs w:val="24"/>
+          <w:lang w:eastAsia="en-ZW"/>
+        </w:rPr>
+        <w:t>.</w:t>
+      </w:r>
+      <w:r>
+        <w:rPr>
+          <w:rFonts w:ascii="Times New Roman" w:hAnsi="Times New Roman" w:cs="Times New Roman"/>
+          <w:noProof/>
+          <w:sz w:val="24"/>
+          <w:szCs w:val="24"/>
+          <w:lang w:eastAsia="en-ZW"/>
+        </w:rPr>
+        <w:t xml:space="preserve"> quantity of reduced alloy in hydrogen process as function of temperature </w:t>
+      </w:r>
+    </w:p>
+    <w:tbl>
+      <w:tblPr>
+        <w:tblW w:w="3740" w:type="dxa"/>
+        <w:tblLook w:val="04A0" w:firstRow="1" w:lastRow="0" w:firstColumn="1" w:lastColumn="0" w:noHBand="0" w:noVBand="1"/>
+      </w:tblPr>
+      <w:tblGrid>
+        <w:gridCol w:w="494"/>
+        <w:gridCol w:w="528"/>
+        <w:gridCol w:w="866"/>
+        <w:gridCol w:w="866"/>
+        <w:gridCol w:w="986"/>
+      </w:tblGrid>
+      <w:tr>
+        <w:trPr>
+          <w:trHeight w:val="255"/>
+        </w:trPr>
+        <w:tc>
+          <w:tcPr>
+            <w:tcW w:w="0" w:type="auto"/>
+            <w:tcBorders>
+              <w:top w:val="nil"/>
+              <w:left w:val="nil"/>
+              <w:bottom w:val="single" w:sz="8" w:space="0" w:color="auto"/>
+              <w:right w:val="nil"/>
+            </w:tcBorders>
+            <w:shd w:val="clear" w:color="auto" w:fill="auto"/>
+            <w:noWrap/>
+            <w:vAlign w:val="bottom"/>
+            <w:hideMark/>
+          </w:tcPr>
+          <w:p>
+            <w:pPr>
+              <w:spacing w:after="0" w:line="240" w:lineRule="auto"/>
+              <w:rPr>
+                <w:rFonts w:ascii="Times New Roman" w:eastAsia="Times New Roman" w:hAnsi="Times New Roman" w:cs="Times New Roman"/>
+                <w:b/>
+                <w:bCs/>
+                <w:sz w:val="20"/>
+                <w:szCs w:val="20"/>
+                <w:lang w:eastAsia="en-ZW"/>
+              </w:rPr>
+            </w:pPr>
+          </w:p>
+        </w:tc>
+        <w:tc>
+          <w:tcPr>
+            <w:tcW w:w="0" w:type="auto"/>
+            <w:tcBorders>
+              <w:top w:val="nil"/>
+              <w:left w:val="nil"/>
+              <w:bottom w:val="single" w:sz="8" w:space="0" w:color="auto"/>
+              <w:right w:val="single" w:sz="8" w:space="0" w:color="auto"/>
+            </w:tcBorders>
+            <w:shd w:val="clear" w:color="auto" w:fill="auto"/>
+            <w:noWrap/>
+            <w:vAlign w:val="bottom"/>
+            <w:hideMark/>
+          </w:tcPr>
+          <w:p>
+            <w:pPr>
+              <w:spacing w:after="0" w:line="240" w:lineRule="auto"/>
+              <w:jc w:val="center"/>
+              <w:rPr>
+                <w:rFonts w:ascii="Times New Roman" w:eastAsia="Times New Roman" w:hAnsi="Times New Roman" w:cs="Times New Roman"/>
+                <w:sz w:val="20"/>
+                <w:szCs w:val="20"/>
+                <w:lang w:eastAsia="en-ZW"/>
+              </w:rPr>
+            </w:pPr>
+            <w:r>
+              <w:rPr>
+                <w:rFonts w:ascii="Times New Roman" w:eastAsia="Times New Roman" w:hAnsi="Times New Roman" w:cs="Times New Roman"/>
+                <w:sz w:val="20"/>
+                <w:szCs w:val="20"/>
+                <w:lang w:eastAsia="en-ZW"/>
+              </w:rPr>
+              <w:t>C</w:t>
+            </w:r>
+          </w:p>
+        </w:tc>
+        <w:tc>
+          <w:tcPr>
+            <w:tcW w:w="0" w:type="auto"/>
+            <w:tcBorders>
+              <w:top w:val="nil"/>
+              <w:left w:val="nil"/>
+              <w:bottom w:val="single" w:sz="8" w:space="0" w:color="auto"/>
+              <w:right w:val="nil"/>
+            </w:tcBorders>
+            <w:shd w:val="clear" w:color="auto" w:fill="auto"/>
+            <w:noWrap/>
+            <w:vAlign w:val="bottom"/>
+            <w:hideMark/>
+          </w:tcPr>
+          <w:p>
+            <w:pPr>
+              <w:spacing w:after="0" w:line="240" w:lineRule="auto"/>
+              <w:jc w:val="right"/>
+              <w:rPr>
+                <w:rFonts w:ascii="Times New Roman" w:eastAsia="Times New Roman" w:hAnsi="Times New Roman" w:cs="Times New Roman"/>
+                <w:sz w:val="20"/>
+                <w:szCs w:val="20"/>
+                <w:lang w:eastAsia="en-ZW"/>
+              </w:rPr>
+            </w:pPr>
+            <w:r>
+              <w:rPr>
+                <w:rFonts w:ascii="Times New Roman" w:eastAsia="Times New Roman" w:hAnsi="Times New Roman" w:cs="Times New Roman"/>
+                <w:sz w:val="20"/>
+                <w:szCs w:val="20"/>
+                <w:lang w:eastAsia="en-ZW"/>
+              </w:rPr>
+              <w:t>1300.00</w:t>
+            </w:r>
+          </w:p>
+        </w:tc>
+        <w:tc>
+          <w:tcPr>
+            <w:tcW w:w="0" w:type="auto"/>
+            <w:tcBorders>
+              <w:top w:val="nil"/>
+              <w:left w:val="nil"/>
+              <w:bottom w:val="single" w:sz="8" w:space="0" w:color="auto"/>
+              <w:right w:val="nil"/>
+            </w:tcBorders>
+            <w:shd w:val="clear" w:color="auto" w:fill="auto"/>
+            <w:noWrap/>
+            <w:vAlign w:val="bottom"/>
+            <w:hideMark/>
+          </w:tcPr>
+          <w:p>
+            <w:pPr>
+              <w:spacing w:after="0" w:line="240" w:lineRule="auto"/>
+              <w:jc w:val="right"/>
+              <w:rPr>
+                <w:rFonts w:ascii="Times New Roman" w:eastAsia="Times New Roman" w:hAnsi="Times New Roman" w:cs="Times New Roman"/>
+                <w:sz w:val="20"/>
+                <w:szCs w:val="20"/>
+                <w:lang w:eastAsia="en-ZW"/>
+              </w:rPr>
+            </w:pPr>
+            <w:r>
+              <w:rPr>
+                <w:rFonts w:ascii="Times New Roman" w:eastAsia="Times New Roman" w:hAnsi="Times New Roman" w:cs="Times New Roman"/>
+                <w:sz w:val="20"/>
+                <w:szCs w:val="20"/>
+                <w:lang w:eastAsia="en-ZW"/>
+              </w:rPr>
+              <w:t>1700.00</w:t>
+            </w:r>
+          </w:p>
+        </w:tc>
+        <w:tc>
+          <w:tcPr>
+            <w:tcW w:w="986" w:type="dxa"/>
+            <w:tcBorders>
+              <w:top w:val="nil"/>
+              <w:left w:val="nil"/>
+              <w:bottom w:val="single" w:sz="8" w:space="0" w:color="auto"/>
+              <w:right w:val="nil"/>
+            </w:tcBorders>
+            <w:shd w:val="clear" w:color="auto" w:fill="auto"/>
+            <w:noWrap/>
+            <w:vAlign w:val="bottom"/>
+            <w:hideMark/>
+          </w:tcPr>
+          <w:p>
+            <w:pPr>
+              <w:spacing w:after="0" w:line="240" w:lineRule="auto"/>
+              <w:jc w:val="right"/>
+              <w:rPr>
+                <w:rFonts w:ascii="Times New Roman" w:eastAsia="Times New Roman" w:hAnsi="Times New Roman" w:cs="Times New Roman"/>
+                <w:sz w:val="20"/>
+                <w:szCs w:val="20"/>
+                <w:lang w:eastAsia="en-ZW"/>
+              </w:rPr>
+            </w:pPr>
+            <w:r>
+              <w:rPr>
+                <w:rFonts w:ascii="Times New Roman" w:eastAsia="Times New Roman" w:hAnsi="Times New Roman" w:cs="Times New Roman"/>
+                <w:sz w:val="20"/>
+                <w:szCs w:val="20"/>
+                <w:lang w:eastAsia="en-ZW"/>
+              </w:rPr>
+              <w:t>1900.00</w:t>
+            </w:r>
+          </w:p>
+        </w:tc>
+      </w:tr>
+      <w:tr>
+        <w:trPr>
+          <w:trHeight w:val="255"/>
+        </w:trPr>
+        <w:tc>
+          <w:tcPr>
+            <w:tcW w:w="0" w:type="auto"/>
+            <w:tcBorders>
+              <w:top w:val="nil"/>
+              <w:left w:val="nil"/>
+              <w:bottom w:val="nil"/>
+              <w:right w:val="nil"/>
+            </w:tcBorders>
+            <w:shd w:val="clear" w:color="auto" w:fill="auto"/>
+            <w:noWrap/>
+            <w:vAlign w:val="bottom"/>
+            <w:hideMark/>
+          </w:tcPr>
+          <w:p>
+            <w:pPr>
+              <w:spacing w:after="0" w:line="240" w:lineRule="auto"/>
+              <w:rPr>
+                <w:rFonts w:ascii="Times New Roman" w:eastAsia="Times New Roman" w:hAnsi="Times New Roman" w:cs="Times New Roman"/>
+                <w:sz w:val="20"/>
+                <w:szCs w:val="20"/>
+                <w:lang w:eastAsia="en-ZW"/>
+              </w:rPr>
+            </w:pPr>
+            <w:r>
+              <w:rPr>
+                <w:rFonts w:ascii="Times New Roman" w:eastAsia="Times New Roman" w:hAnsi="Times New Roman" w:cs="Times New Roman"/>
+                <w:sz w:val="20"/>
+                <w:szCs w:val="20"/>
+                <w:lang w:eastAsia="en-ZW"/>
+              </w:rPr>
+              <w:t>Fe</w:t>
+            </w:r>
+          </w:p>
+        </w:tc>
+        <w:tc>
+          <w:tcPr>
+            <w:tcW w:w="0" w:type="auto"/>
+            <w:tcBorders>
+              <w:top w:val="nil"/>
+              <w:left w:val="nil"/>
+              <w:bottom w:val="nil"/>
+              <w:right w:val="single" w:sz="8" w:space="0" w:color="auto"/>
+            </w:tcBorders>
+            <w:shd w:val="clear" w:color="auto" w:fill="auto"/>
+            <w:noWrap/>
+            <w:vAlign w:val="bottom"/>
+            <w:hideMark/>
+          </w:tcPr>
+          <w:p>
+            <w:pPr>
+              <w:spacing w:after="0" w:line="240" w:lineRule="auto"/>
+              <w:jc w:val="center"/>
+              <w:rPr>
+                <w:rFonts w:ascii="Times New Roman" w:eastAsia="Times New Roman" w:hAnsi="Times New Roman" w:cs="Times New Roman"/>
+                <w:sz w:val="20"/>
+                <w:szCs w:val="20"/>
+                <w:lang w:eastAsia="en-ZW"/>
+              </w:rPr>
+            </w:pPr>
+            <w:r>
+              <w:rPr>
+                <w:rFonts w:ascii="Times New Roman" w:eastAsia="Times New Roman" w:hAnsi="Times New Roman" w:cs="Times New Roman"/>
+                <w:sz w:val="20"/>
+                <w:szCs w:val="20"/>
+                <w:lang w:eastAsia="en-ZW"/>
+              </w:rPr>
+              <w:t>mol</w:t>
+            </w:r>
+          </w:p>
+        </w:tc>
+        <w:tc>
+          <w:tcPr>
+            <w:tcW w:w="0" w:type="auto"/>
+            <w:tcBorders>
+              <w:top w:val="nil"/>
+              <w:left w:val="nil"/>
+              <w:bottom w:val="nil"/>
+              <w:right w:val="nil"/>
+            </w:tcBorders>
+            <w:shd w:val="clear" w:color="auto" w:fill="auto"/>
+            <w:noWrap/>
+            <w:vAlign w:val="bottom"/>
+            <w:hideMark/>
+          </w:tcPr>
+          <w:p>
+            <w:pPr>
+              <w:spacing w:after="0" w:line="240" w:lineRule="auto"/>
+              <w:jc w:val="right"/>
+              <w:rPr>
+                <w:rFonts w:ascii="Times New Roman" w:eastAsia="Times New Roman" w:hAnsi="Times New Roman" w:cs="Times New Roman"/>
+                <w:sz w:val="20"/>
+                <w:szCs w:val="20"/>
+                <w:lang w:eastAsia="en-ZW"/>
+              </w:rPr>
+            </w:pPr>
+            <w:r>
+              <w:rPr>
+                <w:rFonts w:ascii="Times New Roman" w:eastAsia="Times New Roman" w:hAnsi="Times New Roman" w:cs="Times New Roman"/>
+                <w:sz w:val="20"/>
+                <w:szCs w:val="20"/>
+                <w:lang w:eastAsia="en-ZW"/>
+              </w:rPr>
+              <w:t>111.384</w:t>
+            </w:r>
+          </w:p>
+        </w:tc>
+        <w:tc>
+          <w:tcPr>
+            <w:tcW w:w="0" w:type="auto"/>
+            <w:tcBorders>
+              <w:top w:val="nil"/>
+              <w:left w:val="nil"/>
+              <w:bottom w:val="nil"/>
+              <w:right w:val="nil"/>
+            </w:tcBorders>
+            <w:shd w:val="clear" w:color="auto" w:fill="auto"/>
+            <w:noWrap/>
+            <w:vAlign w:val="bottom"/>
+            <w:hideMark/>
+          </w:tcPr>
+          <w:p>
+            <w:pPr>
+              <w:spacing w:after="0" w:line="240" w:lineRule="auto"/>
+              <w:jc w:val="right"/>
+              <w:rPr>
+                <w:rFonts w:ascii="Times New Roman" w:eastAsia="Times New Roman" w:hAnsi="Times New Roman" w:cs="Times New Roman"/>
+                <w:sz w:val="20"/>
+                <w:szCs w:val="20"/>
+                <w:lang w:eastAsia="en-ZW"/>
+              </w:rPr>
+            </w:pPr>
+            <w:r>
+              <w:rPr>
+                <w:rFonts w:ascii="Times New Roman" w:eastAsia="Times New Roman" w:hAnsi="Times New Roman" w:cs="Times New Roman"/>
+                <w:sz w:val="20"/>
+                <w:szCs w:val="20"/>
+                <w:lang w:eastAsia="en-ZW"/>
+              </w:rPr>
+              <w:t>111.874</w:t>
+            </w:r>
+          </w:p>
+        </w:tc>
+        <w:tc>
+          <w:tcPr>
+            <w:tcW w:w="986" w:type="dxa"/>
+            <w:tcBorders>
+              <w:top w:val="nil"/>
+              <w:left w:val="nil"/>
+              <w:bottom w:val="nil"/>
+              <w:right w:val="nil"/>
+            </w:tcBorders>
+            <w:shd w:val="clear" w:color="auto" w:fill="auto"/>
+            <w:noWrap/>
+            <w:vAlign w:val="bottom"/>
+            <w:hideMark/>
+          </w:tcPr>
+          <w:p>
+            <w:pPr>
+              <w:spacing w:after="0" w:line="240" w:lineRule="auto"/>
+              <w:jc w:val="right"/>
+              <w:rPr>
+                <w:rFonts w:ascii="Times New Roman" w:eastAsia="Times New Roman" w:hAnsi="Times New Roman" w:cs="Times New Roman"/>
+                <w:sz w:val="20"/>
+                <w:szCs w:val="20"/>
+                <w:lang w:eastAsia="en-ZW"/>
+              </w:rPr>
+            </w:pPr>
+            <w:r>
+              <w:rPr>
+                <w:rFonts w:ascii="Times New Roman" w:eastAsia="Times New Roman" w:hAnsi="Times New Roman" w:cs="Times New Roman"/>
+                <w:sz w:val="20"/>
+                <w:szCs w:val="20"/>
+                <w:lang w:eastAsia="en-ZW"/>
+              </w:rPr>
+              <w:t>112.334</w:t>
+            </w:r>
+          </w:p>
+        </w:tc>
+      </w:tr>
+      <w:tr>
+        <w:trPr>
+          <w:trHeight w:val="255"/>
+        </w:trPr>
+        <w:tc>
+          <w:tcPr>
+            <w:tcW w:w="0" w:type="auto"/>
+            <w:tcBorders>
+              <w:top w:val="nil"/>
+              <w:left w:val="nil"/>
+              <w:bottom w:val="nil"/>
+              <w:right w:val="nil"/>
+            </w:tcBorders>
+            <w:shd w:val="clear" w:color="auto" w:fill="auto"/>
+            <w:noWrap/>
+            <w:vAlign w:val="bottom"/>
+            <w:hideMark/>
+          </w:tcPr>
+          <w:p>
+            <w:pPr>
+              <w:spacing w:after="0" w:line="240" w:lineRule="auto"/>
+              <w:rPr>
+                <w:rFonts w:ascii="Times New Roman" w:eastAsia="Times New Roman" w:hAnsi="Times New Roman" w:cs="Times New Roman"/>
+                <w:sz w:val="20"/>
+                <w:szCs w:val="20"/>
+                <w:lang w:eastAsia="en-ZW"/>
+              </w:rPr>
+            </w:pPr>
+            <w:r>
+              <w:rPr>
+                <w:rFonts w:ascii="Times New Roman" w:eastAsia="Times New Roman" w:hAnsi="Times New Roman" w:cs="Times New Roman"/>
+                <w:sz w:val="20"/>
+                <w:szCs w:val="20"/>
+                <w:lang w:eastAsia="en-ZW"/>
+              </w:rPr>
+              <w:t>Na</w:t>
+            </w:r>
+          </w:p>
+        </w:tc>
+        <w:tc>
+          <w:tcPr>
+            <w:tcW w:w="0" w:type="auto"/>
+            <w:tcBorders>
+              <w:top w:val="nil"/>
+              <w:left w:val="nil"/>
+              <w:bottom w:val="nil"/>
+              <w:right w:val="single" w:sz="8" w:space="0" w:color="auto"/>
+            </w:tcBorders>
+            <w:shd w:val="clear" w:color="auto" w:fill="auto"/>
+            <w:noWrap/>
+            <w:vAlign w:val="bottom"/>
+            <w:hideMark/>
+          </w:tcPr>
+          <w:p>
+            <w:pPr>
+              <w:spacing w:after="0" w:line="240" w:lineRule="auto"/>
+              <w:jc w:val="center"/>
+              <w:rPr>
+                <w:rFonts w:ascii="Times New Roman" w:eastAsia="Times New Roman" w:hAnsi="Times New Roman" w:cs="Times New Roman"/>
+                <w:sz w:val="20"/>
+                <w:szCs w:val="20"/>
+                <w:lang w:eastAsia="en-ZW"/>
+              </w:rPr>
+            </w:pPr>
+            <w:r>
+              <w:rPr>
+                <w:rFonts w:ascii="Times New Roman" w:eastAsia="Times New Roman" w:hAnsi="Times New Roman" w:cs="Times New Roman"/>
+                <w:sz w:val="20"/>
+                <w:szCs w:val="20"/>
+                <w:lang w:eastAsia="en-ZW"/>
+              </w:rPr>
+              <w:t>mol</w:t>
+            </w:r>
+          </w:p>
+        </w:tc>
+        <w:tc>
+          <w:tcPr>
+            <w:tcW w:w="0" w:type="auto"/>
+            <w:tcBorders>
+              <w:top w:val="nil"/>
+              <w:left w:val="nil"/>
+              <w:bottom w:val="nil"/>
+              <w:right w:val="nil"/>
+            </w:tcBorders>
+            <w:shd w:val="clear" w:color="auto" w:fill="auto"/>
+            <w:noWrap/>
+            <w:vAlign w:val="bottom"/>
+            <w:hideMark/>
+          </w:tcPr>
+          <w:p>
+            <w:pPr>
+              <w:spacing w:after="0" w:line="240" w:lineRule="auto"/>
+              <w:jc w:val="right"/>
+              <w:rPr>
+                <w:rFonts w:ascii="Times New Roman" w:eastAsia="Times New Roman" w:hAnsi="Times New Roman" w:cs="Times New Roman"/>
+                <w:sz w:val="20"/>
+                <w:szCs w:val="20"/>
+                <w:lang w:eastAsia="en-ZW"/>
+              </w:rPr>
+            </w:pPr>
+            <w:r>
+              <w:rPr>
+                <w:rFonts w:ascii="Times New Roman" w:eastAsia="Times New Roman" w:hAnsi="Times New Roman" w:cs="Times New Roman"/>
+                <w:sz w:val="20"/>
+                <w:szCs w:val="20"/>
+                <w:lang w:eastAsia="en-ZW"/>
+              </w:rPr>
+              <w:t>15.806</w:t>
+            </w:r>
+          </w:p>
+        </w:tc>
+        <w:tc>
+          <w:tcPr>
+            <w:tcW w:w="0" w:type="auto"/>
+            <w:tcBorders>
+              <w:top w:val="nil"/>
+              <w:left w:val="nil"/>
+              <w:bottom w:val="nil"/>
+              <w:right w:val="nil"/>
+            </w:tcBorders>
+            <w:shd w:val="clear" w:color="auto" w:fill="auto"/>
+            <w:noWrap/>
+            <w:vAlign w:val="bottom"/>
+            <w:hideMark/>
+          </w:tcPr>
+          <w:p>
+            <w:pPr>
+              <w:spacing w:after="0" w:line="240" w:lineRule="auto"/>
+              <w:jc w:val="right"/>
+              <w:rPr>
+                <w:rFonts w:ascii="Times New Roman" w:eastAsia="Times New Roman" w:hAnsi="Times New Roman" w:cs="Times New Roman"/>
+                <w:sz w:val="20"/>
+                <w:szCs w:val="20"/>
+                <w:lang w:eastAsia="en-ZW"/>
+              </w:rPr>
+            </w:pPr>
+            <w:r>
+              <w:rPr>
+                <w:rFonts w:ascii="Times New Roman" w:eastAsia="Times New Roman" w:hAnsi="Times New Roman" w:cs="Times New Roman"/>
+                <w:sz w:val="20"/>
+                <w:szCs w:val="20"/>
+                <w:lang w:eastAsia="en-ZW"/>
+              </w:rPr>
+              <w:t>30.402</w:t>
+            </w:r>
+          </w:p>
+        </w:tc>
+        <w:tc>
+          <w:tcPr>
+            <w:tcW w:w="986" w:type="dxa"/>
+            <w:tcBorders>
+              <w:top w:val="nil"/>
+              <w:left w:val="nil"/>
+              <w:bottom w:val="nil"/>
+              <w:right w:val="nil"/>
+            </w:tcBorders>
+            <w:shd w:val="clear" w:color="auto" w:fill="auto"/>
+            <w:noWrap/>
+            <w:vAlign w:val="bottom"/>
+            <w:hideMark/>
+          </w:tcPr>
+          <w:p>
+            <w:pPr>
+              <w:spacing w:after="0" w:line="240" w:lineRule="auto"/>
+              <w:jc w:val="right"/>
+              <w:rPr>
+                <w:rFonts w:ascii="Times New Roman" w:eastAsia="Times New Roman" w:hAnsi="Times New Roman" w:cs="Times New Roman"/>
+                <w:sz w:val="20"/>
+                <w:szCs w:val="20"/>
+                <w:lang w:eastAsia="en-ZW"/>
+              </w:rPr>
+            </w:pPr>
+            <w:r>
+              <w:rPr>
+                <w:rFonts w:ascii="Times New Roman" w:eastAsia="Times New Roman" w:hAnsi="Times New Roman" w:cs="Times New Roman"/>
+                <w:sz w:val="20"/>
+                <w:szCs w:val="20"/>
+                <w:lang w:eastAsia="en-ZW"/>
+              </w:rPr>
+              <w:t>37.583</w:t>
+            </w:r>
+          </w:p>
+        </w:tc>
+      </w:tr>
+      <w:tr>
+        <w:trPr>
+          <w:trHeight w:val="255"/>
+        </w:trPr>
+        <w:tc>
+          <w:tcPr>
+            <w:tcW w:w="0" w:type="auto"/>
+            <w:tcBorders>
+              <w:top w:val="nil"/>
+              <w:left w:val="nil"/>
+              <w:bottom w:val="nil"/>
+              <w:right w:val="nil"/>
+            </w:tcBorders>
+            <w:shd w:val="clear" w:color="auto" w:fill="auto"/>
+            <w:noWrap/>
+            <w:vAlign w:val="bottom"/>
+            <w:hideMark/>
+          </w:tcPr>
+          <w:p>
+            <w:pPr>
+              <w:spacing w:after="0" w:line="240" w:lineRule="auto"/>
+              <w:rPr>
+                <w:rFonts w:ascii="Times New Roman" w:eastAsia="Times New Roman" w:hAnsi="Times New Roman" w:cs="Times New Roman"/>
+                <w:sz w:val="20"/>
+                <w:szCs w:val="20"/>
+                <w:lang w:eastAsia="en-ZW"/>
+              </w:rPr>
+            </w:pPr>
+            <w:r>
+              <w:rPr>
+                <w:rFonts w:ascii="Times New Roman" w:eastAsia="Times New Roman" w:hAnsi="Times New Roman" w:cs="Times New Roman"/>
+                <w:sz w:val="20"/>
+                <w:szCs w:val="20"/>
+                <w:lang w:eastAsia="en-ZW"/>
+              </w:rPr>
+              <w:t>P</w:t>
+            </w:r>
+          </w:p>
+        </w:tc>
+        <w:tc>
+          <w:tcPr>
+            <w:tcW w:w="0" w:type="auto"/>
+            <w:tcBorders>
+              <w:top w:val="nil"/>
+              <w:left w:val="nil"/>
+              <w:bottom w:val="nil"/>
+              <w:right w:val="single" w:sz="8" w:space="0" w:color="auto"/>
+            </w:tcBorders>
+            <w:shd w:val="clear" w:color="auto" w:fill="auto"/>
+            <w:noWrap/>
+            <w:vAlign w:val="bottom"/>
+            <w:hideMark/>
+          </w:tcPr>
+          <w:p>
+            <w:pPr>
+              <w:spacing w:after="0" w:line="240" w:lineRule="auto"/>
+              <w:jc w:val="center"/>
+              <w:rPr>
+                <w:rFonts w:ascii="Times New Roman" w:eastAsia="Times New Roman" w:hAnsi="Times New Roman" w:cs="Times New Roman"/>
+                <w:sz w:val="20"/>
+                <w:szCs w:val="20"/>
+                <w:lang w:eastAsia="en-ZW"/>
+              </w:rPr>
+            </w:pPr>
+            <w:r>
+              <w:rPr>
+                <w:rFonts w:ascii="Times New Roman" w:eastAsia="Times New Roman" w:hAnsi="Times New Roman" w:cs="Times New Roman"/>
+                <w:sz w:val="20"/>
+                <w:szCs w:val="20"/>
+                <w:lang w:eastAsia="en-ZW"/>
+              </w:rPr>
+              <w:t>mol</w:t>
+            </w:r>
+          </w:p>
+        </w:tc>
+        <w:tc>
+          <w:tcPr>
+            <w:tcW w:w="0" w:type="auto"/>
+            <w:tcBorders>
+              <w:top w:val="nil"/>
+              <w:left w:val="nil"/>
+              <w:bottom w:val="nil"/>
+              <w:right w:val="nil"/>
+            </w:tcBorders>
+            <w:shd w:val="clear" w:color="auto" w:fill="auto"/>
+            <w:noWrap/>
+            <w:vAlign w:val="bottom"/>
+            <w:hideMark/>
+          </w:tcPr>
+          <w:p>
+            <w:pPr>
+              <w:spacing w:after="0" w:line="240" w:lineRule="auto"/>
+              <w:jc w:val="right"/>
+              <w:rPr>
+                <w:rFonts w:ascii="Times New Roman" w:eastAsia="Times New Roman" w:hAnsi="Times New Roman" w:cs="Times New Roman"/>
+                <w:sz w:val="20"/>
+                <w:szCs w:val="20"/>
+                <w:lang w:eastAsia="en-ZW"/>
+              </w:rPr>
+            </w:pPr>
+            <w:r>
+              <w:rPr>
+                <w:rFonts w:ascii="Times New Roman" w:eastAsia="Times New Roman" w:hAnsi="Times New Roman" w:cs="Times New Roman"/>
+                <w:sz w:val="20"/>
+                <w:szCs w:val="20"/>
+                <w:lang w:eastAsia="en-ZW"/>
+              </w:rPr>
+              <w:t>10.000</w:t>
+            </w:r>
+          </w:p>
+        </w:tc>
+        <w:tc>
+          <w:tcPr>
+            <w:tcW w:w="0" w:type="auto"/>
+            <w:tcBorders>
+              <w:top w:val="nil"/>
+              <w:left w:val="nil"/>
+              <w:bottom w:val="nil"/>
+              <w:right w:val="nil"/>
+            </w:tcBorders>
+            <w:shd w:val="clear" w:color="auto" w:fill="auto"/>
+            <w:noWrap/>
+            <w:vAlign w:val="bottom"/>
+            <w:hideMark/>
+          </w:tcPr>
+          <w:p>
+            <w:pPr>
+              <w:spacing w:after="0" w:line="240" w:lineRule="auto"/>
+              <w:jc w:val="right"/>
+              <w:rPr>
+                <w:rFonts w:ascii="Times New Roman" w:eastAsia="Times New Roman" w:hAnsi="Times New Roman" w:cs="Times New Roman"/>
+                <w:sz w:val="20"/>
+                <w:szCs w:val="20"/>
+                <w:lang w:eastAsia="en-ZW"/>
+              </w:rPr>
+            </w:pPr>
+            <w:r>
+              <w:rPr>
+                <w:rFonts w:ascii="Times New Roman" w:eastAsia="Times New Roman" w:hAnsi="Times New Roman" w:cs="Times New Roman"/>
+                <w:sz w:val="20"/>
+                <w:szCs w:val="20"/>
+                <w:lang w:eastAsia="en-ZW"/>
+              </w:rPr>
+              <w:t>10.000</w:t>
+            </w:r>
+          </w:p>
+        </w:tc>
+        <w:tc>
+          <w:tcPr>
+            <w:tcW w:w="986" w:type="dxa"/>
+            <w:tcBorders>
+              <w:top w:val="nil"/>
+              <w:left w:val="nil"/>
+              <w:bottom w:val="nil"/>
+              <w:right w:val="nil"/>
+            </w:tcBorders>
+            <w:shd w:val="clear" w:color="auto" w:fill="auto"/>
+            <w:noWrap/>
+            <w:vAlign w:val="bottom"/>
+            <w:hideMark/>
+          </w:tcPr>
+          <w:p>
+            <w:pPr>
+              <w:spacing w:after="0" w:line="240" w:lineRule="auto"/>
+              <w:jc w:val="right"/>
+              <w:rPr>
+                <w:rFonts w:ascii="Times New Roman" w:eastAsia="Times New Roman" w:hAnsi="Times New Roman" w:cs="Times New Roman"/>
+                <w:sz w:val="20"/>
+                <w:szCs w:val="20"/>
+                <w:lang w:eastAsia="en-ZW"/>
+              </w:rPr>
+            </w:pPr>
+            <w:r>
+              <w:rPr>
+                <w:rFonts w:ascii="Times New Roman" w:eastAsia="Times New Roman" w:hAnsi="Times New Roman" w:cs="Times New Roman"/>
+                <w:sz w:val="20"/>
+                <w:szCs w:val="20"/>
+                <w:lang w:eastAsia="en-ZW"/>
+              </w:rPr>
+              <w:t>10.000</w:t>
+            </w:r>
+          </w:p>
+        </w:tc>
+      </w:tr>
+      <w:tr>
+        <w:trPr>
+          <w:trHeight w:val="255"/>
+        </w:trPr>
+        <w:tc>
+          <w:tcPr>
+            <w:tcW w:w="0" w:type="auto"/>
+            <w:tcBorders>
+              <w:top w:val="nil"/>
+              <w:left w:val="nil"/>
+              <w:bottom w:val="nil"/>
+              <w:right w:val="nil"/>
+            </w:tcBorders>
+            <w:shd w:val="clear" w:color="auto" w:fill="auto"/>
+            <w:noWrap/>
+            <w:vAlign w:val="bottom"/>
+            <w:hideMark/>
+          </w:tcPr>
+          <w:p>
+            <w:pPr>
+              <w:spacing w:after="0" w:line="240" w:lineRule="auto"/>
+              <w:rPr>
+                <w:rFonts w:ascii="Times New Roman" w:eastAsia="Times New Roman" w:hAnsi="Times New Roman" w:cs="Times New Roman"/>
+                <w:sz w:val="20"/>
+                <w:szCs w:val="20"/>
+                <w:lang w:eastAsia="en-ZW"/>
+              </w:rPr>
+            </w:pPr>
+            <w:r>
+              <w:rPr>
+                <w:rFonts w:ascii="Times New Roman" w:eastAsia="Times New Roman" w:hAnsi="Times New Roman" w:cs="Times New Roman"/>
+                <w:sz w:val="20"/>
+                <w:szCs w:val="20"/>
+                <w:lang w:eastAsia="en-ZW"/>
+              </w:rPr>
+              <w:t>Si</w:t>
+            </w:r>
+          </w:p>
+        </w:tc>
+        <w:tc>
+          <w:tcPr>
+            <w:tcW w:w="0" w:type="auto"/>
+            <w:tcBorders>
+              <w:top w:val="nil"/>
+              <w:left w:val="nil"/>
+              <w:bottom w:val="nil"/>
+              <w:right w:val="single" w:sz="8" w:space="0" w:color="auto"/>
+            </w:tcBorders>
+            <w:shd w:val="clear" w:color="auto" w:fill="auto"/>
+            <w:noWrap/>
+            <w:vAlign w:val="bottom"/>
+            <w:hideMark/>
+          </w:tcPr>
+          <w:p>
+            <w:pPr>
+              <w:spacing w:after="0" w:line="240" w:lineRule="auto"/>
+              <w:jc w:val="center"/>
+              <w:rPr>
+                <w:rFonts w:ascii="Times New Roman" w:eastAsia="Times New Roman" w:hAnsi="Times New Roman" w:cs="Times New Roman"/>
+                <w:sz w:val="20"/>
+                <w:szCs w:val="20"/>
+                <w:lang w:eastAsia="en-ZW"/>
+              </w:rPr>
+            </w:pPr>
+            <w:r>
+              <w:rPr>
+                <w:rFonts w:ascii="Times New Roman" w:eastAsia="Times New Roman" w:hAnsi="Times New Roman" w:cs="Times New Roman"/>
+                <w:sz w:val="20"/>
+                <w:szCs w:val="20"/>
+                <w:lang w:eastAsia="en-ZW"/>
+              </w:rPr>
+              <w:t>mol</w:t>
+            </w:r>
+          </w:p>
+        </w:tc>
+        <w:tc>
+          <w:tcPr>
+            <w:tcW w:w="0" w:type="auto"/>
+            <w:tcBorders>
+              <w:top w:val="nil"/>
+              <w:left w:val="nil"/>
+              <w:bottom w:val="nil"/>
+              <w:right w:val="nil"/>
+            </w:tcBorders>
+            <w:shd w:val="clear" w:color="auto" w:fill="auto"/>
+            <w:noWrap/>
+            <w:vAlign w:val="bottom"/>
+            <w:hideMark/>
+          </w:tcPr>
+          <w:p>
+            <w:pPr>
+              <w:spacing w:after="0" w:line="240" w:lineRule="auto"/>
+              <w:jc w:val="right"/>
+              <w:rPr>
+                <w:rFonts w:ascii="Times New Roman" w:eastAsia="Times New Roman" w:hAnsi="Times New Roman" w:cs="Times New Roman"/>
+                <w:sz w:val="20"/>
+                <w:szCs w:val="20"/>
+                <w:lang w:eastAsia="en-ZW"/>
+              </w:rPr>
+            </w:pPr>
+            <w:r>
+              <w:rPr>
+                <w:rFonts w:ascii="Times New Roman" w:eastAsia="Times New Roman" w:hAnsi="Times New Roman" w:cs="Times New Roman"/>
+                <w:sz w:val="20"/>
+                <w:szCs w:val="20"/>
+                <w:lang w:eastAsia="en-ZW"/>
+              </w:rPr>
+              <w:t>0.000</w:t>
+            </w:r>
+          </w:p>
+        </w:tc>
+        <w:tc>
+          <w:tcPr>
+            <w:tcW w:w="0" w:type="auto"/>
+            <w:tcBorders>
+              <w:top w:val="nil"/>
+              <w:left w:val="nil"/>
+              <w:bottom w:val="nil"/>
+              <w:right w:val="nil"/>
+            </w:tcBorders>
+            <w:shd w:val="clear" w:color="auto" w:fill="auto"/>
+            <w:noWrap/>
+            <w:vAlign w:val="bottom"/>
+            <w:hideMark/>
+          </w:tcPr>
+          <w:p>
+            <w:pPr>
+              <w:spacing w:after="0" w:line="240" w:lineRule="auto"/>
+              <w:jc w:val="right"/>
+              <w:rPr>
+                <w:rFonts w:ascii="Times New Roman" w:eastAsia="Times New Roman" w:hAnsi="Times New Roman" w:cs="Times New Roman"/>
+                <w:sz w:val="20"/>
+                <w:szCs w:val="20"/>
+                <w:lang w:eastAsia="en-ZW"/>
+              </w:rPr>
+            </w:pPr>
+            <w:r>
+              <w:rPr>
+                <w:rFonts w:ascii="Times New Roman" w:eastAsia="Times New Roman" w:hAnsi="Times New Roman" w:cs="Times New Roman"/>
+                <w:sz w:val="20"/>
+                <w:szCs w:val="20"/>
+                <w:lang w:eastAsia="en-ZW"/>
+              </w:rPr>
+              <w:t>0.001</w:t>
+            </w:r>
+          </w:p>
+        </w:tc>
+        <w:tc>
+          <w:tcPr>
+            <w:tcW w:w="986" w:type="dxa"/>
+            <w:tcBorders>
+              <w:top w:val="nil"/>
+              <w:left w:val="nil"/>
+              <w:bottom w:val="nil"/>
+              <w:right w:val="nil"/>
+            </w:tcBorders>
+            <w:shd w:val="clear" w:color="auto" w:fill="auto"/>
+            <w:noWrap/>
+            <w:vAlign w:val="bottom"/>
+            <w:hideMark/>
+          </w:tcPr>
+          <w:p>
+            <w:pPr>
+              <w:spacing w:after="0" w:line="240" w:lineRule="auto"/>
+              <w:jc w:val="right"/>
+              <w:rPr>
+                <w:rFonts w:ascii="Times New Roman" w:eastAsia="Times New Roman" w:hAnsi="Times New Roman" w:cs="Times New Roman"/>
+                <w:sz w:val="20"/>
+                <w:szCs w:val="20"/>
+                <w:lang w:eastAsia="en-ZW"/>
+              </w:rPr>
+            </w:pPr>
+            <w:r>
+              <w:rPr>
+                <w:rFonts w:ascii="Times New Roman" w:eastAsia="Times New Roman" w:hAnsi="Times New Roman" w:cs="Times New Roman"/>
+                <w:sz w:val="20"/>
+                <w:szCs w:val="20"/>
+                <w:lang w:eastAsia="en-ZW"/>
+              </w:rPr>
+              <w:t>0.009</w:t>
+            </w:r>
+          </w:p>
+        </w:tc>
+      </w:tr>
+      <w:tr>
+        <w:trPr>
+          <w:trHeight w:val="255"/>
+        </w:trPr>
+        <w:tc>
+          <w:tcPr>
+            <w:tcW w:w="0" w:type="auto"/>
+            <w:tcBorders>
+              <w:top w:val="nil"/>
+              <w:left w:val="nil"/>
+              <w:bottom w:val="nil"/>
+              <w:right w:val="nil"/>
+            </w:tcBorders>
+            <w:shd w:val="clear" w:color="auto" w:fill="auto"/>
+            <w:noWrap/>
+            <w:vAlign w:val="bottom"/>
+            <w:hideMark/>
+          </w:tcPr>
+          <w:p>
+            <w:pPr>
+              <w:spacing w:after="0" w:line="240" w:lineRule="auto"/>
+              <w:rPr>
+                <w:rFonts w:ascii="Times New Roman" w:eastAsia="Times New Roman" w:hAnsi="Times New Roman" w:cs="Times New Roman"/>
+                <w:sz w:val="20"/>
+                <w:szCs w:val="20"/>
+                <w:lang w:eastAsia="en-ZW"/>
+              </w:rPr>
+            </w:pPr>
+            <w:r>
+              <w:rPr>
+                <w:rFonts w:ascii="Times New Roman" w:eastAsia="Times New Roman" w:hAnsi="Times New Roman" w:cs="Times New Roman"/>
+                <w:sz w:val="20"/>
+                <w:szCs w:val="20"/>
+                <w:lang w:eastAsia="en-ZW"/>
+              </w:rPr>
+              <w:t>Mg</w:t>
+            </w:r>
+          </w:p>
+        </w:tc>
+        <w:tc>
+          <w:tcPr>
+            <w:tcW w:w="0" w:type="auto"/>
+            <w:tcBorders>
+              <w:top w:val="nil"/>
+              <w:left w:val="nil"/>
+              <w:bottom w:val="nil"/>
+              <w:right w:val="single" w:sz="8" w:space="0" w:color="auto"/>
+            </w:tcBorders>
+            <w:shd w:val="clear" w:color="auto" w:fill="auto"/>
+            <w:noWrap/>
+            <w:vAlign w:val="bottom"/>
+            <w:hideMark/>
+          </w:tcPr>
+          <w:p>
+            <w:pPr>
+              <w:spacing w:after="0" w:line="240" w:lineRule="auto"/>
+              <w:jc w:val="center"/>
+              <w:rPr>
+                <w:rFonts w:ascii="Times New Roman" w:eastAsia="Times New Roman" w:hAnsi="Times New Roman" w:cs="Times New Roman"/>
+                <w:sz w:val="20"/>
+                <w:szCs w:val="20"/>
+                <w:lang w:eastAsia="en-ZW"/>
+              </w:rPr>
+            </w:pPr>
+            <w:r>
+              <w:rPr>
+                <w:rFonts w:ascii="Times New Roman" w:eastAsia="Times New Roman" w:hAnsi="Times New Roman" w:cs="Times New Roman"/>
+                <w:sz w:val="20"/>
+                <w:szCs w:val="20"/>
+                <w:lang w:eastAsia="en-ZW"/>
+              </w:rPr>
+              <w:t>mol</w:t>
+            </w:r>
+          </w:p>
+        </w:tc>
+        <w:tc>
+          <w:tcPr>
+            <w:tcW w:w="0" w:type="auto"/>
+            <w:tcBorders>
+              <w:top w:val="nil"/>
+              <w:left w:val="nil"/>
+              <w:bottom w:val="nil"/>
+              <w:right w:val="nil"/>
+            </w:tcBorders>
+            <w:shd w:val="clear" w:color="auto" w:fill="auto"/>
+            <w:noWrap/>
+            <w:vAlign w:val="bottom"/>
+            <w:hideMark/>
+          </w:tcPr>
+          <w:p>
+            <w:pPr>
+              <w:spacing w:after="0" w:line="240" w:lineRule="auto"/>
+              <w:jc w:val="right"/>
+              <w:rPr>
+                <w:rFonts w:ascii="Times New Roman" w:eastAsia="Times New Roman" w:hAnsi="Times New Roman" w:cs="Times New Roman"/>
+                <w:sz w:val="20"/>
+                <w:szCs w:val="20"/>
+                <w:lang w:eastAsia="en-ZW"/>
+              </w:rPr>
+            </w:pPr>
+            <w:r>
+              <w:rPr>
+                <w:rFonts w:ascii="Times New Roman" w:eastAsia="Times New Roman" w:hAnsi="Times New Roman" w:cs="Times New Roman"/>
+                <w:sz w:val="20"/>
+                <w:szCs w:val="20"/>
+                <w:lang w:eastAsia="en-ZW"/>
+              </w:rPr>
+              <w:t>0.000</w:t>
+            </w:r>
+          </w:p>
+        </w:tc>
+        <w:tc>
+          <w:tcPr>
+            <w:tcW w:w="0" w:type="auto"/>
+            <w:tcBorders>
+              <w:top w:val="nil"/>
+              <w:left w:val="nil"/>
+              <w:bottom w:val="nil"/>
+              <w:right w:val="nil"/>
+            </w:tcBorders>
+            <w:shd w:val="clear" w:color="auto" w:fill="auto"/>
+            <w:noWrap/>
+            <w:vAlign w:val="bottom"/>
+            <w:hideMark/>
+          </w:tcPr>
+          <w:p>
+            <w:pPr>
+              <w:spacing w:after="0" w:line="240" w:lineRule="auto"/>
+              <w:jc w:val="right"/>
+              <w:rPr>
+                <w:rFonts w:ascii="Times New Roman" w:eastAsia="Times New Roman" w:hAnsi="Times New Roman" w:cs="Times New Roman"/>
+                <w:sz w:val="20"/>
+                <w:szCs w:val="20"/>
+                <w:lang w:eastAsia="en-ZW"/>
+              </w:rPr>
+            </w:pPr>
+            <w:r>
+              <w:rPr>
+                <w:rFonts w:ascii="Times New Roman" w:eastAsia="Times New Roman" w:hAnsi="Times New Roman" w:cs="Times New Roman"/>
+                <w:sz w:val="20"/>
+                <w:szCs w:val="20"/>
+                <w:lang w:eastAsia="en-ZW"/>
+              </w:rPr>
+              <w:t>0.000</w:t>
+            </w:r>
+          </w:p>
+        </w:tc>
+        <w:tc>
+          <w:tcPr>
+            <w:tcW w:w="986" w:type="dxa"/>
+            <w:tcBorders>
+              <w:top w:val="nil"/>
+              <w:left w:val="nil"/>
+              <w:bottom w:val="nil"/>
+              <w:right w:val="nil"/>
+            </w:tcBorders>
+            <w:shd w:val="clear" w:color="auto" w:fill="auto"/>
+            <w:noWrap/>
+            <w:vAlign w:val="bottom"/>
+            <w:hideMark/>
+          </w:tcPr>
+          <w:p>
+            <w:pPr>
+              <w:spacing w:after="0" w:line="240" w:lineRule="auto"/>
+              <w:jc w:val="right"/>
+              <w:rPr>
+                <w:rFonts w:ascii="Times New Roman" w:eastAsia="Times New Roman" w:hAnsi="Times New Roman" w:cs="Times New Roman"/>
+                <w:sz w:val="20"/>
+                <w:szCs w:val="20"/>
+                <w:lang w:eastAsia="en-ZW"/>
+              </w:rPr>
+            </w:pPr>
+            <w:r>
+              <w:rPr>
+                <w:rFonts w:ascii="Times New Roman" w:eastAsia="Times New Roman" w:hAnsi="Times New Roman" w:cs="Times New Roman"/>
+                <w:sz w:val="20"/>
+                <w:szCs w:val="20"/>
+                <w:lang w:eastAsia="en-ZW"/>
+              </w:rPr>
+              <w:t>0.000</w:t>
+            </w:r>
+          </w:p>
+        </w:tc>
+      </w:tr>
+      <w:tr>
+        <w:trPr>
+          <w:trHeight w:val="255"/>
+        </w:trPr>
+        <w:tc>
+          <w:tcPr>
+            <w:tcW w:w="0" w:type="auto"/>
+            <w:tcBorders>
+              <w:top w:val="nil"/>
+              <w:left w:val="nil"/>
+              <w:bottom w:val="nil"/>
+              <w:right w:val="nil"/>
+            </w:tcBorders>
+            <w:shd w:val="clear" w:color="auto" w:fill="auto"/>
+            <w:noWrap/>
+            <w:vAlign w:val="bottom"/>
+            <w:hideMark/>
+          </w:tcPr>
+          <w:p>
+            <w:pPr>
+              <w:spacing w:after="0" w:line="240" w:lineRule="auto"/>
+              <w:rPr>
+                <w:rFonts w:ascii="Times New Roman" w:eastAsia="Times New Roman" w:hAnsi="Times New Roman" w:cs="Times New Roman"/>
+                <w:sz w:val="20"/>
+                <w:szCs w:val="20"/>
+                <w:lang w:eastAsia="en-ZW"/>
+              </w:rPr>
+            </w:pPr>
+            <w:r>
+              <w:rPr>
+                <w:rFonts w:ascii="Times New Roman" w:eastAsia="Times New Roman" w:hAnsi="Times New Roman" w:cs="Times New Roman"/>
+                <w:sz w:val="20"/>
+                <w:szCs w:val="20"/>
+                <w:lang w:eastAsia="en-ZW"/>
+              </w:rPr>
+              <w:t>Al</w:t>
+            </w:r>
+          </w:p>
+        </w:tc>
+        <w:tc>
+          <w:tcPr>
+            <w:tcW w:w="0" w:type="auto"/>
+            <w:tcBorders>
+              <w:top w:val="nil"/>
+              <w:left w:val="nil"/>
+              <w:bottom w:val="nil"/>
+              <w:right w:val="single" w:sz="8" w:space="0" w:color="auto"/>
+            </w:tcBorders>
+            <w:shd w:val="clear" w:color="auto" w:fill="auto"/>
+            <w:noWrap/>
+            <w:vAlign w:val="bottom"/>
+            <w:hideMark/>
+          </w:tcPr>
+          <w:p>
+            <w:pPr>
+              <w:spacing w:after="0" w:line="240" w:lineRule="auto"/>
+              <w:jc w:val="center"/>
+              <w:rPr>
+                <w:rFonts w:ascii="Times New Roman" w:eastAsia="Times New Roman" w:hAnsi="Times New Roman" w:cs="Times New Roman"/>
+                <w:sz w:val="20"/>
+                <w:szCs w:val="20"/>
+                <w:lang w:eastAsia="en-ZW"/>
+              </w:rPr>
+            </w:pPr>
+            <w:r>
+              <w:rPr>
+                <w:rFonts w:ascii="Times New Roman" w:eastAsia="Times New Roman" w:hAnsi="Times New Roman" w:cs="Times New Roman"/>
+                <w:sz w:val="20"/>
+                <w:szCs w:val="20"/>
+                <w:lang w:eastAsia="en-ZW"/>
+              </w:rPr>
+              <w:t>mol</w:t>
+            </w:r>
+          </w:p>
+        </w:tc>
+        <w:tc>
+          <w:tcPr>
+            <w:tcW w:w="0" w:type="auto"/>
+            <w:tcBorders>
+              <w:top w:val="nil"/>
+              <w:left w:val="nil"/>
+              <w:bottom w:val="nil"/>
+              <w:right w:val="nil"/>
+            </w:tcBorders>
+            <w:shd w:val="clear" w:color="auto" w:fill="auto"/>
+            <w:noWrap/>
+            <w:vAlign w:val="bottom"/>
+            <w:hideMark/>
+          </w:tcPr>
+          <w:p>
+            <w:pPr>
+              <w:spacing w:after="0" w:line="240" w:lineRule="auto"/>
+              <w:jc w:val="right"/>
+              <w:rPr>
+                <w:rFonts w:ascii="Times New Roman" w:eastAsia="Times New Roman" w:hAnsi="Times New Roman" w:cs="Times New Roman"/>
+                <w:sz w:val="20"/>
+                <w:szCs w:val="20"/>
+                <w:lang w:eastAsia="en-ZW"/>
+              </w:rPr>
+            </w:pPr>
+            <w:r>
+              <w:rPr>
+                <w:rFonts w:ascii="Times New Roman" w:eastAsia="Times New Roman" w:hAnsi="Times New Roman" w:cs="Times New Roman"/>
+                <w:sz w:val="20"/>
+                <w:szCs w:val="20"/>
+                <w:lang w:eastAsia="en-ZW"/>
+              </w:rPr>
+              <w:t>0.000</w:t>
+            </w:r>
+          </w:p>
+        </w:tc>
+        <w:tc>
+          <w:tcPr>
+            <w:tcW w:w="0" w:type="auto"/>
+            <w:tcBorders>
+              <w:top w:val="nil"/>
+              <w:left w:val="nil"/>
+              <w:bottom w:val="nil"/>
+              <w:right w:val="nil"/>
+            </w:tcBorders>
+            <w:shd w:val="clear" w:color="auto" w:fill="auto"/>
+            <w:noWrap/>
+            <w:vAlign w:val="bottom"/>
+            <w:hideMark/>
+          </w:tcPr>
+          <w:p>
+            <w:pPr>
+              <w:spacing w:after="0" w:line="240" w:lineRule="auto"/>
+              <w:jc w:val="right"/>
+              <w:rPr>
+                <w:rFonts w:ascii="Times New Roman" w:eastAsia="Times New Roman" w:hAnsi="Times New Roman" w:cs="Times New Roman"/>
+                <w:sz w:val="20"/>
+                <w:szCs w:val="20"/>
+                <w:lang w:eastAsia="en-ZW"/>
+              </w:rPr>
+            </w:pPr>
+            <w:r>
+              <w:rPr>
+                <w:rFonts w:ascii="Times New Roman" w:eastAsia="Times New Roman" w:hAnsi="Times New Roman" w:cs="Times New Roman"/>
+                <w:sz w:val="20"/>
+                <w:szCs w:val="20"/>
+                <w:lang w:eastAsia="en-ZW"/>
+              </w:rPr>
+              <w:t>0.000</w:t>
+            </w:r>
+          </w:p>
+        </w:tc>
+        <w:tc>
+          <w:tcPr>
+            <w:tcW w:w="986" w:type="dxa"/>
+            <w:tcBorders>
+              <w:top w:val="nil"/>
+              <w:left w:val="nil"/>
+              <w:bottom w:val="nil"/>
+              <w:right w:val="nil"/>
+            </w:tcBorders>
+            <w:shd w:val="clear" w:color="auto" w:fill="auto"/>
+            <w:noWrap/>
+            <w:vAlign w:val="bottom"/>
+            <w:hideMark/>
+          </w:tcPr>
+          <w:p>
+            <w:pPr>
+              <w:spacing w:after="0" w:line="240" w:lineRule="auto"/>
+              <w:jc w:val="right"/>
+              <w:rPr>
+                <w:rFonts w:ascii="Times New Roman" w:eastAsia="Times New Roman" w:hAnsi="Times New Roman" w:cs="Times New Roman"/>
+                <w:sz w:val="20"/>
+                <w:szCs w:val="20"/>
+                <w:lang w:eastAsia="en-ZW"/>
+              </w:rPr>
+            </w:pPr>
+            <w:r>
+              <w:rPr>
+                <w:rFonts w:ascii="Times New Roman" w:eastAsia="Times New Roman" w:hAnsi="Times New Roman" w:cs="Times New Roman"/>
+                <w:sz w:val="20"/>
+                <w:szCs w:val="20"/>
+                <w:lang w:eastAsia="en-ZW"/>
+              </w:rPr>
+              <w:t>0.000</w:t>
+            </w:r>
+          </w:p>
+        </w:tc>
+      </w:tr>
+    </w:tbl>
+    <w:p>
+      <w:pPr>
+        <w:rPr>
+          <w:rFonts w:ascii="Times New Roman" w:hAnsi="Times New Roman" w:cs="Times New Roman"/>
+          <w:noProof/>
+          <w:sz w:val="24"/>
+          <w:szCs w:val="24"/>
+          <w:lang w:eastAsia="en-ZW"/>
+        </w:rPr>
+      </w:pPr>
+    </w:p>
+    <w:p>
+      <w:pPr>
+        <w:rPr>
+          <w:rFonts w:ascii="Times New Roman" w:hAnsi="Times New Roman" w:cs="Times New Roman"/>
+          <w:noProof/>
+          <w:sz w:val="24"/>
+          <w:szCs w:val="24"/>
+          <w:lang w:eastAsia="en-ZW"/>
+        </w:rPr>
+      </w:pPr>
+      <w:r>
+        <w:rPr>
+          <w:rFonts w:ascii="Times New Roman" w:hAnsi="Times New Roman" w:cs="Times New Roman"/>
+          <w:noProof/>
+          <w:sz w:val="24"/>
+          <w:szCs w:val="24"/>
+          <w:lang w:eastAsia="en-ZW"/>
+        </w:rPr>
+        <w:t xml:space="preserve">Table 3. Efficiency of reduction </w:t>
+      </w:r>
+    </w:p>
+    <w:tbl>
+      <w:tblPr>
+        <w:tblW w:w="9630" w:type="dxa"/>
+        <w:tblLook w:val="04A0" w:firstRow="1" w:lastRow="0" w:firstColumn="1" w:lastColumn="0" w:noHBand="0" w:noVBand="1"/>
+      </w:tblPr>
+      <w:tblGrid>
+        <w:gridCol w:w="1013"/>
+        <w:gridCol w:w="3037"/>
+        <w:gridCol w:w="2790"/>
+        <w:gridCol w:w="2790"/>
+      </w:tblGrid>
+      <w:tr>
+        <w:trPr>
+          <w:trHeight w:val="255"/>
+        </w:trPr>
+        <w:tc>
+          <w:tcPr>
+            <w:tcW w:w="1013" w:type="dxa"/>
+            <w:tcBorders>
+              <w:top w:val="single" w:sz="8" w:space="0" w:color="auto"/>
+              <w:left w:val="nil"/>
+              <w:bottom w:val="single" w:sz="8" w:space="0" w:color="auto"/>
+              <w:right w:val="single" w:sz="8" w:space="0" w:color="auto"/>
+            </w:tcBorders>
+            <w:shd w:val="clear" w:color="auto" w:fill="auto"/>
+            <w:vAlign w:val="center"/>
+          </w:tcPr>
+          <w:p>
+            <w:pPr>
+              <w:spacing w:after="0" w:line="240" w:lineRule="auto"/>
+              <w:rPr>
+                <w:rFonts w:ascii="Times New Roman" w:eastAsia="Times New Roman" w:hAnsi="Times New Roman" w:cs="Times New Roman"/>
+                <w:sz w:val="20"/>
+                <w:szCs w:val="20"/>
+                <w:lang w:eastAsia="en-ZW"/>
+              </w:rPr>
+            </w:pPr>
+            <w:r>
+              <w:rPr>
+                <w:rFonts w:ascii="Times New Roman" w:eastAsia="Times New Roman" w:hAnsi="Times New Roman" w:cs="Times New Roman"/>
+                <w:sz w:val="20"/>
+                <w:szCs w:val="20"/>
+                <w:lang w:eastAsia="en-ZW"/>
+              </w:rPr>
+              <w:t>Alloy</w:t>
+            </w:r>
+          </w:p>
+        </w:tc>
+        <w:tc>
+          <w:tcPr>
+            <w:tcW w:w="3037" w:type="dxa"/>
+            <w:tcBorders>
+              <w:top w:val="single" w:sz="8" w:space="0" w:color="auto"/>
+              <w:left w:val="nil"/>
+              <w:bottom w:val="single" w:sz="8" w:space="0" w:color="auto"/>
+              <w:right w:val="single" w:sz="8" w:space="0" w:color="auto"/>
+            </w:tcBorders>
+            <w:shd w:val="clear" w:color="auto" w:fill="auto"/>
+            <w:vAlign w:val="center"/>
+          </w:tcPr>
+          <w:p>
+            <w:pPr>
+              <w:spacing w:after="0" w:line="240" w:lineRule="auto"/>
+              <w:jc w:val="right"/>
+              <w:rPr>
+                <w:rFonts w:ascii="Times New Roman" w:eastAsia="Times New Roman" w:hAnsi="Times New Roman" w:cs="Times New Roman"/>
+                <w:sz w:val="24"/>
+                <w:szCs w:val="24"/>
+                <w:lang w:eastAsia="en-ZW"/>
+              </w:rPr>
+            </w:pPr>
+            <w:r>
+              <w:rPr>
+                <w:rFonts w:ascii="Times New Roman" w:eastAsia="Times New Roman" w:hAnsi="Times New Roman" w:cs="Times New Roman"/>
+                <w:sz w:val="24"/>
+                <w:szCs w:val="24"/>
+                <w:lang w:eastAsia="en-ZW"/>
+              </w:rPr>
+              <w:t>Amount in 100 kg soil (mol)</w:t>
+            </w:r>
+          </w:p>
+        </w:tc>
+        <w:tc>
+          <w:tcPr>
+            <w:tcW w:w="2790" w:type="dxa"/>
+            <w:tcBorders>
+              <w:top w:val="single" w:sz="8" w:space="0" w:color="auto"/>
+              <w:left w:val="nil"/>
+              <w:bottom w:val="single" w:sz="8" w:space="0" w:color="auto"/>
+              <w:right w:val="single" w:sz="8" w:space="0" w:color="auto"/>
+            </w:tcBorders>
+            <w:shd w:val="clear" w:color="auto" w:fill="auto"/>
+            <w:vAlign w:val="center"/>
+          </w:tcPr>
+          <w:p>
+            <w:pPr>
+              <w:spacing w:after="0" w:line="240" w:lineRule="auto"/>
+              <w:jc w:val="right"/>
+              <w:rPr>
+                <w:rFonts w:ascii="Times New Roman" w:eastAsia="Times New Roman" w:hAnsi="Times New Roman" w:cs="Times New Roman"/>
+                <w:sz w:val="24"/>
+                <w:szCs w:val="24"/>
+                <w:lang w:eastAsia="en-ZW"/>
+              </w:rPr>
+            </w:pPr>
+            <w:r>
+              <w:rPr>
+                <w:rFonts w:ascii="Times New Roman" w:eastAsia="Times New Roman" w:hAnsi="Times New Roman" w:cs="Times New Roman"/>
+                <w:sz w:val="24"/>
+                <w:szCs w:val="24"/>
+                <w:lang w:eastAsia="en-ZW"/>
+              </w:rPr>
+              <w:t>Amount reduced (mol)</w:t>
+            </w:r>
+          </w:p>
+        </w:tc>
+        <w:tc>
+          <w:tcPr>
+            <w:tcW w:w="2790" w:type="dxa"/>
+            <w:tcBorders>
+              <w:top w:val="single" w:sz="8" w:space="0" w:color="auto"/>
+              <w:left w:val="nil"/>
+              <w:bottom w:val="single" w:sz="8" w:space="0" w:color="auto"/>
+              <w:right w:val="single" w:sz="8" w:space="0" w:color="auto"/>
+            </w:tcBorders>
+            <w:shd w:val="clear" w:color="auto" w:fill="auto"/>
+            <w:vAlign w:val="center"/>
+          </w:tcPr>
+          <w:p>
+            <w:pPr>
+              <w:spacing w:after="0" w:line="240" w:lineRule="auto"/>
+              <w:jc w:val="right"/>
+              <w:rPr>
+                <w:rFonts w:ascii="Times New Roman" w:eastAsia="Times New Roman" w:hAnsi="Times New Roman" w:cs="Times New Roman"/>
+                <w:sz w:val="24"/>
+                <w:szCs w:val="24"/>
+                <w:lang w:eastAsia="en-ZW"/>
+              </w:rPr>
+            </w:pPr>
+            <w:r>
+              <w:rPr>
+                <w:rFonts w:ascii="Times New Roman" w:eastAsia="Times New Roman" w:hAnsi="Times New Roman" w:cs="Times New Roman"/>
+                <w:sz w:val="24"/>
+                <w:szCs w:val="24"/>
+                <w:lang w:eastAsia="en-ZW"/>
+              </w:rPr>
+              <w:t>Efficiency</w:t>
+            </w:r>
+          </w:p>
+        </w:tc>
+      </w:tr>
+      <w:tr>
+        <w:trPr>
+          <w:trHeight w:val="255"/>
+        </w:trPr>
+        <w:tc>
+          <w:tcPr>
+            <w:tcW w:w="1013" w:type="dxa"/>
+            <w:tcBorders>
+              <w:top w:val="single" w:sz="8" w:space="0" w:color="auto"/>
+              <w:left w:val="nil"/>
+              <w:bottom w:val="single" w:sz="8" w:space="0" w:color="auto"/>
+              <w:right w:val="single" w:sz="8" w:space="0" w:color="auto"/>
+            </w:tcBorders>
+            <w:shd w:val="clear" w:color="auto" w:fill="auto"/>
+            <w:vAlign w:val="center"/>
+            <w:hideMark/>
+          </w:tcPr>
+          <w:p>
+            <w:pPr>
+              <w:spacing w:after="0" w:line="240" w:lineRule="auto"/>
+              <w:rPr>
+                <w:rFonts w:ascii="Times New Roman" w:eastAsia="Times New Roman" w:hAnsi="Times New Roman" w:cs="Times New Roman"/>
+                <w:sz w:val="20"/>
+                <w:szCs w:val="20"/>
+                <w:lang w:eastAsia="en-ZW"/>
+              </w:rPr>
+            </w:pPr>
+            <w:r>
+              <w:rPr>
+                <w:rFonts w:ascii="Times New Roman" w:eastAsia="Times New Roman" w:hAnsi="Times New Roman" w:cs="Times New Roman"/>
+                <w:sz w:val="20"/>
+                <w:szCs w:val="20"/>
+                <w:lang w:eastAsia="en-ZW"/>
+              </w:rPr>
+              <w:t>Fe</w:t>
+            </w:r>
+          </w:p>
+        </w:tc>
+        <w:tc>
+          <w:tcPr>
+            <w:tcW w:w="3037" w:type="dxa"/>
+            <w:tcBorders>
+              <w:top w:val="single" w:sz="8" w:space="0" w:color="auto"/>
+              <w:left w:val="nil"/>
+              <w:bottom w:val="single" w:sz="8" w:space="0" w:color="auto"/>
+              <w:right w:val="single" w:sz="8" w:space="0" w:color="auto"/>
+            </w:tcBorders>
+            <w:shd w:val="clear" w:color="auto" w:fill="auto"/>
+            <w:vAlign w:val="center"/>
+            <w:hideMark/>
+          </w:tcPr>
+          <w:p>
+            <w:pPr>
+              <w:spacing w:after="0" w:line="240" w:lineRule="auto"/>
+              <w:jc w:val="right"/>
+              <w:rPr>
+                <w:rFonts w:ascii="Times New Roman" w:eastAsia="Times New Roman" w:hAnsi="Times New Roman" w:cs="Times New Roman"/>
+                <w:sz w:val="24"/>
+                <w:szCs w:val="24"/>
+                <w:lang w:eastAsia="en-ZW"/>
+              </w:rPr>
+            </w:pPr>
+            <w:r>
+              <w:rPr>
+                <w:rFonts w:ascii="Times New Roman" w:eastAsia="Times New Roman" w:hAnsi="Times New Roman" w:cs="Times New Roman"/>
+                <w:sz w:val="24"/>
+                <w:szCs w:val="24"/>
+                <w:lang w:eastAsia="en-ZW"/>
+              </w:rPr>
+              <w:t>146</w:t>
+            </w:r>
+          </w:p>
+        </w:tc>
+        <w:tc>
+          <w:tcPr>
+            <w:tcW w:w="2790" w:type="dxa"/>
+            <w:tcBorders>
+              <w:top w:val="single" w:sz="8" w:space="0" w:color="auto"/>
+              <w:left w:val="nil"/>
+              <w:bottom w:val="single" w:sz="8" w:space="0" w:color="auto"/>
+              <w:right w:val="single" w:sz="8" w:space="0" w:color="auto"/>
+            </w:tcBorders>
+            <w:shd w:val="clear" w:color="auto" w:fill="auto"/>
+            <w:vAlign w:val="center"/>
+            <w:hideMark/>
+          </w:tcPr>
+          <w:p>
+            <w:pPr>
+              <w:spacing w:after="0" w:line="240" w:lineRule="auto"/>
+              <w:jc w:val="right"/>
+              <w:rPr>
+                <w:rFonts w:ascii="Times New Roman" w:eastAsia="Times New Roman" w:hAnsi="Times New Roman" w:cs="Times New Roman"/>
+                <w:sz w:val="24"/>
+                <w:szCs w:val="24"/>
+                <w:lang w:eastAsia="en-ZW"/>
+              </w:rPr>
+            </w:pPr>
+            <w:r>
+              <w:rPr>
+                <w:rFonts w:ascii="Times New Roman" w:eastAsia="Times New Roman" w:hAnsi="Times New Roman" w:cs="Times New Roman"/>
+                <w:sz w:val="24"/>
+                <w:szCs w:val="24"/>
+                <w:lang w:eastAsia="en-ZW"/>
+              </w:rPr>
+              <w:t>111.384</w:t>
+            </w:r>
+          </w:p>
+        </w:tc>
+        <w:tc>
+          <w:tcPr>
+            <w:tcW w:w="2790" w:type="dxa"/>
+            <w:tcBorders>
+              <w:top w:val="single" w:sz="8" w:space="0" w:color="auto"/>
+              <w:left w:val="nil"/>
+              <w:bottom w:val="single" w:sz="8" w:space="0" w:color="auto"/>
+              <w:right w:val="single" w:sz="8" w:space="0" w:color="auto"/>
+            </w:tcBorders>
+            <w:shd w:val="clear" w:color="auto" w:fill="auto"/>
+            <w:vAlign w:val="center"/>
+            <w:hideMark/>
+          </w:tcPr>
+          <w:p>
+            <w:pPr>
+              <w:spacing w:after="0" w:line="240" w:lineRule="auto"/>
+              <w:jc w:val="right"/>
+              <w:rPr>
+                <w:rFonts w:ascii="Times New Roman" w:eastAsia="Times New Roman" w:hAnsi="Times New Roman" w:cs="Times New Roman"/>
+                <w:sz w:val="24"/>
+                <w:szCs w:val="24"/>
+                <w:lang w:eastAsia="en-ZW"/>
+              </w:rPr>
+            </w:pPr>
+            <w:r>
+              <w:rPr>
+                <w:rFonts w:ascii="Times New Roman" w:eastAsia="Times New Roman" w:hAnsi="Times New Roman" w:cs="Times New Roman"/>
+                <w:sz w:val="24"/>
+                <w:szCs w:val="24"/>
+                <w:lang w:eastAsia="en-ZW"/>
+              </w:rPr>
+              <w:t>0.762904</w:t>
+            </w:r>
+          </w:p>
+        </w:tc>
+      </w:tr>
+      <w:tr>
+        <w:trPr>
+          <w:trHeight w:val="255"/>
+        </w:trPr>
+        <w:tc>
+          <w:tcPr>
+            <w:tcW w:w="1013" w:type="dxa"/>
+            <w:tcBorders>
+              <w:top w:val="nil"/>
+              <w:left w:val="nil"/>
+              <w:bottom w:val="single" w:sz="8" w:space="0" w:color="auto"/>
+              <w:right w:val="single" w:sz="8" w:space="0" w:color="auto"/>
+            </w:tcBorders>
+            <w:shd w:val="clear" w:color="auto" w:fill="auto"/>
+            <w:vAlign w:val="center"/>
+            <w:hideMark/>
+          </w:tcPr>
+          <w:p>
+            <w:pPr>
+              <w:spacing w:after="0" w:line="240" w:lineRule="auto"/>
+              <w:rPr>
+                <w:rFonts w:ascii="Times New Roman" w:eastAsia="Times New Roman" w:hAnsi="Times New Roman" w:cs="Times New Roman"/>
+                <w:sz w:val="20"/>
+                <w:szCs w:val="20"/>
+                <w:lang w:eastAsia="en-ZW"/>
+              </w:rPr>
+            </w:pPr>
+            <w:r>
+              <w:rPr>
+                <w:rFonts w:ascii="Times New Roman" w:eastAsia="Times New Roman" w:hAnsi="Times New Roman" w:cs="Times New Roman"/>
+                <w:sz w:val="20"/>
+                <w:szCs w:val="20"/>
+                <w:lang w:eastAsia="en-ZW"/>
+              </w:rPr>
+              <w:t>Na</w:t>
+            </w:r>
+          </w:p>
+        </w:tc>
+        <w:tc>
+          <w:tcPr>
+            <w:tcW w:w="3037" w:type="dxa"/>
+            <w:tcBorders>
+              <w:top w:val="nil"/>
+              <w:left w:val="nil"/>
+              <w:bottom w:val="single" w:sz="8" w:space="0" w:color="auto"/>
+              <w:right w:val="single" w:sz="8" w:space="0" w:color="auto"/>
+            </w:tcBorders>
+            <w:shd w:val="clear" w:color="auto" w:fill="auto"/>
+            <w:vAlign w:val="center"/>
+            <w:hideMark/>
+          </w:tcPr>
+          <w:p>
+            <w:pPr>
+              <w:spacing w:after="0" w:line="240" w:lineRule="auto"/>
+              <w:jc w:val="right"/>
+              <w:rPr>
+                <w:rFonts w:ascii="Times New Roman" w:eastAsia="Times New Roman" w:hAnsi="Times New Roman" w:cs="Times New Roman"/>
+                <w:sz w:val="24"/>
+                <w:szCs w:val="24"/>
+                <w:lang w:eastAsia="en-ZW"/>
+              </w:rPr>
+            </w:pPr>
+            <w:r>
+              <w:rPr>
+                <w:rFonts w:ascii="Times New Roman" w:eastAsia="Times New Roman" w:hAnsi="Times New Roman" w:cs="Times New Roman"/>
+                <w:sz w:val="24"/>
+                <w:szCs w:val="24"/>
+                <w:lang w:eastAsia="en-ZW"/>
+              </w:rPr>
+              <w:t>88</w:t>
+            </w:r>
+          </w:p>
+        </w:tc>
+        <w:tc>
+          <w:tcPr>
+            <w:tcW w:w="2790" w:type="dxa"/>
+            <w:tcBorders>
+              <w:top w:val="nil"/>
+              <w:left w:val="nil"/>
+              <w:bottom w:val="single" w:sz="8" w:space="0" w:color="auto"/>
+              <w:right w:val="single" w:sz="8" w:space="0" w:color="auto"/>
+            </w:tcBorders>
+            <w:shd w:val="clear" w:color="auto" w:fill="auto"/>
+            <w:vAlign w:val="center"/>
+            <w:hideMark/>
+          </w:tcPr>
+          <w:p>
+            <w:pPr>
+              <w:spacing w:after="0" w:line="240" w:lineRule="auto"/>
+              <w:jc w:val="right"/>
+              <w:rPr>
+                <w:rFonts w:ascii="Times New Roman" w:eastAsia="Times New Roman" w:hAnsi="Times New Roman" w:cs="Times New Roman"/>
+                <w:sz w:val="24"/>
+                <w:szCs w:val="24"/>
+                <w:lang w:eastAsia="en-ZW"/>
+              </w:rPr>
+            </w:pPr>
+            <w:r>
+              <w:rPr>
+                <w:rFonts w:ascii="Times New Roman" w:eastAsia="Times New Roman" w:hAnsi="Times New Roman" w:cs="Times New Roman"/>
+                <w:sz w:val="24"/>
+                <w:szCs w:val="24"/>
+                <w:lang w:eastAsia="en-ZW"/>
+              </w:rPr>
+              <w:t>15.806</w:t>
+            </w:r>
+          </w:p>
+        </w:tc>
+        <w:tc>
+          <w:tcPr>
+            <w:tcW w:w="2790" w:type="dxa"/>
+            <w:tcBorders>
+              <w:top w:val="nil"/>
+              <w:left w:val="nil"/>
+              <w:bottom w:val="single" w:sz="8" w:space="0" w:color="auto"/>
+              <w:right w:val="single" w:sz="8" w:space="0" w:color="auto"/>
+            </w:tcBorders>
+            <w:shd w:val="clear" w:color="auto" w:fill="auto"/>
+            <w:vAlign w:val="center"/>
+            <w:hideMark/>
+          </w:tcPr>
+          <w:p>
+            <w:pPr>
+              <w:spacing w:after="0" w:line="240" w:lineRule="auto"/>
+              <w:jc w:val="right"/>
+              <w:rPr>
+                <w:rFonts w:ascii="Times New Roman" w:eastAsia="Times New Roman" w:hAnsi="Times New Roman" w:cs="Times New Roman"/>
+                <w:sz w:val="24"/>
+                <w:szCs w:val="24"/>
+                <w:lang w:eastAsia="en-ZW"/>
+              </w:rPr>
+            </w:pPr>
+            <w:r>
+              <w:rPr>
+                <w:rFonts w:ascii="Times New Roman" w:eastAsia="Times New Roman" w:hAnsi="Times New Roman" w:cs="Times New Roman"/>
+                <w:sz w:val="24"/>
+                <w:szCs w:val="24"/>
+                <w:lang w:eastAsia="en-ZW"/>
+              </w:rPr>
+              <w:t>0.179614</w:t>
+            </w:r>
+          </w:p>
+        </w:tc>
+      </w:tr>
+      <w:tr>
+        <w:trPr>
+          <w:trHeight w:val="255"/>
+        </w:trPr>
+        <w:tc>
+          <w:tcPr>
+            <w:tcW w:w="1013" w:type="dxa"/>
+            <w:tcBorders>
+              <w:top w:val="nil"/>
+              <w:left w:val="nil"/>
+              <w:bottom w:val="single" w:sz="8" w:space="0" w:color="auto"/>
+              <w:right w:val="single" w:sz="8" w:space="0" w:color="auto"/>
+            </w:tcBorders>
+            <w:shd w:val="clear" w:color="auto" w:fill="auto"/>
+            <w:vAlign w:val="center"/>
+            <w:hideMark/>
+          </w:tcPr>
+          <w:p>
+            <w:pPr>
+              <w:spacing w:after="0" w:line="240" w:lineRule="auto"/>
+              <w:rPr>
+                <w:rFonts w:ascii="Times New Roman" w:eastAsia="Times New Roman" w:hAnsi="Times New Roman" w:cs="Times New Roman"/>
+                <w:sz w:val="20"/>
+                <w:szCs w:val="20"/>
+                <w:lang w:eastAsia="en-ZW"/>
+              </w:rPr>
+            </w:pPr>
+            <w:r>
+              <w:rPr>
+                <w:rFonts w:ascii="Times New Roman" w:eastAsia="Times New Roman" w:hAnsi="Times New Roman" w:cs="Times New Roman"/>
+                <w:sz w:val="20"/>
+                <w:szCs w:val="20"/>
+                <w:lang w:eastAsia="en-ZW"/>
+              </w:rPr>
+              <w:t>P</w:t>
+            </w:r>
+          </w:p>
+        </w:tc>
+        <w:tc>
+          <w:tcPr>
+            <w:tcW w:w="3037" w:type="dxa"/>
+            <w:tcBorders>
+              <w:top w:val="nil"/>
+              <w:left w:val="nil"/>
+              <w:bottom w:val="single" w:sz="8" w:space="0" w:color="auto"/>
+              <w:right w:val="single" w:sz="8" w:space="0" w:color="auto"/>
+            </w:tcBorders>
+            <w:shd w:val="clear" w:color="auto" w:fill="auto"/>
+            <w:vAlign w:val="center"/>
+            <w:hideMark/>
+          </w:tcPr>
+          <w:p>
+            <w:pPr>
+              <w:spacing w:after="0" w:line="240" w:lineRule="auto"/>
+              <w:jc w:val="right"/>
+              <w:rPr>
+                <w:rFonts w:ascii="Times New Roman" w:eastAsia="Times New Roman" w:hAnsi="Times New Roman" w:cs="Times New Roman"/>
+                <w:sz w:val="24"/>
+                <w:szCs w:val="24"/>
+                <w:lang w:eastAsia="en-ZW"/>
+              </w:rPr>
+            </w:pPr>
+            <w:r>
+              <w:rPr>
+                <w:rFonts w:ascii="Times New Roman" w:eastAsia="Times New Roman" w:hAnsi="Times New Roman" w:cs="Times New Roman"/>
+                <w:sz w:val="24"/>
+                <w:szCs w:val="24"/>
+                <w:lang w:eastAsia="en-ZW"/>
+              </w:rPr>
+              <w:t>10</w:t>
+            </w:r>
+          </w:p>
+        </w:tc>
+        <w:tc>
+          <w:tcPr>
+            <w:tcW w:w="2790" w:type="dxa"/>
+            <w:tcBorders>
+              <w:top w:val="nil"/>
+              <w:left w:val="nil"/>
+              <w:bottom w:val="single" w:sz="8" w:space="0" w:color="auto"/>
+              <w:right w:val="single" w:sz="8" w:space="0" w:color="auto"/>
+            </w:tcBorders>
+            <w:shd w:val="clear" w:color="auto" w:fill="auto"/>
+            <w:vAlign w:val="center"/>
+            <w:hideMark/>
+          </w:tcPr>
+          <w:p>
+            <w:pPr>
+              <w:spacing w:after="0" w:line="240" w:lineRule="auto"/>
+              <w:jc w:val="right"/>
+              <w:rPr>
+                <w:rFonts w:ascii="Times New Roman" w:eastAsia="Times New Roman" w:hAnsi="Times New Roman" w:cs="Times New Roman"/>
+                <w:sz w:val="24"/>
+                <w:szCs w:val="24"/>
+                <w:lang w:eastAsia="en-ZW"/>
+              </w:rPr>
+            </w:pPr>
+            <w:r>
+              <w:rPr>
+                <w:rFonts w:ascii="Times New Roman" w:eastAsia="Times New Roman" w:hAnsi="Times New Roman" w:cs="Times New Roman"/>
+                <w:sz w:val="24"/>
+                <w:szCs w:val="24"/>
+                <w:lang w:eastAsia="en-ZW"/>
+              </w:rPr>
+              <w:t>10</w:t>
+            </w:r>
+          </w:p>
+        </w:tc>
+        <w:tc>
+          <w:tcPr>
+            <w:tcW w:w="2790" w:type="dxa"/>
+            <w:tcBorders>
+              <w:top w:val="nil"/>
+              <w:left w:val="nil"/>
+              <w:bottom w:val="single" w:sz="8" w:space="0" w:color="auto"/>
+              <w:right w:val="single" w:sz="8" w:space="0" w:color="auto"/>
+            </w:tcBorders>
+            <w:shd w:val="clear" w:color="auto" w:fill="auto"/>
+            <w:vAlign w:val="center"/>
+            <w:hideMark/>
+          </w:tcPr>
+          <w:p>
+            <w:pPr>
+              <w:spacing w:after="0" w:line="240" w:lineRule="auto"/>
+              <w:jc w:val="right"/>
+              <w:rPr>
+                <w:rFonts w:ascii="Times New Roman" w:eastAsia="Times New Roman" w:hAnsi="Times New Roman" w:cs="Times New Roman"/>
+                <w:sz w:val="24"/>
+                <w:szCs w:val="24"/>
+                <w:lang w:eastAsia="en-ZW"/>
+              </w:rPr>
+            </w:pPr>
+            <w:r>
+              <w:rPr>
+                <w:rFonts w:ascii="Times New Roman" w:eastAsia="Times New Roman" w:hAnsi="Times New Roman" w:cs="Times New Roman"/>
+                <w:sz w:val="24"/>
+                <w:szCs w:val="24"/>
+                <w:lang w:eastAsia="en-ZW"/>
+              </w:rPr>
+              <w:t>1</w:t>
+            </w:r>
+          </w:p>
+        </w:tc>
+      </w:tr>
+      <w:tr>
+        <w:trPr>
+          <w:trHeight w:val="255"/>
+        </w:trPr>
+        <w:tc>
+          <w:tcPr>
+            <w:tcW w:w="1013" w:type="dxa"/>
+            <w:tcBorders>
+              <w:top w:val="nil"/>
+              <w:left w:val="nil"/>
+              <w:bottom w:val="single" w:sz="8" w:space="0" w:color="auto"/>
+              <w:right w:val="single" w:sz="8" w:space="0" w:color="auto"/>
+            </w:tcBorders>
+            <w:shd w:val="clear" w:color="auto" w:fill="auto"/>
+            <w:vAlign w:val="center"/>
+            <w:hideMark/>
+          </w:tcPr>
+          <w:p>
+            <w:pPr>
+              <w:spacing w:after="0" w:line="240" w:lineRule="auto"/>
+              <w:rPr>
+                <w:rFonts w:ascii="Times New Roman" w:eastAsia="Times New Roman" w:hAnsi="Times New Roman" w:cs="Times New Roman"/>
+                <w:sz w:val="20"/>
+                <w:szCs w:val="20"/>
+                <w:lang w:eastAsia="en-ZW"/>
+              </w:rPr>
+            </w:pPr>
+            <w:r>
+              <w:rPr>
+                <w:rFonts w:ascii="Times New Roman" w:eastAsia="Times New Roman" w:hAnsi="Times New Roman" w:cs="Times New Roman"/>
+                <w:sz w:val="20"/>
+                <w:szCs w:val="20"/>
+                <w:lang w:eastAsia="en-ZW"/>
+              </w:rPr>
+              <w:t>Si</w:t>
+            </w:r>
+          </w:p>
+        </w:tc>
+        <w:tc>
+          <w:tcPr>
+            <w:tcW w:w="3037" w:type="dxa"/>
+            <w:tcBorders>
+              <w:top w:val="nil"/>
+              <w:left w:val="nil"/>
+              <w:bottom w:val="single" w:sz="8" w:space="0" w:color="auto"/>
+              <w:right w:val="single" w:sz="8" w:space="0" w:color="auto"/>
+            </w:tcBorders>
+            <w:shd w:val="clear" w:color="auto" w:fill="auto"/>
+            <w:vAlign w:val="center"/>
+            <w:hideMark/>
+          </w:tcPr>
+          <w:p>
+            <w:pPr>
+              <w:spacing w:after="0" w:line="240" w:lineRule="auto"/>
+              <w:jc w:val="right"/>
+              <w:rPr>
+                <w:rFonts w:ascii="Times New Roman" w:eastAsia="Times New Roman" w:hAnsi="Times New Roman" w:cs="Times New Roman"/>
+                <w:sz w:val="24"/>
+                <w:szCs w:val="24"/>
+                <w:lang w:eastAsia="en-ZW"/>
+              </w:rPr>
+            </w:pPr>
+            <w:r>
+              <w:rPr>
+                <w:rFonts w:ascii="Times New Roman" w:eastAsia="Times New Roman" w:hAnsi="Times New Roman" w:cs="Times New Roman"/>
+                <w:sz w:val="24"/>
+                <w:szCs w:val="24"/>
+                <w:lang w:eastAsia="en-ZW"/>
+              </w:rPr>
+              <w:t>794</w:t>
+            </w:r>
+          </w:p>
+        </w:tc>
+        <w:tc>
+          <w:tcPr>
+            <w:tcW w:w="2790" w:type="dxa"/>
+            <w:tcBorders>
+              <w:top w:val="nil"/>
+              <w:left w:val="nil"/>
+              <w:bottom w:val="single" w:sz="8" w:space="0" w:color="auto"/>
+              <w:right w:val="single" w:sz="8" w:space="0" w:color="auto"/>
+            </w:tcBorders>
+            <w:shd w:val="clear" w:color="auto" w:fill="auto"/>
+            <w:vAlign w:val="center"/>
+            <w:hideMark/>
+          </w:tcPr>
+          <w:p>
+            <w:pPr>
+              <w:spacing w:after="0" w:line="240" w:lineRule="auto"/>
+              <w:jc w:val="right"/>
+              <w:rPr>
+                <w:rFonts w:ascii="Times New Roman" w:eastAsia="Times New Roman" w:hAnsi="Times New Roman" w:cs="Times New Roman"/>
+                <w:sz w:val="24"/>
+                <w:szCs w:val="24"/>
+                <w:lang w:eastAsia="en-ZW"/>
+              </w:rPr>
+            </w:pPr>
+            <w:r>
+              <w:rPr>
+                <w:rFonts w:ascii="Times New Roman" w:eastAsia="Times New Roman" w:hAnsi="Times New Roman" w:cs="Times New Roman"/>
+                <w:sz w:val="24"/>
+                <w:szCs w:val="24"/>
+                <w:lang w:eastAsia="en-ZW"/>
+              </w:rPr>
+              <w:t>0</w:t>
+            </w:r>
+          </w:p>
+        </w:tc>
+        <w:tc>
+          <w:tcPr>
+            <w:tcW w:w="2790" w:type="dxa"/>
+            <w:tcBorders>
+              <w:top w:val="nil"/>
+              <w:left w:val="nil"/>
+              <w:bottom w:val="single" w:sz="8" w:space="0" w:color="auto"/>
+              <w:right w:val="single" w:sz="8" w:space="0" w:color="auto"/>
+            </w:tcBorders>
+            <w:shd w:val="clear" w:color="auto" w:fill="auto"/>
+            <w:vAlign w:val="center"/>
+            <w:hideMark/>
+          </w:tcPr>
+          <w:p>
+            <w:pPr>
+              <w:spacing w:after="0" w:line="240" w:lineRule="auto"/>
+              <w:jc w:val="right"/>
+              <w:rPr>
+                <w:rFonts w:ascii="Times New Roman" w:eastAsia="Times New Roman" w:hAnsi="Times New Roman" w:cs="Times New Roman"/>
+                <w:sz w:val="24"/>
+                <w:szCs w:val="24"/>
+                <w:lang w:eastAsia="en-ZW"/>
+              </w:rPr>
+            </w:pPr>
+            <w:r>
+              <w:rPr>
+                <w:rFonts w:ascii="Times New Roman" w:eastAsia="Times New Roman" w:hAnsi="Times New Roman" w:cs="Times New Roman"/>
+                <w:sz w:val="24"/>
+                <w:szCs w:val="24"/>
+                <w:lang w:eastAsia="en-ZW"/>
+              </w:rPr>
+              <w:t>0</w:t>
+            </w:r>
+          </w:p>
+        </w:tc>
+      </w:tr>
+      <w:tr>
+        <w:trPr>
+          <w:trHeight w:val="255"/>
+        </w:trPr>
+        <w:tc>
+          <w:tcPr>
+            <w:tcW w:w="1013" w:type="dxa"/>
+            <w:tcBorders>
+              <w:top w:val="nil"/>
+              <w:left w:val="nil"/>
+              <w:bottom w:val="single" w:sz="8" w:space="0" w:color="auto"/>
+              <w:right w:val="single" w:sz="8" w:space="0" w:color="auto"/>
+            </w:tcBorders>
+            <w:shd w:val="clear" w:color="auto" w:fill="auto"/>
+            <w:vAlign w:val="center"/>
+            <w:hideMark/>
+          </w:tcPr>
+          <w:p>
+            <w:pPr>
+              <w:spacing w:after="0" w:line="240" w:lineRule="auto"/>
+              <w:rPr>
+                <w:rFonts w:ascii="Times New Roman" w:eastAsia="Times New Roman" w:hAnsi="Times New Roman" w:cs="Times New Roman"/>
+                <w:sz w:val="20"/>
+                <w:szCs w:val="20"/>
+                <w:lang w:eastAsia="en-ZW"/>
+              </w:rPr>
+            </w:pPr>
+            <w:r>
+              <w:rPr>
+                <w:rFonts w:ascii="Times New Roman" w:eastAsia="Times New Roman" w:hAnsi="Times New Roman" w:cs="Times New Roman"/>
+                <w:sz w:val="20"/>
+                <w:szCs w:val="20"/>
+                <w:lang w:eastAsia="en-ZW"/>
+              </w:rPr>
+              <w:t>Mg</w:t>
+            </w:r>
+          </w:p>
+        </w:tc>
+        <w:tc>
+          <w:tcPr>
+            <w:tcW w:w="3037" w:type="dxa"/>
+            <w:tcBorders>
+              <w:top w:val="nil"/>
+              <w:left w:val="nil"/>
+              <w:bottom w:val="single" w:sz="8" w:space="0" w:color="auto"/>
+              <w:right w:val="single" w:sz="8" w:space="0" w:color="auto"/>
+            </w:tcBorders>
+            <w:shd w:val="clear" w:color="auto" w:fill="auto"/>
+            <w:vAlign w:val="center"/>
+            <w:hideMark/>
+          </w:tcPr>
+          <w:p>
+            <w:pPr>
+              <w:spacing w:after="0" w:line="240" w:lineRule="auto"/>
+              <w:jc w:val="right"/>
+              <w:rPr>
+                <w:rFonts w:ascii="Times New Roman" w:eastAsia="Times New Roman" w:hAnsi="Times New Roman" w:cs="Times New Roman"/>
+                <w:sz w:val="24"/>
+                <w:szCs w:val="24"/>
+                <w:lang w:eastAsia="en-ZW"/>
+              </w:rPr>
+            </w:pPr>
+            <w:r>
+              <w:rPr>
+                <w:rFonts w:ascii="Times New Roman" w:eastAsia="Times New Roman" w:hAnsi="Times New Roman" w:cs="Times New Roman"/>
+                <w:sz w:val="24"/>
+                <w:szCs w:val="24"/>
+                <w:lang w:eastAsia="en-ZW"/>
+              </w:rPr>
+              <w:t>224</w:t>
+            </w:r>
+          </w:p>
+        </w:tc>
+        <w:tc>
+          <w:tcPr>
+            <w:tcW w:w="2790" w:type="dxa"/>
+            <w:tcBorders>
+              <w:top w:val="nil"/>
+              <w:left w:val="nil"/>
+              <w:bottom w:val="single" w:sz="8" w:space="0" w:color="auto"/>
+              <w:right w:val="single" w:sz="8" w:space="0" w:color="auto"/>
+            </w:tcBorders>
+            <w:shd w:val="clear" w:color="auto" w:fill="auto"/>
+            <w:vAlign w:val="center"/>
+            <w:hideMark/>
+          </w:tcPr>
+          <w:p>
+            <w:pPr>
+              <w:spacing w:after="0" w:line="240" w:lineRule="auto"/>
+              <w:jc w:val="right"/>
+              <w:rPr>
+                <w:rFonts w:ascii="Times New Roman" w:eastAsia="Times New Roman" w:hAnsi="Times New Roman" w:cs="Times New Roman"/>
+                <w:sz w:val="24"/>
+                <w:szCs w:val="24"/>
+                <w:lang w:eastAsia="en-ZW"/>
+              </w:rPr>
+            </w:pPr>
+            <w:r>
+              <w:rPr>
+                <w:rFonts w:ascii="Times New Roman" w:eastAsia="Times New Roman" w:hAnsi="Times New Roman" w:cs="Times New Roman"/>
+                <w:sz w:val="24"/>
+                <w:szCs w:val="24"/>
+                <w:lang w:eastAsia="en-ZW"/>
+              </w:rPr>
+              <w:t>0</w:t>
+            </w:r>
+          </w:p>
+        </w:tc>
+        <w:tc>
+          <w:tcPr>
+            <w:tcW w:w="2790" w:type="dxa"/>
+            <w:tcBorders>
+              <w:top w:val="nil"/>
+              <w:left w:val="nil"/>
+              <w:bottom w:val="single" w:sz="8" w:space="0" w:color="auto"/>
+              <w:right w:val="single" w:sz="8" w:space="0" w:color="auto"/>
+            </w:tcBorders>
+            <w:shd w:val="clear" w:color="auto" w:fill="auto"/>
+            <w:vAlign w:val="center"/>
+            <w:hideMark/>
+          </w:tcPr>
+          <w:p>
+            <w:pPr>
+              <w:spacing w:after="0" w:line="240" w:lineRule="auto"/>
+              <w:jc w:val="right"/>
+              <w:rPr>
+                <w:rFonts w:ascii="Times New Roman" w:eastAsia="Times New Roman" w:hAnsi="Times New Roman" w:cs="Times New Roman"/>
+                <w:sz w:val="24"/>
+                <w:szCs w:val="24"/>
+                <w:lang w:eastAsia="en-ZW"/>
+              </w:rPr>
+            </w:pPr>
+            <w:r>
+              <w:rPr>
+                <w:rFonts w:ascii="Times New Roman" w:eastAsia="Times New Roman" w:hAnsi="Times New Roman" w:cs="Times New Roman"/>
+                <w:sz w:val="24"/>
+                <w:szCs w:val="24"/>
+                <w:lang w:eastAsia="en-ZW"/>
+              </w:rPr>
+              <w:t>0</w:t>
+            </w:r>
+          </w:p>
+        </w:tc>
+      </w:tr>
+      <w:tr>
+        <w:trPr>
+          <w:trHeight w:val="255"/>
+        </w:trPr>
+        <w:tc>
+          <w:tcPr>
+            <w:tcW w:w="1013" w:type="dxa"/>
+            <w:tcBorders>
+              <w:top w:val="nil"/>
+              <w:left w:val="nil"/>
+              <w:bottom w:val="single" w:sz="8" w:space="0" w:color="auto"/>
+              <w:right w:val="single" w:sz="8" w:space="0" w:color="auto"/>
+            </w:tcBorders>
+            <w:shd w:val="clear" w:color="auto" w:fill="auto"/>
+            <w:vAlign w:val="center"/>
+            <w:hideMark/>
+          </w:tcPr>
+          <w:p>
+            <w:pPr>
+              <w:spacing w:after="0" w:line="240" w:lineRule="auto"/>
+              <w:rPr>
+                <w:rFonts w:ascii="Times New Roman" w:eastAsia="Times New Roman" w:hAnsi="Times New Roman" w:cs="Times New Roman"/>
+                <w:sz w:val="20"/>
+                <w:szCs w:val="20"/>
+                <w:lang w:eastAsia="en-ZW"/>
+              </w:rPr>
+            </w:pPr>
+            <w:r>
+              <w:rPr>
+                <w:rFonts w:ascii="Times New Roman" w:eastAsia="Times New Roman" w:hAnsi="Times New Roman" w:cs="Times New Roman"/>
+                <w:sz w:val="20"/>
+                <w:szCs w:val="20"/>
+                <w:lang w:eastAsia="en-ZW"/>
+              </w:rPr>
+              <w:t>Al</w:t>
+            </w:r>
+          </w:p>
+        </w:tc>
+        <w:tc>
+          <w:tcPr>
+            <w:tcW w:w="3037" w:type="dxa"/>
+            <w:tcBorders>
+              <w:top w:val="nil"/>
+              <w:left w:val="nil"/>
+              <w:bottom w:val="single" w:sz="8" w:space="0" w:color="auto"/>
+              <w:right w:val="single" w:sz="8" w:space="0" w:color="auto"/>
+            </w:tcBorders>
+            <w:shd w:val="clear" w:color="auto" w:fill="auto"/>
+            <w:vAlign w:val="center"/>
+            <w:hideMark/>
+          </w:tcPr>
+          <w:p>
+            <w:pPr>
+              <w:spacing w:after="0" w:line="240" w:lineRule="auto"/>
+              <w:jc w:val="right"/>
+              <w:rPr>
+                <w:rFonts w:ascii="Times New Roman" w:eastAsia="Times New Roman" w:hAnsi="Times New Roman" w:cs="Times New Roman"/>
+                <w:sz w:val="24"/>
+                <w:szCs w:val="24"/>
+                <w:lang w:eastAsia="en-ZW"/>
+              </w:rPr>
+            </w:pPr>
+            <w:r>
+              <w:rPr>
+                <w:rFonts w:ascii="Times New Roman" w:eastAsia="Times New Roman" w:hAnsi="Times New Roman" w:cs="Times New Roman"/>
+                <w:sz w:val="24"/>
+                <w:szCs w:val="24"/>
+                <w:lang w:eastAsia="en-ZW"/>
+              </w:rPr>
+              <w:t>294</w:t>
+            </w:r>
+          </w:p>
+        </w:tc>
+        <w:tc>
+          <w:tcPr>
+            <w:tcW w:w="2790" w:type="dxa"/>
+            <w:tcBorders>
+              <w:top w:val="nil"/>
+              <w:left w:val="nil"/>
+              <w:bottom w:val="single" w:sz="8" w:space="0" w:color="auto"/>
+              <w:right w:val="single" w:sz="8" w:space="0" w:color="auto"/>
+            </w:tcBorders>
+            <w:shd w:val="clear" w:color="auto" w:fill="auto"/>
+            <w:vAlign w:val="center"/>
+            <w:hideMark/>
+          </w:tcPr>
+          <w:p>
+            <w:pPr>
+              <w:spacing w:after="0" w:line="240" w:lineRule="auto"/>
+              <w:jc w:val="right"/>
+              <w:rPr>
+                <w:rFonts w:ascii="Times New Roman" w:eastAsia="Times New Roman" w:hAnsi="Times New Roman" w:cs="Times New Roman"/>
+                <w:sz w:val="24"/>
+                <w:szCs w:val="24"/>
+                <w:lang w:eastAsia="en-ZW"/>
+              </w:rPr>
+            </w:pPr>
+            <w:r>
+              <w:rPr>
+                <w:rFonts w:ascii="Times New Roman" w:eastAsia="Times New Roman" w:hAnsi="Times New Roman" w:cs="Times New Roman"/>
+                <w:sz w:val="24"/>
+                <w:szCs w:val="24"/>
+                <w:lang w:eastAsia="en-ZW"/>
+              </w:rPr>
+              <w:t>0</w:t>
+            </w:r>
+          </w:p>
+        </w:tc>
+        <w:tc>
+          <w:tcPr>
+            <w:tcW w:w="2790" w:type="dxa"/>
+            <w:tcBorders>
+              <w:top w:val="nil"/>
+              <w:left w:val="nil"/>
+              <w:bottom w:val="single" w:sz="8" w:space="0" w:color="auto"/>
+              <w:right w:val="single" w:sz="8" w:space="0" w:color="auto"/>
+            </w:tcBorders>
+            <w:shd w:val="clear" w:color="auto" w:fill="auto"/>
+            <w:vAlign w:val="center"/>
+            <w:hideMark/>
+          </w:tcPr>
+          <w:p>
+            <w:pPr>
+              <w:spacing w:after="0" w:line="240" w:lineRule="auto"/>
+              <w:jc w:val="right"/>
+              <w:rPr>
+                <w:rFonts w:ascii="Times New Roman" w:eastAsia="Times New Roman" w:hAnsi="Times New Roman" w:cs="Times New Roman"/>
+                <w:sz w:val="24"/>
+                <w:szCs w:val="24"/>
+                <w:lang w:eastAsia="en-ZW"/>
+              </w:rPr>
+            </w:pPr>
+            <w:r>
+              <w:rPr>
+                <w:rFonts w:ascii="Times New Roman" w:eastAsia="Times New Roman" w:hAnsi="Times New Roman" w:cs="Times New Roman"/>
+                <w:sz w:val="24"/>
+                <w:szCs w:val="24"/>
+                <w:lang w:eastAsia="en-ZW"/>
+              </w:rPr>
+              <w:t>0</w:t>
+            </w:r>
+          </w:p>
+        </w:tc>
+      </w:tr>
+    </w:tbl>
+    <w:p>
+      <w:pPr>
+        <w:rPr>
+          <w:rFonts w:ascii="Times New Roman" w:hAnsi="Times New Roman" w:cs="Times New Roman"/>
+          <w:noProof/>
+          <w:sz w:val="24"/>
+          <w:szCs w:val="24"/>
+          <w:lang w:eastAsia="en-ZW"/>
+        </w:rPr>
+      </w:pPr>
+    </w:p>
+    <w:p>
+      <w:pPr>
+        <w:rPr>
+          <w:rFonts w:ascii="Times New Roman" w:hAnsi="Times New Roman" w:cs="Times New Roman"/>
+          <w:noProof/>
+          <w:sz w:val="24"/>
+          <w:szCs w:val="24"/>
+          <w:lang w:eastAsia="en-ZW"/>
+        </w:rPr>
+      </w:pPr>
+    </w:p>
+    <w:p>
+      <w:pPr>
+        <w:pStyle w:val="Heading1"/>
+        <w:numPr>
+          <w:ilvl w:val="0"/>
+          <w:numId w:val="1"/>
+        </w:numPr>
+        <w:rPr>
+          <w:noProof/>
+          <w:lang w:eastAsia="en-ZW"/>
+        </w:rPr>
+      </w:pPr>
+      <w:r>
+        <w:rPr>
+          <w:noProof/>
+          <w:lang w:eastAsia="en-ZW"/>
+        </w:rPr>
+        <w:lastRenderedPageBreak/>
+        <w:t>Carbon reduction process</w:t>
+      </w:r>
+    </w:p>
+    <w:p>
+      <w:pPr>
+        <w:rPr>
+          <w:lang w:eastAsia="en-ZW"/>
+        </w:rPr>
+      </w:pPr>
+    </w:p>
+    <w:p>
+      <w:pPr>
+        <w:pStyle w:val="Heading2"/>
+        <w:numPr>
+          <w:ilvl w:val="1"/>
+          <w:numId w:val="1"/>
+        </w:numPr>
+        <w:rPr>
+          <w:lang w:eastAsia="en-ZW"/>
+        </w:rPr>
+      </w:pPr>
+      <w:r>
+        <w:rPr>
+          <w:lang w:eastAsia="en-ZW"/>
+        </w:rPr>
+        <w:t>Effect of amount of carbon</w:t>
+      </w:r>
+    </w:p>
+    <w:p>
+      <w:pPr>
+        <w:rPr>
+          <w:lang w:eastAsia="en-ZW"/>
+        </w:rPr>
+      </w:pPr>
+    </w:p>
+    <w:p>
+      <w:pPr>
+        <w:rPr>
+          <w:lang w:eastAsia="en-ZW"/>
+        </w:rPr>
+      </w:pPr>
+      <w:r>
+        <w:rPr>
+          <w:lang w:eastAsia="en-ZW"/>
+        </w:rPr>
+        <w:t xml:space="preserve">Figures 9-12 show the effect of varying the amount of carbon used for the reduction process at 1900°C on the amount of products in the gas, alloy silicate and slag phases respectively. The figures show that 4 </w:t>
+      </w:r>
+      <w:proofErr w:type="spellStart"/>
+      <w:r>
+        <w:rPr>
+          <w:lang w:eastAsia="en-ZW"/>
+        </w:rPr>
+        <w:t>kmol</w:t>
+      </w:r>
+      <w:proofErr w:type="spellEnd"/>
+      <w:r>
+        <w:rPr>
+          <w:lang w:eastAsia="en-ZW"/>
+        </w:rPr>
+        <w:t xml:space="preserve"> of carbon was adequate for the reduction of most of the alloy. Interestingly, no iron was resumed, presumably because it became iron carbide in the process.</w:t>
+      </w:r>
+    </w:p>
+    <w:p>
+      <w:pPr>
+        <w:rPr>
+          <w:lang w:eastAsia="en-ZW"/>
+        </w:rPr>
+      </w:pPr>
+    </w:p>
+    <w:p>
+      <w:pPr>
+        <w:rPr>
+          <w:lang w:eastAsia="en-ZW"/>
+        </w:rPr>
+      </w:pPr>
+      <w:r>
+        <w:rPr>
+          <w:noProof/>
+          <w:lang w:eastAsia="en-ZW"/>
+        </w:rPr>
+        <w:drawing>
+          <wp:inline distT="0" distB="0" distL="0" distR="0">
+            <wp:extent cx="3423514" cy="2342637"/>
+            <wp:effectExtent l="0" t="0" r="5715" b="635"/>
+            <wp:docPr id="13" name="Picture 13" descr="C:\Users\Nastac\Desktop\Thermo-tuska\C_gas.png"/>
+            <wp:cNvGraphicFramePr>
+              <a:graphicFrameLocks xmlns:a="http://schemas.openxmlformats.org/drawingml/2006/main" noChangeAspect="1"/>
+            </wp:cNvGraphicFramePr>
+            <a:graphic xmlns:a="http://schemas.openxmlformats.org/drawingml/2006/main">
+              <a:graphicData uri="http://schemas.openxmlformats.org/drawingml/2006/picture">
+                <pic:pic xmlns:pic="http://schemas.openxmlformats.org/drawingml/2006/picture">
+                  <pic:nvPicPr>
+                    <pic:cNvPr id="0" name="Picture 9" descr="C:\Users\Nastac\Desktop\Thermo-tuska\C_gas.png"/>
+                    <pic:cNvPicPr>
+                      <a:picLocks noChangeAspect="1" noChangeArrowheads="1"/>
+                    </pic:cNvPicPr>
+                  </pic:nvPicPr>
+                  <pic:blipFill>
+                    <a:blip r:embed="rId13">
+                      <a:extLst>
+                        <a:ext uri="{28A0092B-C50C-407E-A947-70E740481C1C}">
+                          <a14:useLocalDpi xmlns:a14="http://schemas.microsoft.com/office/drawing/2010/main" val="0"/>
+                        </a:ext>
+                      </a:extLst>
+                    </a:blip>
+                    <a:srcRect/>
+                    <a:stretch>
+                      <a:fillRect/>
+                    </a:stretch>
+                  </pic:blipFill>
+                  <pic:spPr bwMode="auto">
+                    <a:xfrm>
+                      <a:off x="0" y="0"/>
+                      <a:ext cx="3434565" cy="2350199"/>
+                    </a:xfrm>
+                    <a:prstGeom prst="rect">
+                      <a:avLst/>
+                    </a:prstGeom>
+                    <a:noFill/>
+                    <a:ln>
+                      <a:noFill/>
+                    </a:ln>
+                  </pic:spPr>
+                </pic:pic>
+              </a:graphicData>
+            </a:graphic>
+          </wp:inline>
+        </w:drawing>
+      </w:r>
+    </w:p>
+    <w:p>
+      <w:pPr>
+        <w:rPr>
+          <w:rFonts w:ascii="Times New Roman" w:hAnsi="Times New Roman" w:cs="Times New Roman"/>
+          <w:sz w:val="24"/>
+          <w:szCs w:val="24"/>
+        </w:rPr>
+      </w:pPr>
+      <w:r>
+        <w:rPr>
+          <w:rFonts w:ascii="Times New Roman" w:hAnsi="Times New Roman" w:cs="Times New Roman"/>
+          <w:sz w:val="24"/>
+          <w:szCs w:val="24"/>
+        </w:rPr>
+        <w:t>Fig. 9 Amount of product gasses as a function of the amount of carbon.</w:t>
+      </w:r>
+    </w:p>
+    <w:p>
+      <w:pPr>
+        <w:rPr>
+          <w:rFonts w:ascii="Times New Roman" w:hAnsi="Times New Roman" w:cs="Times New Roman"/>
+          <w:sz w:val="24"/>
+          <w:szCs w:val="24"/>
+        </w:rPr>
+      </w:pPr>
+    </w:p>
+    <w:p>
+      <w:pPr>
+        <w:rPr>
+          <w:rFonts w:ascii="Times New Roman" w:hAnsi="Times New Roman" w:cs="Times New Roman"/>
+          <w:sz w:val="24"/>
+          <w:szCs w:val="24"/>
+        </w:rPr>
+      </w:pPr>
+      <w:r>
+        <w:rPr>
+          <w:rFonts w:ascii="Times New Roman" w:hAnsi="Times New Roman" w:cs="Times New Roman"/>
+          <w:noProof/>
+          <w:sz w:val="24"/>
+          <w:szCs w:val="24"/>
+          <w:lang w:eastAsia="en-ZW"/>
+        </w:rPr>
+        <w:drawing>
+          <wp:inline distT="0" distB="0" distL="0" distR="0">
+            <wp:extent cx="3386938" cy="2327865"/>
+            <wp:effectExtent l="0" t="0" r="4445" b="0"/>
+            <wp:docPr id="14" name="Picture 14" descr="C:\Users\Nastac\Desktop\Thermo-tuska\C_alloy.png"/>
+            <wp:cNvGraphicFramePr>
+              <a:graphicFrameLocks xmlns:a="http://schemas.openxmlformats.org/drawingml/2006/main" noChangeAspect="1"/>
+            </wp:cNvGraphicFramePr>
+            <a:graphic xmlns:a="http://schemas.openxmlformats.org/drawingml/2006/main">
+              <a:graphicData uri="http://schemas.openxmlformats.org/drawingml/2006/picture">
+                <pic:pic xmlns:pic="http://schemas.openxmlformats.org/drawingml/2006/picture">
+                  <pic:nvPicPr>
+                    <pic:cNvPr id="0" name="Picture 10" descr="C:\Users\Nastac\Desktop\Thermo-tuska\C_alloy.png"/>
+                    <pic:cNvPicPr>
+                      <a:picLocks noChangeAspect="1" noChangeArrowheads="1"/>
+                    </pic:cNvPicPr>
+                  </pic:nvPicPr>
+                  <pic:blipFill>
+                    <a:blip r:embed="rId14">
+                      <a:extLst>
+                        <a:ext uri="{28A0092B-C50C-407E-A947-70E740481C1C}">
+                          <a14:useLocalDpi xmlns:a14="http://schemas.microsoft.com/office/drawing/2010/main" val="0"/>
+                        </a:ext>
+                      </a:extLst>
+                    </a:blip>
+                    <a:srcRect/>
+                    <a:stretch>
+                      <a:fillRect/>
+                    </a:stretch>
+                  </pic:blipFill>
+                  <pic:spPr bwMode="auto">
+                    <a:xfrm>
+                      <a:off x="0" y="0"/>
+                      <a:ext cx="3395520" cy="2333763"/>
+                    </a:xfrm>
+                    <a:prstGeom prst="rect">
+                      <a:avLst/>
+                    </a:prstGeom>
+                    <a:noFill/>
+                    <a:ln>
+                      <a:noFill/>
+                    </a:ln>
+                  </pic:spPr>
+                </pic:pic>
+              </a:graphicData>
+            </a:graphic>
+          </wp:inline>
+        </w:drawing>
+      </w:r>
+    </w:p>
+    <w:p>
+      <w:pPr>
+        <w:rPr>
+          <w:rFonts w:ascii="Times New Roman" w:hAnsi="Times New Roman" w:cs="Times New Roman"/>
+          <w:sz w:val="24"/>
+          <w:szCs w:val="24"/>
+        </w:rPr>
+      </w:pPr>
+      <w:r>
+        <w:rPr>
+          <w:rFonts w:ascii="Times New Roman" w:hAnsi="Times New Roman" w:cs="Times New Roman"/>
+          <w:sz w:val="24"/>
+          <w:szCs w:val="24"/>
+        </w:rPr>
+        <w:t>Fig. 10 Amount of product alloy as a function of amount of carbon.</w:t>
+      </w:r>
+    </w:p>
+    <w:p>
+      <w:pPr>
+        <w:rPr>
+          <w:rFonts w:ascii="Times New Roman" w:hAnsi="Times New Roman" w:cs="Times New Roman"/>
+          <w:sz w:val="24"/>
+          <w:szCs w:val="24"/>
+        </w:rPr>
+      </w:pPr>
+    </w:p>
+    <w:p>
+      <w:pPr>
+        <w:rPr>
+          <w:rFonts w:ascii="Times New Roman" w:hAnsi="Times New Roman" w:cs="Times New Roman"/>
+          <w:sz w:val="24"/>
+          <w:szCs w:val="24"/>
+        </w:rPr>
+      </w:pPr>
+      <w:r>
+        <w:rPr>
+          <w:rFonts w:ascii="Times New Roman" w:hAnsi="Times New Roman" w:cs="Times New Roman"/>
+          <w:noProof/>
+          <w:sz w:val="24"/>
+          <w:szCs w:val="24"/>
+          <w:lang w:eastAsia="en-ZW"/>
+        </w:rPr>
+        <w:lastRenderedPageBreak/>
+        <w:drawing>
+          <wp:inline distT="0" distB="0" distL="0" distR="0">
+            <wp:extent cx="3291354" cy="2238350"/>
+            <wp:effectExtent l="0" t="0" r="4445" b="0"/>
+            <wp:docPr id="16" name="Picture 16" descr="C:\Users\Nastac\Desktop\Thermo-tuska\C_silicates.png"/>
+            <wp:cNvGraphicFramePr>
+              <a:graphicFrameLocks xmlns:a="http://schemas.openxmlformats.org/drawingml/2006/main" noChangeAspect="1"/>
+            </wp:cNvGraphicFramePr>
+            <a:graphic xmlns:a="http://schemas.openxmlformats.org/drawingml/2006/main">
+              <a:graphicData uri="http://schemas.openxmlformats.org/drawingml/2006/picture">
+                <pic:pic xmlns:pic="http://schemas.openxmlformats.org/drawingml/2006/picture">
+                  <pic:nvPicPr>
+                    <pic:cNvPr id="0" name="Picture 12" descr="C:\Users\Nastac\Desktop\Thermo-tuska\C_silicates.png"/>
+                    <pic:cNvPicPr>
+                      <a:picLocks noChangeAspect="1" noChangeArrowheads="1"/>
+                    </pic:cNvPicPr>
+                  </pic:nvPicPr>
+                  <pic:blipFill>
+                    <a:blip r:embed="rId15">
+                      <a:extLst>
+                        <a:ext uri="{28A0092B-C50C-407E-A947-70E740481C1C}">
+                          <a14:useLocalDpi xmlns:a14="http://schemas.microsoft.com/office/drawing/2010/main" val="0"/>
+                        </a:ext>
+                      </a:extLst>
+                    </a:blip>
+                    <a:srcRect/>
+                    <a:stretch>
+                      <a:fillRect/>
+                    </a:stretch>
+                  </pic:blipFill>
+                  <pic:spPr bwMode="auto">
+                    <a:xfrm>
+                      <a:off x="0" y="0"/>
+                      <a:ext cx="3315598" cy="2254837"/>
+                    </a:xfrm>
+                    <a:prstGeom prst="rect">
+                      <a:avLst/>
+                    </a:prstGeom>
+                    <a:noFill/>
+                    <a:ln>
+                      <a:noFill/>
+                    </a:ln>
+                  </pic:spPr>
+                </pic:pic>
+              </a:graphicData>
+            </a:graphic>
+          </wp:inline>
+        </w:drawing>
+      </w:r>
+    </w:p>
+    <w:p>
+      <w:pPr>
+        <w:rPr>
+          <w:rFonts w:ascii="Times New Roman" w:hAnsi="Times New Roman" w:cs="Times New Roman"/>
+          <w:sz w:val="24"/>
+          <w:szCs w:val="24"/>
+        </w:rPr>
+      </w:pPr>
+      <w:r>
+        <w:rPr>
+          <w:rFonts w:ascii="Times New Roman" w:hAnsi="Times New Roman" w:cs="Times New Roman"/>
+          <w:sz w:val="24"/>
+          <w:szCs w:val="24"/>
+        </w:rPr>
+        <w:t>Fig. 11 Amount of product silicates as a function of amount of carbon</w:t>
+      </w:r>
+    </w:p>
+    <w:p>
+      <w:pPr>
+        <w:rPr>
+          <w:rFonts w:ascii="Times New Roman" w:hAnsi="Times New Roman" w:cs="Times New Roman"/>
+          <w:sz w:val="24"/>
+          <w:szCs w:val="24"/>
+        </w:rPr>
+      </w:pPr>
+    </w:p>
+    <w:p>
+      <w:pPr>
+        <w:rPr>
+          <w:rFonts w:ascii="Times New Roman" w:hAnsi="Times New Roman" w:cs="Times New Roman"/>
+          <w:sz w:val="24"/>
+          <w:szCs w:val="24"/>
+        </w:rPr>
+      </w:pPr>
+      <w:r>
+        <w:rPr>
+          <w:rFonts w:ascii="Times New Roman" w:hAnsi="Times New Roman" w:cs="Times New Roman"/>
+          <w:noProof/>
+          <w:sz w:val="24"/>
+          <w:szCs w:val="24"/>
+          <w:lang w:eastAsia="en-ZW"/>
+        </w:rPr>
+        <w:drawing>
+          <wp:inline distT="0" distB="0" distL="0" distR="0">
+            <wp:extent cx="3287648" cy="2231339"/>
+            <wp:effectExtent l="0" t="0" r="8255" b="0"/>
+            <wp:docPr id="17" name="Picture 17" descr="C:\Users\Nastac\Desktop\Thermo-tuska\H_slag.png"/>
+            <wp:cNvGraphicFramePr>
+              <a:graphicFrameLocks xmlns:a="http://schemas.openxmlformats.org/drawingml/2006/main" noChangeAspect="1"/>
+            </wp:cNvGraphicFramePr>
+            <a:graphic xmlns:a="http://schemas.openxmlformats.org/drawingml/2006/main">
+              <a:graphicData uri="http://schemas.openxmlformats.org/drawingml/2006/picture">
+                <pic:pic xmlns:pic="http://schemas.openxmlformats.org/drawingml/2006/picture">
+                  <pic:nvPicPr>
+                    <pic:cNvPr id="0" name="Picture 13" descr="C:\Users\Nastac\Desktop\Thermo-tuska\H_slag.png"/>
+                    <pic:cNvPicPr>
+                      <a:picLocks noChangeAspect="1" noChangeArrowheads="1"/>
+                    </pic:cNvPicPr>
+                  </pic:nvPicPr>
+                  <pic:blipFill>
+                    <a:blip r:embed="rId8">
+                      <a:extLst>
+                        <a:ext uri="{28A0092B-C50C-407E-A947-70E740481C1C}">
+                          <a14:useLocalDpi xmlns:a14="http://schemas.microsoft.com/office/drawing/2010/main" val="0"/>
+                        </a:ext>
+                      </a:extLst>
+                    </a:blip>
+                    <a:srcRect/>
+                    <a:stretch>
+                      <a:fillRect/>
+                    </a:stretch>
+                  </pic:blipFill>
+                  <pic:spPr bwMode="auto">
+                    <a:xfrm>
+                      <a:off x="0" y="0"/>
+                      <a:ext cx="3320575" cy="2253687"/>
+                    </a:xfrm>
+                    <a:prstGeom prst="rect">
+                      <a:avLst/>
+                    </a:prstGeom>
+                    <a:noFill/>
+                    <a:ln>
+                      <a:noFill/>
+                    </a:ln>
+                  </pic:spPr>
+                </pic:pic>
+              </a:graphicData>
+            </a:graphic>
+          </wp:inline>
+        </w:drawing>
+      </w:r>
+    </w:p>
+    <w:p>
+      <w:pPr>
+        <w:rPr>
+          <w:rFonts w:ascii="Times New Roman" w:hAnsi="Times New Roman" w:cs="Times New Roman"/>
+          <w:sz w:val="24"/>
+          <w:szCs w:val="24"/>
+        </w:rPr>
+      </w:pPr>
+      <w:r>
+        <w:rPr>
+          <w:rFonts w:ascii="Times New Roman" w:hAnsi="Times New Roman" w:cs="Times New Roman"/>
+          <w:sz w:val="24"/>
+          <w:szCs w:val="24"/>
+        </w:rPr>
+        <w:t>Fig. 12 Amount of product slag as a function of amount of carbon</w:t>
+      </w:r>
+    </w:p>
+    <w:p>
+      <w:pPr>
+        <w:rPr>
+          <w:rFonts w:ascii="Times New Roman" w:hAnsi="Times New Roman" w:cs="Times New Roman"/>
+          <w:sz w:val="24"/>
+          <w:szCs w:val="24"/>
+        </w:rPr>
+      </w:pPr>
+    </w:p>
+    <w:p>
+      <w:pPr>
+        <w:pStyle w:val="Heading2"/>
+        <w:numPr>
+          <w:ilvl w:val="1"/>
+          <w:numId w:val="1"/>
+        </w:numPr>
+      </w:pPr>
+      <w:r>
+        <w:t>Effect of temperature</w:t>
+      </w:r>
+    </w:p>
+    <w:p/>
+    <w:p>
+      <w:r>
+        <w:t xml:space="preserve">Figures 13-16 show the effect of temperature on the reaction products of the carbon reduction process. Figure 14 shows that it is difficult to choose an optimum temperature for the process. At 1300 °C, iron can be extracted, but at higher temperatures, it </w:t>
+      </w:r>
+      <w:r>
+        <w:t>transforms into</w:t>
+      </w:r>
+      <w:r>
+        <w:t xml:space="preserve"> Fe-C. To significantly reduce silicon, a temperature of over 1700 °C is required. Furthermore, to reduce Al or Mg, </w:t>
+      </w:r>
+      <w:r>
+        <w:t>the temperature should be above 1900°C. Therefore the choice of temperature depends on what reaction products are deemed most valuable.</w:t>
+      </w:r>
+    </w:p>
+    <w:p/>
+    <w:p/>
+    <w:p/>
+    <w:p>
+      <w:r>
+        <w:rPr>
+          <w:noProof/>
+          <w:lang w:eastAsia="en-ZW"/>
+        </w:rPr>
+        <w:lastRenderedPageBreak/>
+        <w:drawing>
+          <wp:inline distT="0" distB="0" distL="0" distR="0">
+            <wp:extent cx="2941634" cy="1909267"/>
+            <wp:effectExtent l="0" t="0" r="0" b="0"/>
+            <wp:docPr id="18" name="Picture 18" descr="C:\Users\Nastac\Desktop\Thermo-tuska\gas_C_temp.png"/>
+            <wp:cNvGraphicFramePr>
+              <a:graphicFrameLocks xmlns:a="http://schemas.openxmlformats.org/drawingml/2006/main" noChangeAspect="1"/>
+            </wp:cNvGraphicFramePr>
+            <a:graphic xmlns:a="http://schemas.openxmlformats.org/drawingml/2006/main">
+              <a:graphicData uri="http://schemas.openxmlformats.org/drawingml/2006/picture">
+                <pic:pic xmlns:pic="http://schemas.openxmlformats.org/drawingml/2006/picture">
+                  <pic:nvPicPr>
+                    <pic:cNvPr id="0" name="Picture 14" descr="C:\Users\Nastac\Desktop\Thermo-tuska\gas_C_temp.png"/>
+                    <pic:cNvPicPr>
+                      <a:picLocks noChangeAspect="1" noChangeArrowheads="1"/>
+                    </pic:cNvPicPr>
+                  </pic:nvPicPr>
+                  <pic:blipFill>
+                    <a:blip r:embed="rId16">
+                      <a:extLst>
+                        <a:ext uri="{28A0092B-C50C-407E-A947-70E740481C1C}">
+                          <a14:useLocalDpi xmlns:a14="http://schemas.microsoft.com/office/drawing/2010/main" val="0"/>
+                        </a:ext>
+                      </a:extLst>
+                    </a:blip>
+                    <a:srcRect/>
+                    <a:stretch>
+                      <a:fillRect/>
+                    </a:stretch>
+                  </pic:blipFill>
+                  <pic:spPr bwMode="auto">
+                    <a:xfrm>
+                      <a:off x="0" y="0"/>
+                      <a:ext cx="2953534" cy="1916991"/>
+                    </a:xfrm>
+                    <a:prstGeom prst="rect">
+                      <a:avLst/>
+                    </a:prstGeom>
+                    <a:noFill/>
+                    <a:ln>
+                      <a:noFill/>
+                    </a:ln>
+                  </pic:spPr>
+                </pic:pic>
+              </a:graphicData>
+            </a:graphic>
+          </wp:inline>
+        </w:drawing>
+      </w:r>
+    </w:p>
+    <w:p>
+      <w:r>
+        <w:t>Fig. 13 Amount of process gasses as function of temperature</w:t>
+      </w:r>
+    </w:p>
+    <w:p/>
+    <w:p>
+      <w:r>
+        <w:rPr>
+          <w:noProof/>
+          <w:lang w:eastAsia="en-ZW"/>
+        </w:rPr>
+        <w:drawing>
+          <wp:inline distT="0" distB="0" distL="0" distR="0">
+            <wp:extent cx="3130906" cy="2023664"/>
+            <wp:effectExtent l="0" t="0" r="0" b="0"/>
+            <wp:docPr id="19" name="Picture 19" descr="C:\Users\Nastac\Desktop\Thermo-tuska\C_alloy_TEMP.png"/>
+            <wp:cNvGraphicFramePr>
+              <a:graphicFrameLocks xmlns:a="http://schemas.openxmlformats.org/drawingml/2006/main" noChangeAspect="1"/>
+            </wp:cNvGraphicFramePr>
+            <a:graphic xmlns:a="http://schemas.openxmlformats.org/drawingml/2006/main">
+              <a:graphicData uri="http://schemas.openxmlformats.org/drawingml/2006/picture">
+                <pic:pic xmlns:pic="http://schemas.openxmlformats.org/drawingml/2006/picture">
+                  <pic:nvPicPr>
+                    <pic:cNvPr id="0" name="Picture 15" descr="C:\Users\Nastac\Desktop\Thermo-tuska\C_alloy_TEMP.png"/>
+                    <pic:cNvPicPr>
+                      <a:picLocks noChangeAspect="1" noChangeArrowheads="1"/>
+                    </pic:cNvPicPr>
+                  </pic:nvPicPr>
+                  <pic:blipFill>
+                    <a:blip r:embed="rId17">
+                      <a:extLst>
+                        <a:ext uri="{28A0092B-C50C-407E-A947-70E740481C1C}">
+                          <a14:useLocalDpi xmlns:a14="http://schemas.microsoft.com/office/drawing/2010/main" val="0"/>
+                        </a:ext>
+                      </a:extLst>
+                    </a:blip>
+                    <a:srcRect/>
+                    <a:stretch>
+                      <a:fillRect/>
+                    </a:stretch>
+                  </pic:blipFill>
+                  <pic:spPr bwMode="auto">
+                    <a:xfrm>
+                      <a:off x="0" y="0"/>
+                      <a:ext cx="3143172" cy="2031592"/>
+                    </a:xfrm>
+                    <a:prstGeom prst="rect">
+                      <a:avLst/>
+                    </a:prstGeom>
+                    <a:noFill/>
+                    <a:ln>
+                      <a:noFill/>
+                    </a:ln>
+                  </pic:spPr>
+                </pic:pic>
+              </a:graphicData>
+            </a:graphic>
+          </wp:inline>
+        </w:drawing>
+      </w:r>
+    </w:p>
+    <w:p>
+      <w:r>
+        <w:t>Fig. 14 Amount of alloy as function of temperature</w:t>
+      </w:r>
+    </w:p>
+    <w:p/>
+    <w:p>
+      <w:r>
+        <w:rPr>
+          <w:noProof/>
+          <w:lang w:eastAsia="en-ZW"/>
+        </w:rPr>
+        <w:drawing>
+          <wp:inline distT="0" distB="0" distL="0" distR="0">
+            <wp:extent cx="3130550" cy="2008994"/>
+            <wp:effectExtent l="0" t="0" r="0" b="0"/>
+            <wp:docPr id="20" name="Picture 20" descr="C:\Users\Nastac\Desktop\Thermo-tuska\C_silicates_TEMP.png"/>
+            <wp:cNvGraphicFramePr>
+              <a:graphicFrameLocks xmlns:a="http://schemas.openxmlformats.org/drawingml/2006/main" noChangeAspect="1"/>
+            </wp:cNvGraphicFramePr>
+            <a:graphic xmlns:a="http://schemas.openxmlformats.org/drawingml/2006/main">
+              <a:graphicData uri="http://schemas.openxmlformats.org/drawingml/2006/picture">
+                <pic:pic xmlns:pic="http://schemas.openxmlformats.org/drawingml/2006/picture">
+                  <pic:nvPicPr>
+                    <pic:cNvPr id="0" name="Picture 16" descr="C:\Users\Nastac\Desktop\Thermo-tuska\C_silicates_TEMP.png"/>
+                    <pic:cNvPicPr>
+                      <a:picLocks noChangeAspect="1" noChangeArrowheads="1"/>
+                    </pic:cNvPicPr>
+                  </pic:nvPicPr>
+                  <pic:blipFill>
+                    <a:blip r:embed="rId18">
+                      <a:extLst>
+                        <a:ext uri="{28A0092B-C50C-407E-A947-70E740481C1C}">
+                          <a14:useLocalDpi xmlns:a14="http://schemas.microsoft.com/office/drawing/2010/main" val="0"/>
+                        </a:ext>
+                      </a:extLst>
+                    </a:blip>
+                    <a:srcRect/>
+                    <a:stretch>
+                      <a:fillRect/>
+                    </a:stretch>
+                  </pic:blipFill>
+                  <pic:spPr bwMode="auto">
+                    <a:xfrm>
+                      <a:off x="0" y="0"/>
+                      <a:ext cx="3155509" cy="2025011"/>
+                    </a:xfrm>
+                    <a:prstGeom prst="rect">
+                      <a:avLst/>
+                    </a:prstGeom>
+                    <a:noFill/>
+                    <a:ln>
+                      <a:noFill/>
+                    </a:ln>
+                  </pic:spPr>
+                </pic:pic>
+              </a:graphicData>
+            </a:graphic>
+          </wp:inline>
+        </w:drawing>
+      </w:r>
+    </w:p>
+    <w:p>
+      <w:r>
+        <w:t>Fig. 15 Amount of silicates as function of temperature</w:t>
+      </w:r>
       <w:bookmarkStart w:id="0" w:name="_GoBack"/>
       <w:bookmarkEnd w:id="0"/>
     </w:p>
+    <w:p>
+      <w:r>
+        <w:rPr>
+          <w:noProof/>
+          <w:lang w:eastAsia="en-ZW"/>
+        </w:rPr>
+        <w:lastRenderedPageBreak/>
+        <w:drawing>
+          <wp:inline distT="0" distB="0" distL="0" distR="0">
+            <wp:extent cx="3130550" cy="1999110"/>
+            <wp:effectExtent l="0" t="0" r="0" b="1270"/>
+            <wp:docPr id="21" name="Picture 21" descr="C:\Users\Nastac\Desktop\Thermo-tuska\C_slag_TEMP.png"/>
+            <wp:cNvGraphicFramePr>
+              <a:graphicFrameLocks xmlns:a="http://schemas.openxmlformats.org/drawingml/2006/main" noChangeAspect="1"/>
+            </wp:cNvGraphicFramePr>
+            <a:graphic xmlns:a="http://schemas.openxmlformats.org/drawingml/2006/main">
+              <a:graphicData uri="http://schemas.openxmlformats.org/drawingml/2006/picture">
+                <pic:pic xmlns:pic="http://schemas.openxmlformats.org/drawingml/2006/picture">
+                  <pic:nvPicPr>
+                    <pic:cNvPr id="0" name="Picture 17" descr="C:\Users\Nastac\Desktop\Thermo-tuska\C_slag_TEMP.png"/>
+                    <pic:cNvPicPr>
+                      <a:picLocks noChangeAspect="1" noChangeArrowheads="1"/>
+                    </pic:cNvPicPr>
+                  </pic:nvPicPr>
+                  <pic:blipFill>
+                    <a:blip r:embed="rId19">
+                      <a:extLst>
+                        <a:ext uri="{28A0092B-C50C-407E-A947-70E740481C1C}">
+                          <a14:useLocalDpi xmlns:a14="http://schemas.microsoft.com/office/drawing/2010/main" val="0"/>
+                        </a:ext>
+                      </a:extLst>
+                    </a:blip>
+                    <a:srcRect/>
+                    <a:stretch>
+                      <a:fillRect/>
+                    </a:stretch>
+                  </pic:blipFill>
+                  <pic:spPr bwMode="auto">
+                    <a:xfrm>
+                      <a:off x="0" y="0"/>
+                      <a:ext cx="3137762" cy="2003715"/>
+                    </a:xfrm>
+                    <a:prstGeom prst="rect">
+                      <a:avLst/>
+                    </a:prstGeom>
+                    <a:noFill/>
+                    <a:ln>
+                      <a:noFill/>
+                    </a:ln>
+                  </pic:spPr>
+                </pic:pic>
+              </a:graphicData>
+            </a:graphic>
+          </wp:inline>
+        </w:drawing>
+      </w:r>
+    </w:p>
+    <w:p>
+      <w:r>
+        <w:t>Fig. 16 Amount of slag as function of temperature</w:t>
+      </w:r>
+    </w:p>
+    <w:p/>
+    <w:p>
+      <w:pPr>
+        <w:pStyle w:val="Heading2"/>
+        <w:numPr>
+          <w:ilvl w:val="1"/>
+          <w:numId w:val="1"/>
+        </w:numPr>
+      </w:pPr>
+      <w:r>
+        <w:t>Efficiency of reduction</w:t>
+      </w:r>
+    </w:p>
+    <w:p/>
+    <w:p>
+      <w:r>
+        <w:t xml:space="preserve">Table 4 shows the amount of alloy materials reduced in the carbon reduction process as a function of temperature. We can see that </w:t>
+      </w:r>
+      <w:proofErr w:type="spellStart"/>
+      <w:r>
+        <w:t>Fe</w:t>
+      </w:r>
+      <w:proofErr w:type="gramStart"/>
+      <w:r>
+        <w:t>,P</w:t>
+      </w:r>
+      <w:proofErr w:type="spellEnd"/>
+      <w:proofErr w:type="gramEnd"/>
+      <w:r>
+        <w:t xml:space="preserve"> and Na can be reduced almost completely at 1300° C. However, if the goal is to reduce Si, Al or Mg, a higher temperature should be chosen. At 1900 °C 10 % Fe, 21% of Mg, 48 % Al and 70 % Si can be reduced, as seen in table 5. </w:t>
+      </w:r>
+    </w:p>
+    <w:p>
+      <w:r>
+        <w:t xml:space="preserve">For the reduction of Fe, P, and Na, 1300°C and 4kmol of C is close to optimal. </w:t>
+      </w:r>
+    </w:p>
+    <w:p>
+      <w:pPr>
+        <w:rPr>
+          <w:rFonts w:ascii="Arial" w:hAnsi="Arial" w:cs="Arial"/>
+        </w:rPr>
+      </w:pPr>
+      <w:r>
+        <w:t>For the reduction of Mg, Al and Si, the</w:t>
+      </w:r>
+      <w:r>
+        <w:t xml:space="preserve"> efficiency can </w:t>
+      </w:r>
+      <w:r>
+        <w:t>be improved</w:t>
+      </w:r>
+      <w:r>
+        <w:t xml:space="preserve"> by increasing the amount of carbon to more than 4kmol and increasing the reaction temperature </w:t>
+      </w:r>
+      <w:r>
+        <w:t>to 1900°C (or even higher if possible).</w:t>
+      </w:r>
+    </w:p>
+    <w:p>
+      <w:r>
+        <w:t>Table 4. Amount of reduced alloy in the carbon process as a function of temperature</w:t>
+      </w:r>
+    </w:p>
+    <w:tbl>
+      <w:tblPr>
+        <w:tblW w:w="2005" w:type="pct"/>
+        <w:tblLook w:val="04A0" w:firstRow="1" w:lastRow="0" w:firstColumn="1" w:lastColumn="0" w:noHBand="0" w:noVBand="1"/>
+      </w:tblPr>
+      <w:tblGrid>
+        <w:gridCol w:w="494"/>
+        <w:gridCol w:w="528"/>
+        <w:gridCol w:w="866"/>
+        <w:gridCol w:w="866"/>
+        <w:gridCol w:w="866"/>
+      </w:tblGrid>
+      <w:tr>
+        <w:trPr>
+          <w:trHeight w:val="255"/>
+        </w:trPr>
+        <w:tc>
+          <w:tcPr>
+            <w:tcW w:w="682" w:type="pct"/>
+            <w:tcBorders>
+              <w:top w:val="nil"/>
+              <w:left w:val="nil"/>
+              <w:bottom w:val="single" w:sz="8" w:space="0" w:color="auto"/>
+              <w:right w:val="nil"/>
+            </w:tcBorders>
+            <w:shd w:val="clear" w:color="auto" w:fill="auto"/>
+            <w:noWrap/>
+            <w:vAlign w:val="bottom"/>
+            <w:hideMark/>
+          </w:tcPr>
+          <w:p>
+            <w:pPr>
+              <w:spacing w:after="0" w:line="240" w:lineRule="auto"/>
+              <w:rPr>
+                <w:rFonts w:ascii="Times New Roman" w:eastAsia="Times New Roman" w:hAnsi="Times New Roman" w:cs="Times New Roman"/>
+                <w:b/>
+                <w:bCs/>
+                <w:sz w:val="20"/>
+                <w:szCs w:val="20"/>
+                <w:lang w:eastAsia="en-ZW"/>
+              </w:rPr>
+            </w:pPr>
+            <w:r>
+              <w:rPr>
+                <w:rFonts w:ascii="Times New Roman" w:eastAsia="Times New Roman" w:hAnsi="Times New Roman" w:cs="Times New Roman"/>
+                <w:b/>
+                <w:bCs/>
+                <w:sz w:val="20"/>
+                <w:szCs w:val="20"/>
+                <w:lang w:eastAsia="en-ZW"/>
+              </w:rPr>
+              <w:t>T</w:t>
+            </w:r>
+          </w:p>
+        </w:tc>
+        <w:tc>
+          <w:tcPr>
+            <w:tcW w:w="729" w:type="pct"/>
+            <w:tcBorders>
+              <w:top w:val="nil"/>
+              <w:left w:val="nil"/>
+              <w:bottom w:val="single" w:sz="8" w:space="0" w:color="auto"/>
+              <w:right w:val="nil"/>
+            </w:tcBorders>
+            <w:shd w:val="clear" w:color="auto" w:fill="auto"/>
+            <w:noWrap/>
+            <w:vAlign w:val="bottom"/>
+            <w:hideMark/>
+          </w:tcPr>
+          <w:p>
+            <w:pPr>
+              <w:spacing w:after="0" w:line="240" w:lineRule="auto"/>
+              <w:jc w:val="center"/>
+              <w:rPr>
+                <w:rFonts w:ascii="Times New Roman" w:eastAsia="Times New Roman" w:hAnsi="Times New Roman" w:cs="Times New Roman"/>
+                <w:sz w:val="20"/>
+                <w:szCs w:val="20"/>
+                <w:lang w:eastAsia="en-ZW"/>
+              </w:rPr>
+            </w:pPr>
+            <w:r>
+              <w:rPr>
+                <w:rFonts w:ascii="Times New Roman" w:eastAsia="Times New Roman" w:hAnsi="Times New Roman" w:cs="Times New Roman"/>
+                <w:sz w:val="20"/>
+                <w:szCs w:val="20"/>
+                <w:lang w:eastAsia="en-ZW"/>
+              </w:rPr>
+              <w:t>C</w:t>
+            </w:r>
+          </w:p>
+        </w:tc>
+        <w:tc>
+          <w:tcPr>
+            <w:tcW w:w="1196" w:type="pct"/>
+            <w:tcBorders>
+              <w:top w:val="nil"/>
+              <w:left w:val="single" w:sz="8" w:space="0" w:color="auto"/>
+              <w:bottom w:val="single" w:sz="8" w:space="0" w:color="auto"/>
+              <w:right w:val="nil"/>
+            </w:tcBorders>
+            <w:shd w:val="clear" w:color="auto" w:fill="auto"/>
+            <w:noWrap/>
+            <w:vAlign w:val="bottom"/>
+            <w:hideMark/>
+          </w:tcPr>
+          <w:p>
+            <w:pPr>
+              <w:spacing w:after="0" w:line="240" w:lineRule="auto"/>
+              <w:jc w:val="right"/>
+              <w:rPr>
+                <w:rFonts w:ascii="Times New Roman" w:eastAsia="Times New Roman" w:hAnsi="Times New Roman" w:cs="Times New Roman"/>
+                <w:sz w:val="20"/>
+                <w:szCs w:val="20"/>
+                <w:lang w:eastAsia="en-ZW"/>
+              </w:rPr>
+            </w:pPr>
+            <w:r>
+              <w:rPr>
+                <w:rFonts w:ascii="Times New Roman" w:eastAsia="Times New Roman" w:hAnsi="Times New Roman" w:cs="Times New Roman"/>
+                <w:sz w:val="20"/>
+                <w:szCs w:val="20"/>
+                <w:lang w:eastAsia="en-ZW"/>
+              </w:rPr>
+              <w:t>1300.00</w:t>
+            </w:r>
+          </w:p>
+        </w:tc>
+        <w:tc>
+          <w:tcPr>
+            <w:tcW w:w="1196" w:type="pct"/>
+            <w:tcBorders>
+              <w:top w:val="nil"/>
+              <w:left w:val="nil"/>
+              <w:bottom w:val="single" w:sz="8" w:space="0" w:color="auto"/>
+              <w:right w:val="nil"/>
+            </w:tcBorders>
+            <w:shd w:val="clear" w:color="auto" w:fill="auto"/>
+            <w:noWrap/>
+            <w:vAlign w:val="bottom"/>
+            <w:hideMark/>
+          </w:tcPr>
+          <w:p>
+            <w:pPr>
+              <w:spacing w:after="0" w:line="240" w:lineRule="auto"/>
+              <w:jc w:val="right"/>
+              <w:rPr>
+                <w:rFonts w:ascii="Times New Roman" w:eastAsia="Times New Roman" w:hAnsi="Times New Roman" w:cs="Times New Roman"/>
+                <w:sz w:val="20"/>
+                <w:szCs w:val="20"/>
+                <w:lang w:eastAsia="en-ZW"/>
+              </w:rPr>
+            </w:pPr>
+            <w:r>
+              <w:rPr>
+                <w:rFonts w:ascii="Times New Roman" w:eastAsia="Times New Roman" w:hAnsi="Times New Roman" w:cs="Times New Roman"/>
+                <w:sz w:val="20"/>
+                <w:szCs w:val="20"/>
+                <w:lang w:eastAsia="en-ZW"/>
+              </w:rPr>
+              <w:t>1700.00</w:t>
+            </w:r>
+          </w:p>
+        </w:tc>
+        <w:tc>
+          <w:tcPr>
+            <w:tcW w:w="1196" w:type="pct"/>
+            <w:tcBorders>
+              <w:top w:val="nil"/>
+              <w:left w:val="nil"/>
+              <w:bottom w:val="single" w:sz="8" w:space="0" w:color="auto"/>
+              <w:right w:val="nil"/>
+            </w:tcBorders>
+            <w:shd w:val="clear" w:color="auto" w:fill="auto"/>
+            <w:noWrap/>
+            <w:vAlign w:val="bottom"/>
+            <w:hideMark/>
+          </w:tcPr>
+          <w:p>
+            <w:pPr>
+              <w:spacing w:after="0" w:line="240" w:lineRule="auto"/>
+              <w:jc w:val="right"/>
+              <w:rPr>
+                <w:rFonts w:ascii="Times New Roman" w:eastAsia="Times New Roman" w:hAnsi="Times New Roman" w:cs="Times New Roman"/>
+                <w:sz w:val="20"/>
+                <w:szCs w:val="20"/>
+                <w:lang w:eastAsia="en-ZW"/>
+              </w:rPr>
+            </w:pPr>
+            <w:r>
+              <w:rPr>
+                <w:rFonts w:ascii="Times New Roman" w:eastAsia="Times New Roman" w:hAnsi="Times New Roman" w:cs="Times New Roman"/>
+                <w:sz w:val="20"/>
+                <w:szCs w:val="20"/>
+                <w:lang w:eastAsia="en-ZW"/>
+              </w:rPr>
+              <w:t>1900.00</w:t>
+            </w:r>
+          </w:p>
+        </w:tc>
+      </w:tr>
+      <w:tr>
+        <w:trPr>
+          <w:trHeight w:val="255"/>
+        </w:trPr>
+        <w:tc>
+          <w:tcPr>
+            <w:tcW w:w="682" w:type="pct"/>
+            <w:tcBorders>
+              <w:top w:val="nil"/>
+              <w:left w:val="nil"/>
+              <w:bottom w:val="nil"/>
+              <w:right w:val="nil"/>
+            </w:tcBorders>
+            <w:shd w:val="clear" w:color="auto" w:fill="auto"/>
+            <w:noWrap/>
+            <w:vAlign w:val="bottom"/>
+            <w:hideMark/>
+          </w:tcPr>
+          <w:p>
+            <w:pPr>
+              <w:spacing w:after="0" w:line="240" w:lineRule="auto"/>
+              <w:rPr>
+                <w:rFonts w:ascii="Times New Roman" w:eastAsia="Times New Roman" w:hAnsi="Times New Roman" w:cs="Times New Roman"/>
+                <w:sz w:val="20"/>
+                <w:szCs w:val="20"/>
+                <w:lang w:eastAsia="en-ZW"/>
+              </w:rPr>
+            </w:pPr>
+            <w:r>
+              <w:rPr>
+                <w:rFonts w:ascii="Times New Roman" w:eastAsia="Times New Roman" w:hAnsi="Times New Roman" w:cs="Times New Roman"/>
+                <w:sz w:val="20"/>
+                <w:szCs w:val="20"/>
+                <w:lang w:eastAsia="en-ZW"/>
+              </w:rPr>
+              <w:t>Si</w:t>
+            </w:r>
+          </w:p>
+        </w:tc>
+        <w:tc>
+          <w:tcPr>
+            <w:tcW w:w="729" w:type="pct"/>
+            <w:tcBorders>
+              <w:top w:val="nil"/>
+              <w:left w:val="nil"/>
+              <w:bottom w:val="nil"/>
+              <w:right w:val="nil"/>
+            </w:tcBorders>
+            <w:shd w:val="clear" w:color="auto" w:fill="auto"/>
+            <w:noWrap/>
+            <w:vAlign w:val="bottom"/>
+            <w:hideMark/>
+          </w:tcPr>
+          <w:p>
+            <w:pPr>
+              <w:spacing w:after="0" w:line="240" w:lineRule="auto"/>
+              <w:jc w:val="center"/>
+              <w:rPr>
+                <w:rFonts w:ascii="Times New Roman" w:eastAsia="Times New Roman" w:hAnsi="Times New Roman" w:cs="Times New Roman"/>
+                <w:sz w:val="20"/>
+                <w:szCs w:val="20"/>
+                <w:lang w:eastAsia="en-ZW"/>
+              </w:rPr>
+            </w:pPr>
+            <w:r>
+              <w:rPr>
+                <w:rFonts w:ascii="Times New Roman" w:eastAsia="Times New Roman" w:hAnsi="Times New Roman" w:cs="Times New Roman"/>
+                <w:sz w:val="20"/>
+                <w:szCs w:val="20"/>
+                <w:lang w:eastAsia="en-ZW"/>
+              </w:rPr>
+              <w:t>mol</w:t>
+            </w:r>
+          </w:p>
+        </w:tc>
+        <w:tc>
+          <w:tcPr>
+            <w:tcW w:w="1196" w:type="pct"/>
+            <w:tcBorders>
+              <w:top w:val="nil"/>
+              <w:left w:val="single" w:sz="8" w:space="0" w:color="auto"/>
+              <w:bottom w:val="nil"/>
+              <w:right w:val="nil"/>
+            </w:tcBorders>
+            <w:shd w:val="clear" w:color="auto" w:fill="auto"/>
+            <w:noWrap/>
+            <w:vAlign w:val="bottom"/>
+            <w:hideMark/>
+          </w:tcPr>
+          <w:p>
+            <w:pPr>
+              <w:spacing w:after="0" w:line="240" w:lineRule="auto"/>
+              <w:jc w:val="right"/>
+              <w:rPr>
+                <w:rFonts w:ascii="Times New Roman" w:eastAsia="Times New Roman" w:hAnsi="Times New Roman" w:cs="Times New Roman"/>
+                <w:sz w:val="20"/>
+                <w:szCs w:val="20"/>
+                <w:lang w:eastAsia="en-ZW"/>
+              </w:rPr>
+            </w:pPr>
+            <w:r>
+              <w:rPr>
+                <w:rFonts w:ascii="Times New Roman" w:eastAsia="Times New Roman" w:hAnsi="Times New Roman" w:cs="Times New Roman"/>
+                <w:sz w:val="20"/>
+                <w:szCs w:val="20"/>
+                <w:lang w:eastAsia="en-ZW"/>
+              </w:rPr>
+              <w:t>1.06</w:t>
+            </w:r>
+          </w:p>
+        </w:tc>
+        <w:tc>
+          <w:tcPr>
+            <w:tcW w:w="1196" w:type="pct"/>
+            <w:tcBorders>
+              <w:top w:val="nil"/>
+              <w:left w:val="nil"/>
+              <w:bottom w:val="nil"/>
+              <w:right w:val="nil"/>
+            </w:tcBorders>
+            <w:shd w:val="clear" w:color="auto" w:fill="auto"/>
+            <w:noWrap/>
+            <w:vAlign w:val="bottom"/>
+            <w:hideMark/>
+          </w:tcPr>
+          <w:p>
+            <w:pPr>
+              <w:spacing w:after="0" w:line="240" w:lineRule="auto"/>
+              <w:jc w:val="right"/>
+              <w:rPr>
+                <w:rFonts w:ascii="Times New Roman" w:eastAsia="Times New Roman" w:hAnsi="Times New Roman" w:cs="Times New Roman"/>
+                <w:sz w:val="20"/>
+                <w:szCs w:val="20"/>
+                <w:lang w:eastAsia="en-ZW"/>
+              </w:rPr>
+            </w:pPr>
+            <w:r>
+              <w:rPr>
+                <w:rFonts w:ascii="Times New Roman" w:eastAsia="Times New Roman" w:hAnsi="Times New Roman" w:cs="Times New Roman"/>
+                <w:sz w:val="20"/>
+                <w:szCs w:val="20"/>
+                <w:lang w:eastAsia="en-ZW"/>
+              </w:rPr>
+              <w:t>332.01</w:t>
+            </w:r>
+          </w:p>
+        </w:tc>
+        <w:tc>
+          <w:tcPr>
+            <w:tcW w:w="1196" w:type="pct"/>
+            <w:tcBorders>
+              <w:top w:val="nil"/>
+              <w:left w:val="nil"/>
+              <w:bottom w:val="nil"/>
+              <w:right w:val="nil"/>
+            </w:tcBorders>
+            <w:shd w:val="clear" w:color="auto" w:fill="auto"/>
+            <w:noWrap/>
+            <w:vAlign w:val="bottom"/>
+            <w:hideMark/>
+          </w:tcPr>
+          <w:p>
+            <w:pPr>
+              <w:spacing w:after="0" w:line="240" w:lineRule="auto"/>
+              <w:jc w:val="right"/>
+              <w:rPr>
+                <w:rFonts w:ascii="Times New Roman" w:eastAsia="Times New Roman" w:hAnsi="Times New Roman" w:cs="Times New Roman"/>
+                <w:sz w:val="20"/>
+                <w:szCs w:val="20"/>
+                <w:lang w:eastAsia="en-ZW"/>
+              </w:rPr>
+            </w:pPr>
+            <w:r>
+              <w:rPr>
+                <w:rFonts w:ascii="Times New Roman" w:eastAsia="Times New Roman" w:hAnsi="Times New Roman" w:cs="Times New Roman"/>
+                <w:sz w:val="20"/>
+                <w:szCs w:val="20"/>
+                <w:lang w:eastAsia="en-ZW"/>
+              </w:rPr>
+              <w:t>556.93</w:t>
+            </w:r>
+          </w:p>
+        </w:tc>
+      </w:tr>
+      <w:tr>
+        <w:trPr>
+          <w:trHeight w:val="255"/>
+        </w:trPr>
+        <w:tc>
+          <w:tcPr>
+            <w:tcW w:w="682" w:type="pct"/>
+            <w:tcBorders>
+              <w:top w:val="nil"/>
+              <w:left w:val="nil"/>
+              <w:bottom w:val="nil"/>
+              <w:right w:val="nil"/>
+            </w:tcBorders>
+            <w:shd w:val="clear" w:color="auto" w:fill="auto"/>
+            <w:noWrap/>
+            <w:vAlign w:val="bottom"/>
+            <w:hideMark/>
+          </w:tcPr>
+          <w:p>
+            <w:pPr>
+              <w:spacing w:after="0" w:line="240" w:lineRule="auto"/>
+              <w:rPr>
+                <w:rFonts w:ascii="Times New Roman" w:eastAsia="Times New Roman" w:hAnsi="Times New Roman" w:cs="Times New Roman"/>
+                <w:sz w:val="20"/>
+                <w:szCs w:val="20"/>
+                <w:lang w:eastAsia="en-ZW"/>
+              </w:rPr>
+            </w:pPr>
+            <w:r>
+              <w:rPr>
+                <w:rFonts w:ascii="Times New Roman" w:eastAsia="Times New Roman" w:hAnsi="Times New Roman" w:cs="Times New Roman"/>
+                <w:sz w:val="20"/>
+                <w:szCs w:val="20"/>
+                <w:lang w:eastAsia="en-ZW"/>
+              </w:rPr>
+              <w:t>Fe</w:t>
+            </w:r>
+          </w:p>
+        </w:tc>
+        <w:tc>
+          <w:tcPr>
+            <w:tcW w:w="729" w:type="pct"/>
+            <w:tcBorders>
+              <w:top w:val="nil"/>
+              <w:left w:val="nil"/>
+              <w:bottom w:val="nil"/>
+              <w:right w:val="nil"/>
+            </w:tcBorders>
+            <w:shd w:val="clear" w:color="auto" w:fill="auto"/>
+            <w:noWrap/>
+            <w:vAlign w:val="bottom"/>
+            <w:hideMark/>
+          </w:tcPr>
+          <w:p>
+            <w:pPr>
+              <w:spacing w:after="0" w:line="240" w:lineRule="auto"/>
+              <w:jc w:val="center"/>
+              <w:rPr>
+                <w:rFonts w:ascii="Times New Roman" w:eastAsia="Times New Roman" w:hAnsi="Times New Roman" w:cs="Times New Roman"/>
+                <w:sz w:val="20"/>
+                <w:szCs w:val="20"/>
+                <w:lang w:eastAsia="en-ZW"/>
+              </w:rPr>
+            </w:pPr>
+            <w:r>
+              <w:rPr>
+                <w:rFonts w:ascii="Times New Roman" w:eastAsia="Times New Roman" w:hAnsi="Times New Roman" w:cs="Times New Roman"/>
+                <w:sz w:val="20"/>
+                <w:szCs w:val="20"/>
+                <w:lang w:eastAsia="en-ZW"/>
+              </w:rPr>
+              <w:t>mol</w:t>
+            </w:r>
+          </w:p>
+        </w:tc>
+        <w:tc>
+          <w:tcPr>
+            <w:tcW w:w="1196" w:type="pct"/>
+            <w:tcBorders>
+              <w:top w:val="nil"/>
+              <w:left w:val="single" w:sz="8" w:space="0" w:color="auto"/>
+              <w:bottom w:val="nil"/>
+              <w:right w:val="nil"/>
+            </w:tcBorders>
+            <w:shd w:val="clear" w:color="auto" w:fill="auto"/>
+            <w:noWrap/>
+            <w:vAlign w:val="bottom"/>
+            <w:hideMark/>
+          </w:tcPr>
+          <w:p>
+            <w:pPr>
+              <w:spacing w:after="0" w:line="240" w:lineRule="auto"/>
+              <w:jc w:val="right"/>
+              <w:rPr>
+                <w:rFonts w:ascii="Times New Roman" w:eastAsia="Times New Roman" w:hAnsi="Times New Roman" w:cs="Times New Roman"/>
+                <w:sz w:val="20"/>
+                <w:szCs w:val="20"/>
+                <w:lang w:eastAsia="en-ZW"/>
+              </w:rPr>
+            </w:pPr>
+            <w:r>
+              <w:rPr>
+                <w:rFonts w:ascii="Times New Roman" w:eastAsia="Times New Roman" w:hAnsi="Times New Roman" w:cs="Times New Roman"/>
+                <w:sz w:val="20"/>
+                <w:szCs w:val="20"/>
+                <w:lang w:eastAsia="en-ZW"/>
+              </w:rPr>
+              <w:t>138.03</w:t>
+            </w:r>
+          </w:p>
+        </w:tc>
+        <w:tc>
+          <w:tcPr>
+            <w:tcW w:w="1196" w:type="pct"/>
+            <w:tcBorders>
+              <w:top w:val="nil"/>
+              <w:left w:val="nil"/>
+              <w:bottom w:val="nil"/>
+              <w:right w:val="nil"/>
+            </w:tcBorders>
+            <w:shd w:val="clear" w:color="auto" w:fill="auto"/>
+            <w:noWrap/>
+            <w:vAlign w:val="bottom"/>
+            <w:hideMark/>
+          </w:tcPr>
+          <w:p>
+            <w:pPr>
+              <w:spacing w:after="0" w:line="240" w:lineRule="auto"/>
+              <w:jc w:val="right"/>
+              <w:rPr>
+                <w:rFonts w:ascii="Times New Roman" w:eastAsia="Times New Roman" w:hAnsi="Times New Roman" w:cs="Times New Roman"/>
+                <w:sz w:val="20"/>
+                <w:szCs w:val="20"/>
+                <w:lang w:eastAsia="en-ZW"/>
+              </w:rPr>
+            </w:pPr>
+            <w:r>
+              <w:rPr>
+                <w:rFonts w:ascii="Times New Roman" w:eastAsia="Times New Roman" w:hAnsi="Times New Roman" w:cs="Times New Roman"/>
+                <w:sz w:val="20"/>
+                <w:szCs w:val="20"/>
+                <w:lang w:eastAsia="en-ZW"/>
+              </w:rPr>
+              <w:t>19.05</w:t>
+            </w:r>
+          </w:p>
+        </w:tc>
+        <w:tc>
+          <w:tcPr>
+            <w:tcW w:w="1196" w:type="pct"/>
+            <w:tcBorders>
+              <w:top w:val="nil"/>
+              <w:left w:val="nil"/>
+              <w:bottom w:val="nil"/>
+              <w:right w:val="nil"/>
+            </w:tcBorders>
+            <w:shd w:val="clear" w:color="auto" w:fill="auto"/>
+            <w:noWrap/>
+            <w:vAlign w:val="bottom"/>
+            <w:hideMark/>
+          </w:tcPr>
+          <w:p>
+            <w:pPr>
+              <w:spacing w:after="0" w:line="240" w:lineRule="auto"/>
+              <w:jc w:val="right"/>
+              <w:rPr>
+                <w:rFonts w:ascii="Times New Roman" w:eastAsia="Times New Roman" w:hAnsi="Times New Roman" w:cs="Times New Roman"/>
+                <w:sz w:val="20"/>
+                <w:szCs w:val="20"/>
+                <w:lang w:eastAsia="en-ZW"/>
+              </w:rPr>
+            </w:pPr>
+            <w:r>
+              <w:rPr>
+                <w:rFonts w:ascii="Times New Roman" w:eastAsia="Times New Roman" w:hAnsi="Times New Roman" w:cs="Times New Roman"/>
+                <w:sz w:val="20"/>
+                <w:szCs w:val="20"/>
+                <w:lang w:eastAsia="en-ZW"/>
+              </w:rPr>
+              <w:t>15.50</w:t>
+            </w:r>
+          </w:p>
+        </w:tc>
+      </w:tr>
+      <w:tr>
+        <w:trPr>
+          <w:trHeight w:val="255"/>
+        </w:trPr>
+        <w:tc>
+          <w:tcPr>
+            <w:tcW w:w="682" w:type="pct"/>
+            <w:tcBorders>
+              <w:top w:val="nil"/>
+              <w:left w:val="nil"/>
+              <w:bottom w:val="nil"/>
+              <w:right w:val="nil"/>
+            </w:tcBorders>
+            <w:shd w:val="clear" w:color="auto" w:fill="auto"/>
+            <w:noWrap/>
+            <w:vAlign w:val="bottom"/>
+            <w:hideMark/>
+          </w:tcPr>
+          <w:p>
+            <w:pPr>
+              <w:spacing w:after="0" w:line="240" w:lineRule="auto"/>
+              <w:rPr>
+                <w:rFonts w:ascii="Times New Roman" w:eastAsia="Times New Roman" w:hAnsi="Times New Roman" w:cs="Times New Roman"/>
+                <w:sz w:val="20"/>
+                <w:szCs w:val="20"/>
+                <w:lang w:eastAsia="en-ZW"/>
+              </w:rPr>
+            </w:pPr>
+            <w:r>
+              <w:rPr>
+                <w:rFonts w:ascii="Times New Roman" w:eastAsia="Times New Roman" w:hAnsi="Times New Roman" w:cs="Times New Roman"/>
+                <w:sz w:val="20"/>
+                <w:szCs w:val="20"/>
+                <w:lang w:eastAsia="en-ZW"/>
+              </w:rPr>
+              <w:t>Al</w:t>
+            </w:r>
+          </w:p>
+        </w:tc>
+        <w:tc>
+          <w:tcPr>
+            <w:tcW w:w="729" w:type="pct"/>
+            <w:tcBorders>
+              <w:top w:val="nil"/>
+              <w:left w:val="nil"/>
+              <w:bottom w:val="nil"/>
+              <w:right w:val="nil"/>
+            </w:tcBorders>
+            <w:shd w:val="clear" w:color="auto" w:fill="auto"/>
+            <w:noWrap/>
+            <w:vAlign w:val="bottom"/>
+            <w:hideMark/>
+          </w:tcPr>
+          <w:p>
+            <w:pPr>
+              <w:spacing w:after="0" w:line="240" w:lineRule="auto"/>
+              <w:jc w:val="center"/>
+              <w:rPr>
+                <w:rFonts w:ascii="Times New Roman" w:eastAsia="Times New Roman" w:hAnsi="Times New Roman" w:cs="Times New Roman"/>
+                <w:sz w:val="20"/>
+                <w:szCs w:val="20"/>
+                <w:lang w:eastAsia="en-ZW"/>
+              </w:rPr>
+            </w:pPr>
+            <w:r>
+              <w:rPr>
+                <w:rFonts w:ascii="Times New Roman" w:eastAsia="Times New Roman" w:hAnsi="Times New Roman" w:cs="Times New Roman"/>
+                <w:sz w:val="20"/>
+                <w:szCs w:val="20"/>
+                <w:lang w:eastAsia="en-ZW"/>
+              </w:rPr>
+              <w:t>mol</w:t>
+            </w:r>
+          </w:p>
+        </w:tc>
+        <w:tc>
+          <w:tcPr>
+            <w:tcW w:w="1196" w:type="pct"/>
+            <w:tcBorders>
+              <w:top w:val="nil"/>
+              <w:left w:val="single" w:sz="8" w:space="0" w:color="auto"/>
+              <w:bottom w:val="nil"/>
+              <w:right w:val="nil"/>
+            </w:tcBorders>
+            <w:shd w:val="clear" w:color="auto" w:fill="auto"/>
+            <w:noWrap/>
+            <w:vAlign w:val="bottom"/>
+            <w:hideMark/>
+          </w:tcPr>
+          <w:p>
+            <w:pPr>
+              <w:spacing w:after="0" w:line="240" w:lineRule="auto"/>
+              <w:jc w:val="right"/>
+              <w:rPr>
+                <w:rFonts w:ascii="Times New Roman" w:eastAsia="Times New Roman" w:hAnsi="Times New Roman" w:cs="Times New Roman"/>
+                <w:sz w:val="20"/>
+                <w:szCs w:val="20"/>
+                <w:lang w:eastAsia="en-ZW"/>
+              </w:rPr>
+            </w:pPr>
+            <w:r>
+              <w:rPr>
+                <w:rFonts w:ascii="Times New Roman" w:eastAsia="Times New Roman" w:hAnsi="Times New Roman" w:cs="Times New Roman"/>
+                <w:sz w:val="20"/>
+                <w:szCs w:val="20"/>
+                <w:lang w:eastAsia="en-ZW"/>
+              </w:rPr>
+              <w:t>0.00</w:t>
+            </w:r>
+          </w:p>
+        </w:tc>
+        <w:tc>
+          <w:tcPr>
+            <w:tcW w:w="1196" w:type="pct"/>
+            <w:tcBorders>
+              <w:top w:val="nil"/>
+              <w:left w:val="nil"/>
+              <w:bottom w:val="nil"/>
+              <w:right w:val="nil"/>
+            </w:tcBorders>
+            <w:shd w:val="clear" w:color="auto" w:fill="auto"/>
+            <w:noWrap/>
+            <w:vAlign w:val="bottom"/>
+            <w:hideMark/>
+          </w:tcPr>
+          <w:p>
+            <w:pPr>
+              <w:spacing w:after="0" w:line="240" w:lineRule="auto"/>
+              <w:jc w:val="right"/>
+              <w:rPr>
+                <w:rFonts w:ascii="Times New Roman" w:eastAsia="Times New Roman" w:hAnsi="Times New Roman" w:cs="Times New Roman"/>
+                <w:sz w:val="20"/>
+                <w:szCs w:val="20"/>
+                <w:lang w:eastAsia="en-ZW"/>
+              </w:rPr>
+            </w:pPr>
+            <w:r>
+              <w:rPr>
+                <w:rFonts w:ascii="Times New Roman" w:eastAsia="Times New Roman" w:hAnsi="Times New Roman" w:cs="Times New Roman"/>
+                <w:sz w:val="20"/>
+                <w:szCs w:val="20"/>
+                <w:lang w:eastAsia="en-ZW"/>
+              </w:rPr>
+              <w:t>4.90</w:t>
+            </w:r>
+          </w:p>
+        </w:tc>
+        <w:tc>
+          <w:tcPr>
+            <w:tcW w:w="1196" w:type="pct"/>
+            <w:tcBorders>
+              <w:top w:val="nil"/>
+              <w:left w:val="nil"/>
+              <w:bottom w:val="nil"/>
+              <w:right w:val="nil"/>
+            </w:tcBorders>
+            <w:shd w:val="clear" w:color="auto" w:fill="auto"/>
+            <w:noWrap/>
+            <w:vAlign w:val="bottom"/>
+            <w:hideMark/>
+          </w:tcPr>
+          <w:p>
+            <w:pPr>
+              <w:spacing w:after="0" w:line="240" w:lineRule="auto"/>
+              <w:jc w:val="right"/>
+              <w:rPr>
+                <w:rFonts w:ascii="Times New Roman" w:eastAsia="Times New Roman" w:hAnsi="Times New Roman" w:cs="Times New Roman"/>
+                <w:sz w:val="20"/>
+                <w:szCs w:val="20"/>
+                <w:lang w:eastAsia="en-ZW"/>
+              </w:rPr>
+            </w:pPr>
+            <w:r>
+              <w:rPr>
+                <w:rFonts w:ascii="Times New Roman" w:eastAsia="Times New Roman" w:hAnsi="Times New Roman" w:cs="Times New Roman"/>
+                <w:sz w:val="20"/>
+                <w:szCs w:val="20"/>
+                <w:lang w:eastAsia="en-ZW"/>
+              </w:rPr>
+              <w:t>141.17</w:t>
+            </w:r>
+          </w:p>
+        </w:tc>
+      </w:tr>
+      <w:tr>
+        <w:trPr>
+          <w:trHeight w:val="255"/>
+        </w:trPr>
+        <w:tc>
+          <w:tcPr>
+            <w:tcW w:w="682" w:type="pct"/>
+            <w:tcBorders>
+              <w:top w:val="nil"/>
+              <w:left w:val="nil"/>
+              <w:bottom w:val="nil"/>
+              <w:right w:val="nil"/>
+            </w:tcBorders>
+            <w:shd w:val="clear" w:color="auto" w:fill="auto"/>
+            <w:noWrap/>
+            <w:vAlign w:val="bottom"/>
+            <w:hideMark/>
+          </w:tcPr>
+          <w:p>
+            <w:pPr>
+              <w:spacing w:after="0" w:line="240" w:lineRule="auto"/>
+              <w:rPr>
+                <w:rFonts w:ascii="Times New Roman" w:eastAsia="Times New Roman" w:hAnsi="Times New Roman" w:cs="Times New Roman"/>
+                <w:sz w:val="20"/>
+                <w:szCs w:val="20"/>
+                <w:lang w:eastAsia="en-ZW"/>
+              </w:rPr>
+            </w:pPr>
+            <w:r>
+              <w:rPr>
+                <w:rFonts w:ascii="Times New Roman" w:eastAsia="Times New Roman" w:hAnsi="Times New Roman" w:cs="Times New Roman"/>
+                <w:sz w:val="20"/>
+                <w:szCs w:val="20"/>
+                <w:lang w:eastAsia="en-ZW"/>
+              </w:rPr>
+              <w:t>Na</w:t>
+            </w:r>
+          </w:p>
+        </w:tc>
+        <w:tc>
+          <w:tcPr>
+            <w:tcW w:w="729" w:type="pct"/>
+            <w:tcBorders>
+              <w:top w:val="nil"/>
+              <w:left w:val="nil"/>
+              <w:bottom w:val="nil"/>
+              <w:right w:val="nil"/>
+            </w:tcBorders>
+            <w:shd w:val="clear" w:color="auto" w:fill="auto"/>
+            <w:noWrap/>
+            <w:vAlign w:val="bottom"/>
+            <w:hideMark/>
+          </w:tcPr>
+          <w:p>
+            <w:pPr>
+              <w:spacing w:after="0" w:line="240" w:lineRule="auto"/>
+              <w:jc w:val="center"/>
+              <w:rPr>
+                <w:rFonts w:ascii="Times New Roman" w:eastAsia="Times New Roman" w:hAnsi="Times New Roman" w:cs="Times New Roman"/>
+                <w:sz w:val="20"/>
+                <w:szCs w:val="20"/>
+                <w:lang w:eastAsia="en-ZW"/>
+              </w:rPr>
+            </w:pPr>
+            <w:r>
+              <w:rPr>
+                <w:rFonts w:ascii="Times New Roman" w:eastAsia="Times New Roman" w:hAnsi="Times New Roman" w:cs="Times New Roman"/>
+                <w:sz w:val="20"/>
+                <w:szCs w:val="20"/>
+                <w:lang w:eastAsia="en-ZW"/>
+              </w:rPr>
+              <w:t>mol</w:t>
+            </w:r>
+          </w:p>
+        </w:tc>
+        <w:tc>
+          <w:tcPr>
+            <w:tcW w:w="1196" w:type="pct"/>
+            <w:tcBorders>
+              <w:top w:val="nil"/>
+              <w:left w:val="single" w:sz="8" w:space="0" w:color="auto"/>
+              <w:bottom w:val="nil"/>
+              <w:right w:val="nil"/>
+            </w:tcBorders>
+            <w:shd w:val="clear" w:color="auto" w:fill="auto"/>
+            <w:noWrap/>
+            <w:vAlign w:val="bottom"/>
+            <w:hideMark/>
+          </w:tcPr>
+          <w:p>
+            <w:pPr>
+              <w:spacing w:after="0" w:line="240" w:lineRule="auto"/>
+              <w:jc w:val="right"/>
+              <w:rPr>
+                <w:rFonts w:ascii="Times New Roman" w:eastAsia="Times New Roman" w:hAnsi="Times New Roman" w:cs="Times New Roman"/>
+                <w:sz w:val="20"/>
+                <w:szCs w:val="20"/>
+                <w:lang w:eastAsia="en-ZW"/>
+              </w:rPr>
+            </w:pPr>
+            <w:r>
+              <w:rPr>
+                <w:rFonts w:ascii="Times New Roman" w:eastAsia="Times New Roman" w:hAnsi="Times New Roman" w:cs="Times New Roman"/>
+                <w:sz w:val="20"/>
+                <w:szCs w:val="20"/>
+                <w:lang w:eastAsia="en-ZW"/>
+              </w:rPr>
+              <w:t>87.99</w:t>
+            </w:r>
+          </w:p>
+        </w:tc>
+        <w:tc>
+          <w:tcPr>
+            <w:tcW w:w="1196" w:type="pct"/>
+            <w:tcBorders>
+              <w:top w:val="nil"/>
+              <w:left w:val="nil"/>
+              <w:bottom w:val="nil"/>
+              <w:right w:val="nil"/>
+            </w:tcBorders>
+            <w:shd w:val="clear" w:color="auto" w:fill="auto"/>
+            <w:noWrap/>
+            <w:vAlign w:val="bottom"/>
+            <w:hideMark/>
+          </w:tcPr>
+          <w:p>
+            <w:pPr>
+              <w:spacing w:after="0" w:line="240" w:lineRule="auto"/>
+              <w:jc w:val="right"/>
+              <w:rPr>
+                <w:rFonts w:ascii="Times New Roman" w:eastAsia="Times New Roman" w:hAnsi="Times New Roman" w:cs="Times New Roman"/>
+                <w:sz w:val="20"/>
+                <w:szCs w:val="20"/>
+                <w:lang w:eastAsia="en-ZW"/>
+              </w:rPr>
+            </w:pPr>
+            <w:r>
+              <w:rPr>
+                <w:rFonts w:ascii="Times New Roman" w:eastAsia="Times New Roman" w:hAnsi="Times New Roman" w:cs="Times New Roman"/>
+                <w:sz w:val="20"/>
+                <w:szCs w:val="20"/>
+                <w:lang w:eastAsia="en-ZW"/>
+              </w:rPr>
+              <w:t>88.00</w:t>
+            </w:r>
+          </w:p>
+        </w:tc>
+        <w:tc>
+          <w:tcPr>
+            <w:tcW w:w="1196" w:type="pct"/>
+            <w:tcBorders>
+              <w:top w:val="nil"/>
+              <w:left w:val="nil"/>
+              <w:bottom w:val="nil"/>
+              <w:right w:val="nil"/>
+            </w:tcBorders>
+            <w:shd w:val="clear" w:color="auto" w:fill="auto"/>
+            <w:noWrap/>
+            <w:vAlign w:val="bottom"/>
+            <w:hideMark/>
+          </w:tcPr>
+          <w:p>
+            <w:pPr>
+              <w:spacing w:after="0" w:line="240" w:lineRule="auto"/>
+              <w:jc w:val="right"/>
+              <w:rPr>
+                <w:rFonts w:ascii="Times New Roman" w:eastAsia="Times New Roman" w:hAnsi="Times New Roman" w:cs="Times New Roman"/>
+                <w:sz w:val="20"/>
+                <w:szCs w:val="20"/>
+                <w:lang w:eastAsia="en-ZW"/>
+              </w:rPr>
+            </w:pPr>
+            <w:r>
+              <w:rPr>
+                <w:rFonts w:ascii="Times New Roman" w:eastAsia="Times New Roman" w:hAnsi="Times New Roman" w:cs="Times New Roman"/>
+                <w:sz w:val="20"/>
+                <w:szCs w:val="20"/>
+                <w:lang w:eastAsia="en-ZW"/>
+              </w:rPr>
+              <w:t>88.00</w:t>
+            </w:r>
+          </w:p>
+        </w:tc>
+      </w:tr>
+      <w:tr>
+        <w:trPr>
+          <w:trHeight w:val="255"/>
+        </w:trPr>
+        <w:tc>
+          <w:tcPr>
+            <w:tcW w:w="682" w:type="pct"/>
+            <w:tcBorders>
+              <w:top w:val="nil"/>
+              <w:left w:val="nil"/>
+              <w:bottom w:val="nil"/>
+              <w:right w:val="nil"/>
+            </w:tcBorders>
+            <w:shd w:val="clear" w:color="auto" w:fill="auto"/>
+            <w:noWrap/>
+            <w:vAlign w:val="bottom"/>
+            <w:hideMark/>
+          </w:tcPr>
+          <w:p>
+            <w:pPr>
+              <w:spacing w:after="0" w:line="240" w:lineRule="auto"/>
+              <w:rPr>
+                <w:rFonts w:ascii="Times New Roman" w:eastAsia="Times New Roman" w:hAnsi="Times New Roman" w:cs="Times New Roman"/>
+                <w:sz w:val="20"/>
+                <w:szCs w:val="20"/>
+                <w:lang w:eastAsia="en-ZW"/>
+              </w:rPr>
+            </w:pPr>
+            <w:r>
+              <w:rPr>
+                <w:rFonts w:ascii="Times New Roman" w:eastAsia="Times New Roman" w:hAnsi="Times New Roman" w:cs="Times New Roman"/>
+                <w:sz w:val="20"/>
+                <w:szCs w:val="20"/>
+                <w:lang w:eastAsia="en-ZW"/>
+              </w:rPr>
+              <w:t>Mg</w:t>
+            </w:r>
+          </w:p>
+        </w:tc>
+        <w:tc>
+          <w:tcPr>
+            <w:tcW w:w="729" w:type="pct"/>
+            <w:tcBorders>
+              <w:top w:val="nil"/>
+              <w:left w:val="nil"/>
+              <w:bottom w:val="nil"/>
+              <w:right w:val="nil"/>
+            </w:tcBorders>
+            <w:shd w:val="clear" w:color="auto" w:fill="auto"/>
+            <w:noWrap/>
+            <w:vAlign w:val="bottom"/>
+            <w:hideMark/>
+          </w:tcPr>
+          <w:p>
+            <w:pPr>
+              <w:spacing w:after="0" w:line="240" w:lineRule="auto"/>
+              <w:jc w:val="center"/>
+              <w:rPr>
+                <w:rFonts w:ascii="Times New Roman" w:eastAsia="Times New Roman" w:hAnsi="Times New Roman" w:cs="Times New Roman"/>
+                <w:sz w:val="20"/>
+                <w:szCs w:val="20"/>
+                <w:lang w:eastAsia="en-ZW"/>
+              </w:rPr>
+            </w:pPr>
+            <w:r>
+              <w:rPr>
+                <w:rFonts w:ascii="Times New Roman" w:eastAsia="Times New Roman" w:hAnsi="Times New Roman" w:cs="Times New Roman"/>
+                <w:sz w:val="20"/>
+                <w:szCs w:val="20"/>
+                <w:lang w:eastAsia="en-ZW"/>
+              </w:rPr>
+              <w:t>mol</w:t>
+            </w:r>
+          </w:p>
+        </w:tc>
+        <w:tc>
+          <w:tcPr>
+            <w:tcW w:w="1196" w:type="pct"/>
+            <w:tcBorders>
+              <w:top w:val="nil"/>
+              <w:left w:val="single" w:sz="8" w:space="0" w:color="auto"/>
+              <w:bottom w:val="nil"/>
+              <w:right w:val="nil"/>
+            </w:tcBorders>
+            <w:shd w:val="clear" w:color="auto" w:fill="auto"/>
+            <w:noWrap/>
+            <w:vAlign w:val="bottom"/>
+            <w:hideMark/>
+          </w:tcPr>
+          <w:p>
+            <w:pPr>
+              <w:spacing w:after="0" w:line="240" w:lineRule="auto"/>
+              <w:jc w:val="right"/>
+              <w:rPr>
+                <w:rFonts w:ascii="Times New Roman" w:eastAsia="Times New Roman" w:hAnsi="Times New Roman" w:cs="Times New Roman"/>
+                <w:sz w:val="20"/>
+                <w:szCs w:val="20"/>
+                <w:lang w:eastAsia="en-ZW"/>
+              </w:rPr>
+            </w:pPr>
+            <w:r>
+              <w:rPr>
+                <w:rFonts w:ascii="Times New Roman" w:eastAsia="Times New Roman" w:hAnsi="Times New Roman" w:cs="Times New Roman"/>
+                <w:sz w:val="20"/>
+                <w:szCs w:val="20"/>
+                <w:lang w:eastAsia="en-ZW"/>
+              </w:rPr>
+              <w:t>0.00</w:t>
+            </w:r>
+          </w:p>
+        </w:tc>
+        <w:tc>
+          <w:tcPr>
+            <w:tcW w:w="1196" w:type="pct"/>
+            <w:tcBorders>
+              <w:top w:val="nil"/>
+              <w:left w:val="nil"/>
+              <w:bottom w:val="nil"/>
+              <w:right w:val="nil"/>
+            </w:tcBorders>
+            <w:shd w:val="clear" w:color="auto" w:fill="auto"/>
+            <w:noWrap/>
+            <w:vAlign w:val="bottom"/>
+            <w:hideMark/>
+          </w:tcPr>
+          <w:p>
+            <w:pPr>
+              <w:spacing w:after="0" w:line="240" w:lineRule="auto"/>
+              <w:jc w:val="right"/>
+              <w:rPr>
+                <w:rFonts w:ascii="Times New Roman" w:eastAsia="Times New Roman" w:hAnsi="Times New Roman" w:cs="Times New Roman"/>
+                <w:sz w:val="20"/>
+                <w:szCs w:val="20"/>
+                <w:lang w:eastAsia="en-ZW"/>
+              </w:rPr>
+            </w:pPr>
+            <w:r>
+              <w:rPr>
+                <w:rFonts w:ascii="Times New Roman" w:eastAsia="Times New Roman" w:hAnsi="Times New Roman" w:cs="Times New Roman"/>
+                <w:sz w:val="20"/>
+                <w:szCs w:val="20"/>
+                <w:lang w:eastAsia="en-ZW"/>
+              </w:rPr>
+              <w:t>3.80</w:t>
+            </w:r>
+          </w:p>
+        </w:tc>
+        <w:tc>
+          <w:tcPr>
+            <w:tcW w:w="1196" w:type="pct"/>
+            <w:tcBorders>
+              <w:top w:val="nil"/>
+              <w:left w:val="nil"/>
+              <w:bottom w:val="nil"/>
+              <w:right w:val="nil"/>
+            </w:tcBorders>
+            <w:shd w:val="clear" w:color="auto" w:fill="auto"/>
+            <w:noWrap/>
+            <w:vAlign w:val="bottom"/>
+            <w:hideMark/>
+          </w:tcPr>
+          <w:p>
+            <w:pPr>
+              <w:spacing w:after="0" w:line="240" w:lineRule="auto"/>
+              <w:jc w:val="right"/>
+              <w:rPr>
+                <w:rFonts w:ascii="Times New Roman" w:eastAsia="Times New Roman" w:hAnsi="Times New Roman" w:cs="Times New Roman"/>
+                <w:sz w:val="20"/>
+                <w:szCs w:val="20"/>
+                <w:lang w:eastAsia="en-ZW"/>
+              </w:rPr>
+            </w:pPr>
+            <w:r>
+              <w:rPr>
+                <w:rFonts w:ascii="Times New Roman" w:eastAsia="Times New Roman" w:hAnsi="Times New Roman" w:cs="Times New Roman"/>
+                <w:sz w:val="20"/>
+                <w:szCs w:val="20"/>
+                <w:lang w:eastAsia="en-ZW"/>
+              </w:rPr>
+              <w:t>48.59</w:t>
+            </w:r>
+          </w:p>
+        </w:tc>
+      </w:tr>
+      <w:tr>
+        <w:trPr>
+          <w:trHeight w:val="255"/>
+        </w:trPr>
+        <w:tc>
+          <w:tcPr>
+            <w:tcW w:w="682" w:type="pct"/>
+            <w:tcBorders>
+              <w:top w:val="nil"/>
+              <w:left w:val="nil"/>
+              <w:bottom w:val="nil"/>
+              <w:right w:val="nil"/>
+            </w:tcBorders>
+            <w:shd w:val="clear" w:color="auto" w:fill="auto"/>
+            <w:noWrap/>
+            <w:vAlign w:val="bottom"/>
+            <w:hideMark/>
+          </w:tcPr>
+          <w:p>
+            <w:pPr>
+              <w:spacing w:after="0" w:line="240" w:lineRule="auto"/>
+              <w:rPr>
+                <w:rFonts w:ascii="Times New Roman" w:eastAsia="Times New Roman" w:hAnsi="Times New Roman" w:cs="Times New Roman"/>
+                <w:sz w:val="20"/>
+                <w:szCs w:val="20"/>
+                <w:lang w:eastAsia="en-ZW"/>
+              </w:rPr>
+            </w:pPr>
+            <w:r>
+              <w:rPr>
+                <w:rFonts w:ascii="Times New Roman" w:eastAsia="Times New Roman" w:hAnsi="Times New Roman" w:cs="Times New Roman"/>
+                <w:sz w:val="20"/>
+                <w:szCs w:val="20"/>
+                <w:lang w:eastAsia="en-ZW"/>
+              </w:rPr>
+              <w:t>P</w:t>
+            </w:r>
+          </w:p>
+        </w:tc>
+        <w:tc>
+          <w:tcPr>
+            <w:tcW w:w="729" w:type="pct"/>
+            <w:tcBorders>
+              <w:top w:val="nil"/>
+              <w:left w:val="nil"/>
+              <w:bottom w:val="nil"/>
+              <w:right w:val="nil"/>
+            </w:tcBorders>
+            <w:shd w:val="clear" w:color="auto" w:fill="auto"/>
+            <w:noWrap/>
+            <w:vAlign w:val="bottom"/>
+            <w:hideMark/>
+          </w:tcPr>
+          <w:p>
+            <w:pPr>
+              <w:spacing w:after="0" w:line="240" w:lineRule="auto"/>
+              <w:jc w:val="center"/>
+              <w:rPr>
+                <w:rFonts w:ascii="Times New Roman" w:eastAsia="Times New Roman" w:hAnsi="Times New Roman" w:cs="Times New Roman"/>
+                <w:sz w:val="20"/>
+                <w:szCs w:val="20"/>
+                <w:lang w:eastAsia="en-ZW"/>
+              </w:rPr>
+            </w:pPr>
+            <w:r>
+              <w:rPr>
+                <w:rFonts w:ascii="Times New Roman" w:eastAsia="Times New Roman" w:hAnsi="Times New Roman" w:cs="Times New Roman"/>
+                <w:sz w:val="20"/>
+                <w:szCs w:val="20"/>
+                <w:lang w:eastAsia="en-ZW"/>
+              </w:rPr>
+              <w:t>mol</w:t>
+            </w:r>
+          </w:p>
+        </w:tc>
+        <w:tc>
+          <w:tcPr>
+            <w:tcW w:w="1196" w:type="pct"/>
+            <w:tcBorders>
+              <w:top w:val="nil"/>
+              <w:left w:val="single" w:sz="8" w:space="0" w:color="auto"/>
+              <w:bottom w:val="nil"/>
+              <w:right w:val="nil"/>
+            </w:tcBorders>
+            <w:shd w:val="clear" w:color="auto" w:fill="auto"/>
+            <w:noWrap/>
+            <w:vAlign w:val="bottom"/>
+            <w:hideMark/>
+          </w:tcPr>
+          <w:p>
+            <w:pPr>
+              <w:spacing w:after="0" w:line="240" w:lineRule="auto"/>
+              <w:jc w:val="right"/>
+              <w:rPr>
+                <w:rFonts w:ascii="Times New Roman" w:eastAsia="Times New Roman" w:hAnsi="Times New Roman" w:cs="Times New Roman"/>
+                <w:sz w:val="20"/>
+                <w:szCs w:val="20"/>
+                <w:lang w:eastAsia="en-ZW"/>
+              </w:rPr>
+            </w:pPr>
+            <w:r>
+              <w:rPr>
+                <w:rFonts w:ascii="Times New Roman" w:eastAsia="Times New Roman" w:hAnsi="Times New Roman" w:cs="Times New Roman"/>
+                <w:sz w:val="20"/>
+                <w:szCs w:val="20"/>
+                <w:lang w:eastAsia="en-ZW"/>
+              </w:rPr>
+              <w:t>10.00</w:t>
+            </w:r>
+          </w:p>
+        </w:tc>
+        <w:tc>
+          <w:tcPr>
+            <w:tcW w:w="1196" w:type="pct"/>
+            <w:tcBorders>
+              <w:top w:val="nil"/>
+              <w:left w:val="nil"/>
+              <w:bottom w:val="nil"/>
+              <w:right w:val="nil"/>
+            </w:tcBorders>
+            <w:shd w:val="clear" w:color="auto" w:fill="auto"/>
+            <w:noWrap/>
+            <w:vAlign w:val="bottom"/>
+            <w:hideMark/>
+          </w:tcPr>
+          <w:p>
+            <w:pPr>
+              <w:spacing w:after="0" w:line="240" w:lineRule="auto"/>
+              <w:jc w:val="right"/>
+              <w:rPr>
+                <w:rFonts w:ascii="Times New Roman" w:eastAsia="Times New Roman" w:hAnsi="Times New Roman" w:cs="Times New Roman"/>
+                <w:sz w:val="20"/>
+                <w:szCs w:val="20"/>
+                <w:lang w:eastAsia="en-ZW"/>
+              </w:rPr>
+            </w:pPr>
+            <w:r>
+              <w:rPr>
+                <w:rFonts w:ascii="Times New Roman" w:eastAsia="Times New Roman" w:hAnsi="Times New Roman" w:cs="Times New Roman"/>
+                <w:sz w:val="20"/>
+                <w:szCs w:val="20"/>
+                <w:lang w:eastAsia="en-ZW"/>
+              </w:rPr>
+              <w:t>10.00</w:t>
+            </w:r>
+          </w:p>
+        </w:tc>
+        <w:tc>
+          <w:tcPr>
+            <w:tcW w:w="1196" w:type="pct"/>
+            <w:tcBorders>
+              <w:top w:val="nil"/>
+              <w:left w:val="nil"/>
+              <w:bottom w:val="nil"/>
+              <w:right w:val="nil"/>
+            </w:tcBorders>
+            <w:shd w:val="clear" w:color="auto" w:fill="auto"/>
+            <w:noWrap/>
+            <w:vAlign w:val="bottom"/>
+            <w:hideMark/>
+          </w:tcPr>
+          <w:p>
+            <w:pPr>
+              <w:spacing w:after="0" w:line="240" w:lineRule="auto"/>
+              <w:jc w:val="right"/>
+              <w:rPr>
+                <w:rFonts w:ascii="Times New Roman" w:eastAsia="Times New Roman" w:hAnsi="Times New Roman" w:cs="Times New Roman"/>
+                <w:sz w:val="20"/>
+                <w:szCs w:val="20"/>
+                <w:lang w:eastAsia="en-ZW"/>
+              </w:rPr>
+            </w:pPr>
+            <w:r>
+              <w:rPr>
+                <w:rFonts w:ascii="Times New Roman" w:eastAsia="Times New Roman" w:hAnsi="Times New Roman" w:cs="Times New Roman"/>
+                <w:sz w:val="20"/>
+                <w:szCs w:val="20"/>
+                <w:lang w:eastAsia="en-ZW"/>
+              </w:rPr>
+              <w:t>10.00</w:t>
+            </w:r>
+          </w:p>
+        </w:tc>
+      </w:tr>
+    </w:tbl>
+    <w:p/>
+    <w:p>
+      <w:r>
+        <w:t>Table 5. Efficiency of reduction at 1900 °C</w:t>
+      </w:r>
+    </w:p>
+    <w:tbl>
+      <w:tblPr>
+        <w:tblW w:w="9630" w:type="dxa"/>
+        <w:tblLook w:val="04A0" w:firstRow="1" w:lastRow="0" w:firstColumn="1" w:lastColumn="0" w:noHBand="0" w:noVBand="1"/>
+      </w:tblPr>
+      <w:tblGrid>
+        <w:gridCol w:w="1013"/>
+        <w:gridCol w:w="3037"/>
+        <w:gridCol w:w="2790"/>
+        <w:gridCol w:w="2790"/>
+      </w:tblGrid>
+      <w:tr>
+        <w:trPr>
+          <w:trHeight w:val="255"/>
+        </w:trPr>
+        <w:tc>
+          <w:tcPr>
+            <w:tcW w:w="1013" w:type="dxa"/>
+            <w:tcBorders>
+              <w:top w:val="single" w:sz="8" w:space="0" w:color="auto"/>
+              <w:left w:val="nil"/>
+              <w:bottom w:val="single" w:sz="8" w:space="0" w:color="auto"/>
+              <w:right w:val="single" w:sz="8" w:space="0" w:color="auto"/>
+            </w:tcBorders>
+            <w:shd w:val="clear" w:color="auto" w:fill="auto"/>
+            <w:vAlign w:val="center"/>
+          </w:tcPr>
+          <w:p>
+            <w:pPr>
+              <w:spacing w:after="0" w:line="240" w:lineRule="auto"/>
+              <w:rPr>
+                <w:rFonts w:ascii="Times New Roman" w:eastAsia="Times New Roman" w:hAnsi="Times New Roman" w:cs="Times New Roman"/>
+                <w:sz w:val="20"/>
+                <w:szCs w:val="20"/>
+                <w:lang w:eastAsia="en-ZW"/>
+              </w:rPr>
+            </w:pPr>
+            <w:r>
+              <w:rPr>
+                <w:rFonts w:ascii="Times New Roman" w:eastAsia="Times New Roman" w:hAnsi="Times New Roman" w:cs="Times New Roman"/>
+                <w:sz w:val="20"/>
+                <w:szCs w:val="20"/>
+                <w:lang w:eastAsia="en-ZW"/>
+              </w:rPr>
+              <w:t>Alloy</w:t>
+            </w:r>
+          </w:p>
+        </w:tc>
+        <w:tc>
+          <w:tcPr>
+            <w:tcW w:w="3037" w:type="dxa"/>
+            <w:tcBorders>
+              <w:top w:val="single" w:sz="8" w:space="0" w:color="auto"/>
+              <w:left w:val="nil"/>
+              <w:bottom w:val="single" w:sz="8" w:space="0" w:color="auto"/>
+              <w:right w:val="single" w:sz="8" w:space="0" w:color="auto"/>
+            </w:tcBorders>
+            <w:shd w:val="clear" w:color="auto" w:fill="auto"/>
+            <w:vAlign w:val="center"/>
+          </w:tcPr>
+          <w:p>
+            <w:pPr>
+              <w:spacing w:after="0" w:line="240" w:lineRule="auto"/>
+              <w:jc w:val="right"/>
+              <w:rPr>
+                <w:rFonts w:ascii="Times New Roman" w:eastAsia="Times New Roman" w:hAnsi="Times New Roman" w:cs="Times New Roman"/>
+                <w:sz w:val="24"/>
+                <w:szCs w:val="24"/>
+                <w:lang w:eastAsia="en-ZW"/>
+              </w:rPr>
+            </w:pPr>
+            <w:r>
+              <w:rPr>
+                <w:rFonts w:ascii="Times New Roman" w:eastAsia="Times New Roman" w:hAnsi="Times New Roman" w:cs="Times New Roman"/>
+                <w:sz w:val="24"/>
+                <w:szCs w:val="24"/>
+                <w:lang w:eastAsia="en-ZW"/>
+              </w:rPr>
+              <w:t>Amount in 100 kg soil (mol)</w:t>
+            </w:r>
+          </w:p>
+        </w:tc>
+        <w:tc>
+          <w:tcPr>
+            <w:tcW w:w="2790" w:type="dxa"/>
+            <w:tcBorders>
+              <w:top w:val="single" w:sz="8" w:space="0" w:color="auto"/>
+              <w:left w:val="nil"/>
+              <w:bottom w:val="single" w:sz="8" w:space="0" w:color="auto"/>
+              <w:right w:val="single" w:sz="8" w:space="0" w:color="auto"/>
+            </w:tcBorders>
+            <w:shd w:val="clear" w:color="auto" w:fill="auto"/>
+            <w:vAlign w:val="center"/>
+          </w:tcPr>
+          <w:p>
+            <w:pPr>
+              <w:spacing w:after="0" w:line="240" w:lineRule="auto"/>
+              <w:jc w:val="right"/>
+              <w:rPr>
+                <w:rFonts w:ascii="Times New Roman" w:eastAsia="Times New Roman" w:hAnsi="Times New Roman" w:cs="Times New Roman"/>
+                <w:sz w:val="24"/>
+                <w:szCs w:val="24"/>
+                <w:lang w:eastAsia="en-ZW"/>
+              </w:rPr>
+            </w:pPr>
+            <w:r>
+              <w:rPr>
+                <w:rFonts w:ascii="Times New Roman" w:eastAsia="Times New Roman" w:hAnsi="Times New Roman" w:cs="Times New Roman"/>
+                <w:sz w:val="24"/>
+                <w:szCs w:val="24"/>
+                <w:lang w:eastAsia="en-ZW"/>
+              </w:rPr>
+              <w:t>Amount reduced (mol)</w:t>
+            </w:r>
+          </w:p>
+        </w:tc>
+        <w:tc>
+          <w:tcPr>
+            <w:tcW w:w="2790" w:type="dxa"/>
+            <w:tcBorders>
+              <w:top w:val="single" w:sz="8" w:space="0" w:color="auto"/>
+              <w:left w:val="nil"/>
+              <w:bottom w:val="single" w:sz="8" w:space="0" w:color="auto"/>
+              <w:right w:val="single" w:sz="8" w:space="0" w:color="auto"/>
+            </w:tcBorders>
+            <w:shd w:val="clear" w:color="auto" w:fill="auto"/>
+            <w:vAlign w:val="center"/>
+          </w:tcPr>
+          <w:p>
+            <w:pPr>
+              <w:spacing w:after="0" w:line="240" w:lineRule="auto"/>
+              <w:jc w:val="right"/>
+              <w:rPr>
+                <w:rFonts w:ascii="Times New Roman" w:eastAsia="Times New Roman" w:hAnsi="Times New Roman" w:cs="Times New Roman"/>
+                <w:sz w:val="24"/>
+                <w:szCs w:val="24"/>
+                <w:lang w:eastAsia="en-ZW"/>
+              </w:rPr>
+            </w:pPr>
+            <w:r>
+              <w:rPr>
+                <w:rFonts w:ascii="Times New Roman" w:eastAsia="Times New Roman" w:hAnsi="Times New Roman" w:cs="Times New Roman"/>
+                <w:sz w:val="24"/>
+                <w:szCs w:val="24"/>
+                <w:lang w:eastAsia="en-ZW"/>
+              </w:rPr>
+              <w:t>Efficiency</w:t>
+            </w:r>
+          </w:p>
+        </w:tc>
+      </w:tr>
+      <w:tr>
+        <w:trPr>
+          <w:trHeight w:val="255"/>
+        </w:trPr>
+        <w:tc>
+          <w:tcPr>
+            <w:tcW w:w="1013" w:type="dxa"/>
+            <w:tcBorders>
+              <w:top w:val="single" w:sz="8" w:space="0" w:color="auto"/>
+              <w:left w:val="nil"/>
+              <w:bottom w:val="single" w:sz="8" w:space="0" w:color="auto"/>
+              <w:right w:val="single" w:sz="8" w:space="0" w:color="auto"/>
+            </w:tcBorders>
+            <w:shd w:val="clear" w:color="auto" w:fill="auto"/>
+            <w:vAlign w:val="center"/>
+            <w:hideMark/>
+          </w:tcPr>
+          <w:p>
+            <w:pPr>
+              <w:spacing w:after="0" w:line="240" w:lineRule="auto"/>
+              <w:rPr>
+                <w:rFonts w:ascii="Times New Roman" w:eastAsia="Times New Roman" w:hAnsi="Times New Roman" w:cs="Times New Roman"/>
+                <w:sz w:val="20"/>
+                <w:szCs w:val="20"/>
+                <w:lang w:eastAsia="en-ZW"/>
+              </w:rPr>
+            </w:pPr>
+            <w:r>
+              <w:rPr>
+                <w:rFonts w:ascii="Times New Roman" w:eastAsia="Times New Roman" w:hAnsi="Times New Roman" w:cs="Times New Roman"/>
+                <w:sz w:val="20"/>
+                <w:szCs w:val="20"/>
+                <w:lang w:eastAsia="en-ZW"/>
+              </w:rPr>
+              <w:t>Fe</w:t>
+            </w:r>
+          </w:p>
+        </w:tc>
+        <w:tc>
+          <w:tcPr>
+            <w:tcW w:w="3037" w:type="dxa"/>
+            <w:tcBorders>
+              <w:top w:val="single" w:sz="8" w:space="0" w:color="auto"/>
+              <w:left w:val="nil"/>
+              <w:bottom w:val="single" w:sz="8" w:space="0" w:color="auto"/>
+              <w:right w:val="single" w:sz="8" w:space="0" w:color="auto"/>
+            </w:tcBorders>
+            <w:shd w:val="clear" w:color="auto" w:fill="auto"/>
+            <w:vAlign w:val="center"/>
+            <w:hideMark/>
+          </w:tcPr>
+          <w:p>
+            <w:pPr>
+              <w:spacing w:after="0" w:line="240" w:lineRule="auto"/>
+              <w:jc w:val="right"/>
+              <w:rPr>
+                <w:rFonts w:ascii="Times New Roman" w:eastAsia="Times New Roman" w:hAnsi="Times New Roman" w:cs="Times New Roman"/>
+                <w:sz w:val="24"/>
+                <w:szCs w:val="24"/>
+                <w:lang w:eastAsia="en-ZW"/>
+              </w:rPr>
+            </w:pPr>
+            <w:r>
+              <w:rPr>
+                <w:rFonts w:ascii="Times New Roman" w:eastAsia="Times New Roman" w:hAnsi="Times New Roman" w:cs="Times New Roman"/>
+                <w:sz w:val="24"/>
+                <w:szCs w:val="24"/>
+                <w:lang w:eastAsia="en-ZW"/>
+              </w:rPr>
+              <w:t>146</w:t>
+            </w:r>
+          </w:p>
+        </w:tc>
+        <w:tc>
+          <w:tcPr>
+            <w:tcW w:w="2790" w:type="dxa"/>
+            <w:tcBorders>
+              <w:top w:val="single" w:sz="8" w:space="0" w:color="auto"/>
+              <w:left w:val="nil"/>
+              <w:bottom w:val="single" w:sz="8" w:space="0" w:color="auto"/>
+              <w:right w:val="single" w:sz="8" w:space="0" w:color="auto"/>
+            </w:tcBorders>
+            <w:shd w:val="clear" w:color="auto" w:fill="auto"/>
+            <w:vAlign w:val="center"/>
+            <w:hideMark/>
+          </w:tcPr>
+          <w:p>
+            <w:pPr>
+              <w:spacing w:after="0" w:line="240" w:lineRule="auto"/>
+              <w:jc w:val="right"/>
+              <w:rPr>
+                <w:rFonts w:ascii="Times New Roman" w:eastAsia="Times New Roman" w:hAnsi="Times New Roman" w:cs="Times New Roman"/>
+                <w:sz w:val="24"/>
+                <w:szCs w:val="24"/>
+                <w:lang w:eastAsia="en-ZW"/>
+              </w:rPr>
+            </w:pPr>
+            <w:r>
+              <w:rPr>
+                <w:rFonts w:ascii="Times New Roman" w:eastAsia="Times New Roman" w:hAnsi="Times New Roman" w:cs="Times New Roman"/>
+                <w:sz w:val="24"/>
+                <w:szCs w:val="24"/>
+                <w:lang w:eastAsia="en-ZW"/>
+              </w:rPr>
+              <w:t>15.50</w:t>
+            </w:r>
+          </w:p>
+        </w:tc>
+        <w:tc>
+          <w:tcPr>
+            <w:tcW w:w="2790" w:type="dxa"/>
+            <w:tcBorders>
+              <w:top w:val="single" w:sz="8" w:space="0" w:color="auto"/>
+              <w:left w:val="nil"/>
+              <w:bottom w:val="single" w:sz="8" w:space="0" w:color="auto"/>
+              <w:right w:val="single" w:sz="8" w:space="0" w:color="auto"/>
+            </w:tcBorders>
+            <w:shd w:val="clear" w:color="auto" w:fill="auto"/>
+          </w:tcPr>
+          <w:p>
+            <w:pPr>
+              <w:jc w:val="right"/>
+              <w:rPr>
+                <w:rFonts w:ascii="Times New Roman" w:hAnsi="Times New Roman" w:cs="Times New Roman"/>
+                <w:sz w:val="24"/>
+                <w:szCs w:val="24"/>
+              </w:rPr>
+            </w:pPr>
+            <w:r>
+              <w:rPr>
+                <w:rFonts w:ascii="Times New Roman" w:hAnsi="Times New Roman" w:cs="Times New Roman"/>
+                <w:sz w:val="24"/>
+                <w:szCs w:val="24"/>
+              </w:rPr>
+              <w:t>0.106164384</w:t>
+            </w:r>
+          </w:p>
+        </w:tc>
+      </w:tr>
+      <w:tr>
+        <w:trPr>
+          <w:trHeight w:val="255"/>
+        </w:trPr>
+        <w:tc>
+          <w:tcPr>
+            <w:tcW w:w="1013" w:type="dxa"/>
+            <w:tcBorders>
+              <w:top w:val="nil"/>
+              <w:left w:val="nil"/>
+              <w:bottom w:val="single" w:sz="8" w:space="0" w:color="auto"/>
+              <w:right w:val="single" w:sz="8" w:space="0" w:color="auto"/>
+            </w:tcBorders>
+            <w:shd w:val="clear" w:color="auto" w:fill="auto"/>
+            <w:vAlign w:val="center"/>
+            <w:hideMark/>
+          </w:tcPr>
+          <w:p>
+            <w:pPr>
+              <w:spacing w:after="0" w:line="240" w:lineRule="auto"/>
+              <w:rPr>
+                <w:rFonts w:ascii="Times New Roman" w:eastAsia="Times New Roman" w:hAnsi="Times New Roman" w:cs="Times New Roman"/>
+                <w:sz w:val="20"/>
+                <w:szCs w:val="20"/>
+                <w:lang w:eastAsia="en-ZW"/>
+              </w:rPr>
+            </w:pPr>
+            <w:r>
+              <w:rPr>
+                <w:rFonts w:ascii="Times New Roman" w:eastAsia="Times New Roman" w:hAnsi="Times New Roman" w:cs="Times New Roman"/>
+                <w:sz w:val="20"/>
+                <w:szCs w:val="20"/>
+                <w:lang w:eastAsia="en-ZW"/>
+              </w:rPr>
+              <w:t>Na</w:t>
+            </w:r>
+          </w:p>
+        </w:tc>
+        <w:tc>
+          <w:tcPr>
+            <w:tcW w:w="3037" w:type="dxa"/>
+            <w:tcBorders>
+              <w:top w:val="nil"/>
+              <w:left w:val="nil"/>
+              <w:bottom w:val="single" w:sz="8" w:space="0" w:color="auto"/>
+              <w:right w:val="single" w:sz="8" w:space="0" w:color="auto"/>
+            </w:tcBorders>
+            <w:shd w:val="clear" w:color="auto" w:fill="auto"/>
+            <w:vAlign w:val="center"/>
+            <w:hideMark/>
+          </w:tcPr>
+          <w:p>
+            <w:pPr>
+              <w:spacing w:after="0" w:line="240" w:lineRule="auto"/>
+              <w:jc w:val="right"/>
+              <w:rPr>
+                <w:rFonts w:ascii="Times New Roman" w:eastAsia="Times New Roman" w:hAnsi="Times New Roman" w:cs="Times New Roman"/>
+                <w:sz w:val="24"/>
+                <w:szCs w:val="24"/>
+                <w:lang w:eastAsia="en-ZW"/>
+              </w:rPr>
+            </w:pPr>
+            <w:r>
+              <w:rPr>
+                <w:rFonts w:ascii="Times New Roman" w:eastAsia="Times New Roman" w:hAnsi="Times New Roman" w:cs="Times New Roman"/>
+                <w:sz w:val="24"/>
+                <w:szCs w:val="24"/>
+                <w:lang w:eastAsia="en-ZW"/>
+              </w:rPr>
+              <w:t>88</w:t>
+            </w:r>
+          </w:p>
+        </w:tc>
+        <w:tc>
+          <w:tcPr>
+            <w:tcW w:w="2790" w:type="dxa"/>
+            <w:tcBorders>
+              <w:top w:val="nil"/>
+              <w:left w:val="nil"/>
+              <w:bottom w:val="single" w:sz="8" w:space="0" w:color="auto"/>
+              <w:right w:val="single" w:sz="8" w:space="0" w:color="auto"/>
+            </w:tcBorders>
+            <w:shd w:val="clear" w:color="auto" w:fill="auto"/>
+            <w:vAlign w:val="center"/>
+            <w:hideMark/>
+          </w:tcPr>
+          <w:p>
+            <w:pPr>
+              <w:spacing w:after="0" w:line="240" w:lineRule="auto"/>
+              <w:jc w:val="right"/>
+              <w:rPr>
+                <w:rFonts w:ascii="Times New Roman" w:eastAsia="Times New Roman" w:hAnsi="Times New Roman" w:cs="Times New Roman"/>
+                <w:sz w:val="24"/>
+                <w:szCs w:val="24"/>
+                <w:lang w:eastAsia="en-ZW"/>
+              </w:rPr>
+            </w:pPr>
+            <w:r>
+              <w:rPr>
+                <w:rFonts w:ascii="Times New Roman" w:eastAsia="Times New Roman" w:hAnsi="Times New Roman" w:cs="Times New Roman"/>
+                <w:sz w:val="24"/>
+                <w:szCs w:val="24"/>
+                <w:lang w:eastAsia="en-ZW"/>
+              </w:rPr>
+              <w:t>88.00</w:t>
+            </w:r>
+          </w:p>
+        </w:tc>
+        <w:tc>
+          <w:tcPr>
+            <w:tcW w:w="2790" w:type="dxa"/>
+            <w:tcBorders>
+              <w:top w:val="nil"/>
+              <w:left w:val="nil"/>
+              <w:bottom w:val="single" w:sz="8" w:space="0" w:color="auto"/>
+              <w:right w:val="single" w:sz="8" w:space="0" w:color="auto"/>
+            </w:tcBorders>
+            <w:shd w:val="clear" w:color="auto" w:fill="auto"/>
+          </w:tcPr>
+          <w:p>
+            <w:pPr>
+              <w:jc w:val="right"/>
+              <w:rPr>
+                <w:rFonts w:ascii="Times New Roman" w:hAnsi="Times New Roman" w:cs="Times New Roman"/>
+                <w:sz w:val="24"/>
+                <w:szCs w:val="24"/>
+              </w:rPr>
+            </w:pPr>
+            <w:r>
+              <w:rPr>
+                <w:rFonts w:ascii="Times New Roman" w:hAnsi="Times New Roman" w:cs="Times New Roman"/>
+                <w:sz w:val="24"/>
+                <w:szCs w:val="24"/>
+              </w:rPr>
+              <w:t>1</w:t>
+            </w:r>
+          </w:p>
+        </w:tc>
+      </w:tr>
+      <w:tr>
+        <w:trPr>
+          <w:trHeight w:val="255"/>
+        </w:trPr>
+        <w:tc>
+          <w:tcPr>
+            <w:tcW w:w="1013" w:type="dxa"/>
+            <w:tcBorders>
+              <w:top w:val="nil"/>
+              <w:left w:val="nil"/>
+              <w:bottom w:val="single" w:sz="8" w:space="0" w:color="auto"/>
+              <w:right w:val="single" w:sz="8" w:space="0" w:color="auto"/>
+            </w:tcBorders>
+            <w:shd w:val="clear" w:color="auto" w:fill="auto"/>
+            <w:vAlign w:val="center"/>
+            <w:hideMark/>
+          </w:tcPr>
+          <w:p>
+            <w:pPr>
+              <w:spacing w:after="0" w:line="240" w:lineRule="auto"/>
+              <w:rPr>
+                <w:rFonts w:ascii="Times New Roman" w:eastAsia="Times New Roman" w:hAnsi="Times New Roman" w:cs="Times New Roman"/>
+                <w:sz w:val="20"/>
+                <w:szCs w:val="20"/>
+                <w:lang w:eastAsia="en-ZW"/>
+              </w:rPr>
+            </w:pPr>
+            <w:r>
+              <w:rPr>
+                <w:rFonts w:ascii="Times New Roman" w:eastAsia="Times New Roman" w:hAnsi="Times New Roman" w:cs="Times New Roman"/>
+                <w:sz w:val="20"/>
+                <w:szCs w:val="20"/>
+                <w:lang w:eastAsia="en-ZW"/>
+              </w:rPr>
+              <w:t>P</w:t>
+            </w:r>
+          </w:p>
+        </w:tc>
+        <w:tc>
+          <w:tcPr>
+            <w:tcW w:w="3037" w:type="dxa"/>
+            <w:tcBorders>
+              <w:top w:val="nil"/>
+              <w:left w:val="nil"/>
+              <w:bottom w:val="single" w:sz="8" w:space="0" w:color="auto"/>
+              <w:right w:val="single" w:sz="8" w:space="0" w:color="auto"/>
+            </w:tcBorders>
+            <w:shd w:val="clear" w:color="auto" w:fill="auto"/>
+            <w:vAlign w:val="center"/>
+            <w:hideMark/>
+          </w:tcPr>
+          <w:p>
+            <w:pPr>
+              <w:spacing w:after="0" w:line="240" w:lineRule="auto"/>
+              <w:jc w:val="right"/>
+              <w:rPr>
+                <w:rFonts w:ascii="Times New Roman" w:eastAsia="Times New Roman" w:hAnsi="Times New Roman" w:cs="Times New Roman"/>
+                <w:sz w:val="24"/>
+                <w:szCs w:val="24"/>
+                <w:lang w:eastAsia="en-ZW"/>
+              </w:rPr>
+            </w:pPr>
+            <w:r>
+              <w:rPr>
+                <w:rFonts w:ascii="Times New Roman" w:eastAsia="Times New Roman" w:hAnsi="Times New Roman" w:cs="Times New Roman"/>
+                <w:sz w:val="24"/>
+                <w:szCs w:val="24"/>
+                <w:lang w:eastAsia="en-ZW"/>
+              </w:rPr>
+              <w:t>10</w:t>
+            </w:r>
+          </w:p>
+        </w:tc>
+        <w:tc>
+          <w:tcPr>
+            <w:tcW w:w="2790" w:type="dxa"/>
+            <w:tcBorders>
+              <w:top w:val="nil"/>
+              <w:left w:val="nil"/>
+              <w:bottom w:val="single" w:sz="8" w:space="0" w:color="auto"/>
+              <w:right w:val="single" w:sz="8" w:space="0" w:color="auto"/>
+            </w:tcBorders>
+            <w:shd w:val="clear" w:color="auto" w:fill="auto"/>
+            <w:vAlign w:val="center"/>
+            <w:hideMark/>
+          </w:tcPr>
+          <w:p>
+            <w:pPr>
+              <w:spacing w:after="0" w:line="240" w:lineRule="auto"/>
+              <w:jc w:val="right"/>
+              <w:rPr>
+                <w:rFonts w:ascii="Times New Roman" w:eastAsia="Times New Roman" w:hAnsi="Times New Roman" w:cs="Times New Roman"/>
+                <w:sz w:val="24"/>
+                <w:szCs w:val="24"/>
+                <w:lang w:eastAsia="en-ZW"/>
+              </w:rPr>
+            </w:pPr>
+            <w:r>
+              <w:rPr>
+                <w:rFonts w:ascii="Times New Roman" w:eastAsia="Times New Roman" w:hAnsi="Times New Roman" w:cs="Times New Roman"/>
+                <w:sz w:val="24"/>
+                <w:szCs w:val="24"/>
+                <w:lang w:eastAsia="en-ZW"/>
+              </w:rPr>
+              <w:t>10</w:t>
+            </w:r>
+          </w:p>
+        </w:tc>
+        <w:tc>
+          <w:tcPr>
+            <w:tcW w:w="2790" w:type="dxa"/>
+            <w:tcBorders>
+              <w:top w:val="nil"/>
+              <w:left w:val="nil"/>
+              <w:bottom w:val="single" w:sz="8" w:space="0" w:color="auto"/>
+              <w:right w:val="single" w:sz="8" w:space="0" w:color="auto"/>
+            </w:tcBorders>
+            <w:shd w:val="clear" w:color="auto" w:fill="auto"/>
+          </w:tcPr>
+          <w:p>
+            <w:pPr>
+              <w:jc w:val="right"/>
+              <w:rPr>
+                <w:rFonts w:ascii="Times New Roman" w:hAnsi="Times New Roman" w:cs="Times New Roman"/>
+                <w:sz w:val="24"/>
+                <w:szCs w:val="24"/>
+              </w:rPr>
+            </w:pPr>
+            <w:r>
+              <w:rPr>
+                <w:rFonts w:ascii="Times New Roman" w:hAnsi="Times New Roman" w:cs="Times New Roman"/>
+                <w:sz w:val="24"/>
+                <w:szCs w:val="24"/>
+              </w:rPr>
+              <w:t>1</w:t>
+            </w:r>
+          </w:p>
+        </w:tc>
+      </w:tr>
+      <w:tr>
+        <w:trPr>
+          <w:trHeight w:val="255"/>
+        </w:trPr>
+        <w:tc>
+          <w:tcPr>
+            <w:tcW w:w="1013" w:type="dxa"/>
+            <w:tcBorders>
+              <w:top w:val="nil"/>
+              <w:left w:val="nil"/>
+              <w:bottom w:val="single" w:sz="8" w:space="0" w:color="auto"/>
+              <w:right w:val="single" w:sz="8" w:space="0" w:color="auto"/>
+            </w:tcBorders>
+            <w:shd w:val="clear" w:color="auto" w:fill="auto"/>
+            <w:vAlign w:val="center"/>
+            <w:hideMark/>
+          </w:tcPr>
+          <w:p>
+            <w:pPr>
+              <w:spacing w:after="0" w:line="240" w:lineRule="auto"/>
+              <w:rPr>
+                <w:rFonts w:ascii="Times New Roman" w:eastAsia="Times New Roman" w:hAnsi="Times New Roman" w:cs="Times New Roman"/>
+                <w:sz w:val="20"/>
+                <w:szCs w:val="20"/>
+                <w:lang w:eastAsia="en-ZW"/>
+              </w:rPr>
+            </w:pPr>
+            <w:r>
+              <w:rPr>
+                <w:rFonts w:ascii="Times New Roman" w:eastAsia="Times New Roman" w:hAnsi="Times New Roman" w:cs="Times New Roman"/>
+                <w:sz w:val="20"/>
+                <w:szCs w:val="20"/>
+                <w:lang w:eastAsia="en-ZW"/>
+              </w:rPr>
+              <w:t>Si</w:t>
+            </w:r>
+          </w:p>
+        </w:tc>
+        <w:tc>
+          <w:tcPr>
+            <w:tcW w:w="3037" w:type="dxa"/>
+            <w:tcBorders>
+              <w:top w:val="nil"/>
+              <w:left w:val="nil"/>
+              <w:bottom w:val="single" w:sz="8" w:space="0" w:color="auto"/>
+              <w:right w:val="single" w:sz="8" w:space="0" w:color="auto"/>
+            </w:tcBorders>
+            <w:shd w:val="clear" w:color="auto" w:fill="auto"/>
+            <w:vAlign w:val="center"/>
+            <w:hideMark/>
+          </w:tcPr>
+          <w:p>
+            <w:pPr>
+              <w:spacing w:after="0" w:line="240" w:lineRule="auto"/>
+              <w:jc w:val="right"/>
+              <w:rPr>
+                <w:rFonts w:ascii="Times New Roman" w:eastAsia="Times New Roman" w:hAnsi="Times New Roman" w:cs="Times New Roman"/>
+                <w:sz w:val="24"/>
+                <w:szCs w:val="24"/>
+                <w:lang w:eastAsia="en-ZW"/>
+              </w:rPr>
+            </w:pPr>
+            <w:r>
+              <w:rPr>
+                <w:rFonts w:ascii="Times New Roman" w:eastAsia="Times New Roman" w:hAnsi="Times New Roman" w:cs="Times New Roman"/>
+                <w:sz w:val="24"/>
+                <w:szCs w:val="24"/>
+                <w:lang w:eastAsia="en-ZW"/>
+              </w:rPr>
+              <w:t>794</w:t>
+            </w:r>
+          </w:p>
+        </w:tc>
+        <w:tc>
+          <w:tcPr>
+            <w:tcW w:w="2790" w:type="dxa"/>
+            <w:tcBorders>
+              <w:top w:val="nil"/>
+              <w:left w:val="nil"/>
+              <w:bottom w:val="single" w:sz="8" w:space="0" w:color="auto"/>
+              <w:right w:val="single" w:sz="8" w:space="0" w:color="auto"/>
+            </w:tcBorders>
+            <w:shd w:val="clear" w:color="auto" w:fill="auto"/>
+            <w:vAlign w:val="center"/>
+            <w:hideMark/>
+          </w:tcPr>
+          <w:p>
+            <w:pPr>
+              <w:spacing w:after="0" w:line="240" w:lineRule="auto"/>
+              <w:jc w:val="right"/>
+              <w:rPr>
+                <w:rFonts w:ascii="Times New Roman" w:eastAsia="Times New Roman" w:hAnsi="Times New Roman" w:cs="Times New Roman"/>
+                <w:sz w:val="24"/>
+                <w:szCs w:val="24"/>
+                <w:lang w:eastAsia="en-ZW"/>
+              </w:rPr>
+            </w:pPr>
+            <w:r>
+              <w:rPr>
+                <w:rFonts w:ascii="Times New Roman" w:eastAsia="Times New Roman" w:hAnsi="Times New Roman" w:cs="Times New Roman"/>
+                <w:sz w:val="24"/>
+                <w:szCs w:val="24"/>
+                <w:lang w:eastAsia="en-ZW"/>
+              </w:rPr>
+              <w:t>556.93</w:t>
+            </w:r>
+          </w:p>
+        </w:tc>
+        <w:tc>
+          <w:tcPr>
+            <w:tcW w:w="2790" w:type="dxa"/>
+            <w:tcBorders>
+              <w:top w:val="nil"/>
+              <w:left w:val="nil"/>
+              <w:bottom w:val="single" w:sz="8" w:space="0" w:color="auto"/>
+              <w:right w:val="single" w:sz="8" w:space="0" w:color="auto"/>
+            </w:tcBorders>
+            <w:shd w:val="clear" w:color="auto" w:fill="auto"/>
+          </w:tcPr>
+          <w:p>
+            <w:pPr>
+              <w:jc w:val="right"/>
+              <w:rPr>
+                <w:rFonts w:ascii="Times New Roman" w:hAnsi="Times New Roman" w:cs="Times New Roman"/>
+                <w:sz w:val="24"/>
+                <w:szCs w:val="24"/>
+              </w:rPr>
+            </w:pPr>
+            <w:r>
+              <w:rPr>
+                <w:rFonts w:ascii="Times New Roman" w:hAnsi="Times New Roman" w:cs="Times New Roman"/>
+                <w:sz w:val="24"/>
+                <w:szCs w:val="24"/>
+              </w:rPr>
+              <w:t>0.701423174</w:t>
+            </w:r>
+          </w:p>
+        </w:tc>
+      </w:tr>
+      <w:tr>
+        <w:trPr>
+          <w:trHeight w:val="255"/>
+        </w:trPr>
+        <w:tc>
+          <w:tcPr>
+            <w:tcW w:w="1013" w:type="dxa"/>
+            <w:tcBorders>
+              <w:top w:val="nil"/>
+              <w:left w:val="nil"/>
+              <w:bottom w:val="single" w:sz="8" w:space="0" w:color="auto"/>
+              <w:right w:val="single" w:sz="8" w:space="0" w:color="auto"/>
+            </w:tcBorders>
+            <w:shd w:val="clear" w:color="auto" w:fill="auto"/>
+            <w:vAlign w:val="center"/>
+            <w:hideMark/>
+          </w:tcPr>
+          <w:p>
+            <w:pPr>
+              <w:spacing w:after="0" w:line="240" w:lineRule="auto"/>
+              <w:rPr>
+                <w:rFonts w:ascii="Times New Roman" w:eastAsia="Times New Roman" w:hAnsi="Times New Roman" w:cs="Times New Roman"/>
+                <w:sz w:val="20"/>
+                <w:szCs w:val="20"/>
+                <w:lang w:eastAsia="en-ZW"/>
+              </w:rPr>
+            </w:pPr>
+            <w:r>
+              <w:rPr>
+                <w:rFonts w:ascii="Times New Roman" w:eastAsia="Times New Roman" w:hAnsi="Times New Roman" w:cs="Times New Roman"/>
+                <w:sz w:val="20"/>
+                <w:szCs w:val="20"/>
+                <w:lang w:eastAsia="en-ZW"/>
+              </w:rPr>
+              <w:t>Mg</w:t>
+            </w:r>
+          </w:p>
+        </w:tc>
+        <w:tc>
+          <w:tcPr>
+            <w:tcW w:w="3037" w:type="dxa"/>
+            <w:tcBorders>
+              <w:top w:val="nil"/>
+              <w:left w:val="nil"/>
+              <w:bottom w:val="single" w:sz="8" w:space="0" w:color="auto"/>
+              <w:right w:val="single" w:sz="8" w:space="0" w:color="auto"/>
+            </w:tcBorders>
+            <w:shd w:val="clear" w:color="auto" w:fill="auto"/>
+            <w:vAlign w:val="center"/>
+            <w:hideMark/>
+          </w:tcPr>
+          <w:p>
+            <w:pPr>
+              <w:spacing w:after="0" w:line="240" w:lineRule="auto"/>
+              <w:jc w:val="right"/>
+              <w:rPr>
+                <w:rFonts w:ascii="Times New Roman" w:eastAsia="Times New Roman" w:hAnsi="Times New Roman" w:cs="Times New Roman"/>
+                <w:sz w:val="24"/>
+                <w:szCs w:val="24"/>
+                <w:lang w:eastAsia="en-ZW"/>
+              </w:rPr>
+            </w:pPr>
+            <w:r>
+              <w:rPr>
+                <w:rFonts w:ascii="Times New Roman" w:eastAsia="Times New Roman" w:hAnsi="Times New Roman" w:cs="Times New Roman"/>
+                <w:sz w:val="24"/>
+                <w:szCs w:val="24"/>
+                <w:lang w:eastAsia="en-ZW"/>
+              </w:rPr>
+              <w:t>224</w:t>
+            </w:r>
+          </w:p>
+        </w:tc>
+        <w:tc>
+          <w:tcPr>
+            <w:tcW w:w="2790" w:type="dxa"/>
+            <w:tcBorders>
+              <w:top w:val="nil"/>
+              <w:left w:val="nil"/>
+              <w:bottom w:val="single" w:sz="8" w:space="0" w:color="auto"/>
+              <w:right w:val="single" w:sz="8" w:space="0" w:color="auto"/>
+            </w:tcBorders>
+            <w:shd w:val="clear" w:color="auto" w:fill="auto"/>
+            <w:vAlign w:val="center"/>
+            <w:hideMark/>
+          </w:tcPr>
+          <w:p>
+            <w:pPr>
+              <w:spacing w:after="0" w:line="240" w:lineRule="auto"/>
+              <w:jc w:val="right"/>
+              <w:rPr>
+                <w:rFonts w:ascii="Times New Roman" w:eastAsia="Times New Roman" w:hAnsi="Times New Roman" w:cs="Times New Roman"/>
+                <w:sz w:val="24"/>
+                <w:szCs w:val="24"/>
+                <w:lang w:eastAsia="en-ZW"/>
+              </w:rPr>
+            </w:pPr>
+            <w:r>
+              <w:rPr>
+                <w:rFonts w:ascii="Times New Roman" w:eastAsia="Times New Roman" w:hAnsi="Times New Roman" w:cs="Times New Roman"/>
+                <w:sz w:val="24"/>
+                <w:szCs w:val="24"/>
+                <w:lang w:eastAsia="en-ZW"/>
+              </w:rPr>
+              <w:t>48.59</w:t>
+            </w:r>
+          </w:p>
+        </w:tc>
+        <w:tc>
+          <w:tcPr>
+            <w:tcW w:w="2790" w:type="dxa"/>
+            <w:tcBorders>
+              <w:top w:val="nil"/>
+              <w:left w:val="nil"/>
+              <w:bottom w:val="single" w:sz="8" w:space="0" w:color="auto"/>
+              <w:right w:val="single" w:sz="8" w:space="0" w:color="auto"/>
+            </w:tcBorders>
+            <w:shd w:val="clear" w:color="auto" w:fill="auto"/>
+          </w:tcPr>
+          <w:p>
+            <w:pPr>
+              <w:jc w:val="right"/>
+              <w:rPr>
+                <w:rFonts w:ascii="Times New Roman" w:hAnsi="Times New Roman" w:cs="Times New Roman"/>
+                <w:sz w:val="24"/>
+                <w:szCs w:val="24"/>
+              </w:rPr>
+            </w:pPr>
+            <w:r>
+              <w:rPr>
+                <w:rFonts w:ascii="Times New Roman" w:hAnsi="Times New Roman" w:cs="Times New Roman"/>
+                <w:sz w:val="24"/>
+                <w:szCs w:val="24"/>
+              </w:rPr>
+              <w:t>0.216919643</w:t>
+            </w:r>
+          </w:p>
+        </w:tc>
+      </w:tr>
+      <w:tr>
+        <w:trPr>
+          <w:trHeight w:val="255"/>
+        </w:trPr>
+        <w:tc>
+          <w:tcPr>
+            <w:tcW w:w="1013" w:type="dxa"/>
+            <w:tcBorders>
+              <w:top w:val="nil"/>
+              <w:left w:val="nil"/>
+              <w:bottom w:val="single" w:sz="8" w:space="0" w:color="auto"/>
+              <w:right w:val="single" w:sz="8" w:space="0" w:color="auto"/>
+            </w:tcBorders>
+            <w:shd w:val="clear" w:color="auto" w:fill="auto"/>
+            <w:vAlign w:val="center"/>
+            <w:hideMark/>
+          </w:tcPr>
+          <w:p>
+            <w:pPr>
+              <w:spacing w:after="0" w:line="240" w:lineRule="auto"/>
+              <w:rPr>
+                <w:rFonts w:ascii="Times New Roman" w:eastAsia="Times New Roman" w:hAnsi="Times New Roman" w:cs="Times New Roman"/>
+                <w:sz w:val="20"/>
+                <w:szCs w:val="20"/>
+                <w:lang w:eastAsia="en-ZW"/>
+              </w:rPr>
+            </w:pPr>
+            <w:r>
+              <w:rPr>
+                <w:rFonts w:ascii="Times New Roman" w:eastAsia="Times New Roman" w:hAnsi="Times New Roman" w:cs="Times New Roman"/>
+                <w:sz w:val="20"/>
+                <w:szCs w:val="20"/>
+                <w:lang w:eastAsia="en-ZW"/>
+              </w:rPr>
+              <w:lastRenderedPageBreak/>
+              <w:t>Al</w:t>
+            </w:r>
+          </w:p>
+        </w:tc>
+        <w:tc>
+          <w:tcPr>
+            <w:tcW w:w="3037" w:type="dxa"/>
+            <w:tcBorders>
+              <w:top w:val="nil"/>
+              <w:left w:val="nil"/>
+              <w:bottom w:val="single" w:sz="8" w:space="0" w:color="auto"/>
+              <w:right w:val="single" w:sz="8" w:space="0" w:color="auto"/>
+            </w:tcBorders>
+            <w:shd w:val="clear" w:color="auto" w:fill="auto"/>
+            <w:vAlign w:val="center"/>
+            <w:hideMark/>
+          </w:tcPr>
+          <w:p>
+            <w:pPr>
+              <w:spacing w:after="0" w:line="240" w:lineRule="auto"/>
+              <w:jc w:val="right"/>
+              <w:rPr>
+                <w:rFonts w:ascii="Times New Roman" w:eastAsia="Times New Roman" w:hAnsi="Times New Roman" w:cs="Times New Roman"/>
+                <w:sz w:val="24"/>
+                <w:szCs w:val="24"/>
+                <w:lang w:eastAsia="en-ZW"/>
+              </w:rPr>
+            </w:pPr>
+            <w:r>
+              <w:rPr>
+                <w:rFonts w:ascii="Times New Roman" w:eastAsia="Times New Roman" w:hAnsi="Times New Roman" w:cs="Times New Roman"/>
+                <w:sz w:val="24"/>
+                <w:szCs w:val="24"/>
+                <w:lang w:eastAsia="en-ZW"/>
+              </w:rPr>
+              <w:t>294</w:t>
+            </w:r>
+          </w:p>
+        </w:tc>
+        <w:tc>
+          <w:tcPr>
+            <w:tcW w:w="2790" w:type="dxa"/>
+            <w:tcBorders>
+              <w:top w:val="nil"/>
+              <w:left w:val="nil"/>
+              <w:bottom w:val="single" w:sz="8" w:space="0" w:color="auto"/>
+              <w:right w:val="single" w:sz="8" w:space="0" w:color="auto"/>
+            </w:tcBorders>
+            <w:shd w:val="clear" w:color="auto" w:fill="auto"/>
+            <w:vAlign w:val="center"/>
+            <w:hideMark/>
+          </w:tcPr>
+          <w:p>
+            <w:pPr>
+              <w:spacing w:after="0" w:line="240" w:lineRule="auto"/>
+              <w:jc w:val="right"/>
+              <w:rPr>
+                <w:rFonts w:ascii="Times New Roman" w:eastAsia="Times New Roman" w:hAnsi="Times New Roman" w:cs="Times New Roman"/>
+                <w:sz w:val="24"/>
+                <w:szCs w:val="24"/>
+                <w:lang w:eastAsia="en-ZW"/>
+              </w:rPr>
+            </w:pPr>
+            <w:r>
+              <w:rPr>
+                <w:rFonts w:ascii="Times New Roman" w:eastAsia="Times New Roman" w:hAnsi="Times New Roman" w:cs="Times New Roman"/>
+                <w:sz w:val="24"/>
+                <w:szCs w:val="24"/>
+                <w:lang w:eastAsia="en-ZW"/>
+              </w:rPr>
+              <w:t>141.17</w:t>
+            </w:r>
+          </w:p>
+        </w:tc>
+        <w:tc>
+          <w:tcPr>
+            <w:tcW w:w="2790" w:type="dxa"/>
+            <w:tcBorders>
+              <w:top w:val="nil"/>
+              <w:left w:val="nil"/>
+              <w:bottom w:val="single" w:sz="8" w:space="0" w:color="auto"/>
+              <w:right w:val="single" w:sz="8" w:space="0" w:color="auto"/>
+            </w:tcBorders>
+            <w:shd w:val="clear" w:color="auto" w:fill="auto"/>
+          </w:tcPr>
+          <w:p>
+            <w:pPr>
+              <w:jc w:val="right"/>
+              <w:rPr>
+                <w:rFonts w:ascii="Times New Roman" w:hAnsi="Times New Roman" w:cs="Times New Roman"/>
+                <w:sz w:val="24"/>
+                <w:szCs w:val="24"/>
+              </w:rPr>
+            </w:pPr>
+            <w:r>
+              <w:rPr>
+                <w:rFonts w:ascii="Times New Roman" w:hAnsi="Times New Roman" w:cs="Times New Roman"/>
+                <w:sz w:val="24"/>
+                <w:szCs w:val="24"/>
+              </w:rPr>
+              <w:t>0.480170068</w:t>
+            </w:r>
+          </w:p>
+        </w:tc>
+      </w:tr>
+    </w:tbl>
+    <w:p/>
     <w:sectPr>
       <w:pgSz w:w="11906" w:h="16838"/>
       <w:pgMar w:top="1440" w:right="1440" w:bottom="1440" w:left="1440" w:header="720" w:footer="720" w:gutter="0"/>
@@ -1566,6 +7668,135 @@
     </w:sectPr>
   </w:body>
 </w:document>
+</file>
+
+<file path=word/numbering.xml><?xml version="1.0" encoding="utf-8"?>
+<w:numbering xmlns:wpc="http://schemas.microsoft.com/office/word/2010/wordprocessingCanvas" xmlns:mc="http://schemas.openxmlformats.org/markup-compatibility/2006" xmlns:o="urn:schemas-microsoft-com:office:office" xmlns:r="http://schemas.openxmlformats.org/officeDocument/2006/relationships" xmlns:m="http://schemas.openxmlformats.org/officeDocument/2006/math" xmlns:v="urn:schemas-microsoft-com:vml" xmlns:wp14="http://schemas.microsoft.com/office/word/2010/wordprocessingDrawing" xmlns:wp="http://schemas.openxmlformats.org/drawingml/2006/wordprocessingDrawing" xmlns:w10="urn:schemas-microsoft-com:office:word" xmlns:w="http://schemas.openxmlformats.org/wordprocessingml/2006/main" xmlns:w14="http://schemas.microsoft.com/office/word/2010/wordml" xmlns:w15="http://schemas.microsoft.com/office/word/2012/wordml" xmlns:wpg="http://schemas.microsoft.com/office/word/2010/wordprocessingGroup" xmlns:wpi="http://schemas.microsoft.com/office/word/2010/wordprocessingInk" xmlns:wne="http://schemas.microsoft.com/office/word/2006/wordml" xmlns:wps="http://schemas.microsoft.com/office/word/2010/wordprocessingShape" mc:Ignorable="w14 w15 wp14">
+  <w:abstractNum w:abstractNumId="0" w15:restartNumberingAfterBreak="0">
+    <w:nsid w:val="0C8A3373"/>
+    <w:multiLevelType w:val="multilevel"/>
+    <w:tmpl w:val="8F646614"/>
+    <w:lvl w:ilvl="0">
+      <w:start w:val="1"/>
+      <w:numFmt w:val="decimal"/>
+      <w:lvlText w:val="%1."/>
+      <w:lvlJc w:val="left"/>
+      <w:pPr>
+        <w:ind w:left="720" w:hanging="360"/>
+      </w:pPr>
+      <w:rPr>
+        <w:rFonts w:hint="default"/>
+      </w:rPr>
+    </w:lvl>
+    <w:lvl w:ilvl="1">
+      <w:start w:val="1"/>
+      <w:numFmt w:val="decimal"/>
+      <w:isLgl/>
+      <w:lvlText w:val="%1.%2"/>
+      <w:lvlJc w:val="left"/>
+      <w:pPr>
+        <w:ind w:left="750" w:hanging="390"/>
+      </w:pPr>
+      <w:rPr>
+        <w:rFonts w:hint="default"/>
+      </w:rPr>
+    </w:lvl>
+    <w:lvl w:ilvl="2">
+      <w:start w:val="1"/>
+      <w:numFmt w:val="decimal"/>
+      <w:isLgl/>
+      <w:lvlText w:val="%1.%2.%3"/>
+      <w:lvlJc w:val="left"/>
+      <w:pPr>
+        <w:ind w:left="1080" w:hanging="720"/>
+      </w:pPr>
+      <w:rPr>
+        <w:rFonts w:hint="default"/>
+      </w:rPr>
+    </w:lvl>
+    <w:lvl w:ilvl="3">
+      <w:start w:val="1"/>
+      <w:numFmt w:val="decimal"/>
+      <w:isLgl/>
+      <w:lvlText w:val="%1.%2.%3.%4"/>
+      <w:lvlJc w:val="left"/>
+      <w:pPr>
+        <w:ind w:left="1080" w:hanging="720"/>
+      </w:pPr>
+      <w:rPr>
+        <w:rFonts w:hint="default"/>
+      </w:rPr>
+    </w:lvl>
+    <w:lvl w:ilvl="4">
+      <w:start w:val="1"/>
+      <w:numFmt w:val="decimal"/>
+      <w:isLgl/>
+      <w:lvlText w:val="%1.%2.%3.%4.%5"/>
+      <w:lvlJc w:val="left"/>
+      <w:pPr>
+        <w:ind w:left="1440" w:hanging="1080"/>
+      </w:pPr>
+      <w:rPr>
+        <w:rFonts w:hint="default"/>
+      </w:rPr>
+    </w:lvl>
+    <w:lvl w:ilvl="5">
+      <w:start w:val="1"/>
+      <w:numFmt w:val="decimal"/>
+      <w:isLgl/>
+      <w:lvlText w:val="%1.%2.%3.%4.%5.%6"/>
+      <w:lvlJc w:val="left"/>
+      <w:pPr>
+        <w:ind w:left="1440" w:hanging="1080"/>
+      </w:pPr>
+      <w:rPr>
+        <w:rFonts w:hint="default"/>
+      </w:rPr>
+    </w:lvl>
+    <w:lvl w:ilvl="6">
+      <w:start w:val="1"/>
+      <w:numFmt w:val="decimal"/>
+      <w:isLgl/>
+      <w:lvlText w:val="%1.%2.%3.%4.%5.%6.%7"/>
+      <w:lvlJc w:val="left"/>
+      <w:pPr>
+        <w:ind w:left="1800" w:hanging="1440"/>
+      </w:pPr>
+      <w:rPr>
+        <w:rFonts w:hint="default"/>
+      </w:rPr>
+    </w:lvl>
+    <w:lvl w:ilvl="7">
+      <w:start w:val="1"/>
+      <w:numFmt w:val="decimal"/>
+      <w:isLgl/>
+      <w:lvlText w:val="%1.%2.%3.%4.%5.%6.%7.%8"/>
+      <w:lvlJc w:val="left"/>
+      <w:pPr>
+        <w:ind w:left="1800" w:hanging="1440"/>
+      </w:pPr>
+      <w:rPr>
+        <w:rFonts w:hint="default"/>
+      </w:rPr>
+    </w:lvl>
+    <w:lvl w:ilvl="8">
+      <w:start w:val="1"/>
+      <w:numFmt w:val="decimal"/>
+      <w:isLgl/>
+      <w:lvlText w:val="%1.%2.%3.%4.%5.%6.%7.%8.%9"/>
+      <w:lvlJc w:val="left"/>
+      <w:pPr>
+        <w:ind w:left="1800" w:hanging="1440"/>
+      </w:pPr>
+      <w:rPr>
+        <w:rFonts w:hint="default"/>
+      </w:rPr>
+    </w:lvl>
+  </w:abstractNum>
+  <w:num w:numId="1">
+    <w:abstractNumId w:val="0"/>
+  </w:num>
+</w:numbering>
 </file>
 
 <file path=word/styles.xml><?xml version="1.0" encoding="utf-8"?>
@@ -1962,10 +8193,52 @@
     <w:name w:val="Normal"/>
     <w:qFormat/>
   </w:style>
+  <w:style w:type="paragraph" w:styleId="Heading1">
+    <w:name w:val="heading 1"/>
+    <w:basedOn w:val="Normal"/>
+    <w:next w:val="Normal"/>
+    <w:link w:val="Heading1Char"/>
+    <w:uiPriority w:val="9"/>
+    <w:qFormat/>
+    <w:rsid w:val="004C00E7"/>
+    <w:pPr>
+      <w:keepNext/>
+      <w:keepLines/>
+      <w:spacing w:before="240" w:after="0"/>
+      <w:outlineLvl w:val="0"/>
+    </w:pPr>
+    <w:rPr>
+      <w:rFonts w:asciiTheme="majorHAnsi" w:eastAsiaTheme="majorEastAsia" w:hAnsiTheme="majorHAnsi" w:cstheme="majorBidi"/>
+      <w:color w:val="2E74B5" w:themeColor="accent1" w:themeShade="BF"/>
+      <w:sz w:val="32"/>
+      <w:szCs w:val="32"/>
+    </w:rPr>
+  </w:style>
+  <w:style w:type="paragraph" w:styleId="Heading2">
+    <w:name w:val="heading 2"/>
+    <w:basedOn w:val="Normal"/>
+    <w:next w:val="Normal"/>
+    <w:link w:val="Heading2Char"/>
+    <w:uiPriority w:val="9"/>
+    <w:unhideWhenUsed/>
+    <w:qFormat/>
+    <w:rsid w:val="0069397F"/>
+    <w:pPr>
+      <w:keepNext/>
+      <w:keepLines/>
+      <w:spacing w:before="40" w:after="0"/>
+      <w:outlineLvl w:val="1"/>
+    </w:pPr>
+    <w:rPr>
+      <w:rFonts w:asciiTheme="majorHAnsi" w:eastAsiaTheme="majorEastAsia" w:hAnsiTheme="majorHAnsi" w:cstheme="majorBidi"/>
+      <w:color w:val="2E74B5" w:themeColor="accent1" w:themeShade="BF"/>
+      <w:sz w:val="26"/>
+      <w:szCs w:val="26"/>
+    </w:rPr>
+  </w:style>
   <w:style w:type="character" w:default="1" w:styleId="DefaultParagraphFont">
     <w:name w:val="Default Paragraph Font"/>
     <w:uiPriority w:val="1"/>
-    <w:semiHidden/>
     <w:unhideWhenUsed/>
   </w:style>
   <w:style w:type="table" w:default="1" w:styleId="TableNormal">
@@ -2007,6 +8280,43 @@
         <w:insideV w:val="single" w:sz="4" w:space="0" w:color="auto"/>
       </w:tblBorders>
     </w:tblPr>
+  </w:style>
+  <w:style w:type="character" w:customStyle="1" w:styleId="Heading1Char">
+    <w:name w:val="Heading 1 Char"/>
+    <w:basedOn w:val="DefaultParagraphFont"/>
+    <w:link w:val="Heading1"/>
+    <w:uiPriority w:val="9"/>
+    <w:rsid w:val="004C00E7"/>
+    <w:rPr>
+      <w:rFonts w:asciiTheme="majorHAnsi" w:eastAsiaTheme="majorEastAsia" w:hAnsiTheme="majorHAnsi" w:cstheme="majorBidi"/>
+      <w:color w:val="2E74B5" w:themeColor="accent1" w:themeShade="BF"/>
+      <w:sz w:val="32"/>
+      <w:szCs w:val="32"/>
+    </w:rPr>
+  </w:style>
+  <w:style w:type="character" w:customStyle="1" w:styleId="Heading2Char">
+    <w:name w:val="Heading 2 Char"/>
+    <w:basedOn w:val="DefaultParagraphFont"/>
+    <w:link w:val="Heading2"/>
+    <w:uiPriority w:val="9"/>
+    <w:rsid w:val="0069397F"/>
+    <w:rPr>
+      <w:rFonts w:asciiTheme="majorHAnsi" w:eastAsiaTheme="majorEastAsia" w:hAnsiTheme="majorHAnsi" w:cstheme="majorBidi"/>
+      <w:color w:val="2E74B5" w:themeColor="accent1" w:themeShade="BF"/>
+      <w:sz w:val="26"/>
+      <w:szCs w:val="26"/>
+    </w:rPr>
+  </w:style>
+  <w:style w:type="paragraph" w:styleId="ListParagraph">
+    <w:name w:val="List Paragraph"/>
+    <w:basedOn w:val="Normal"/>
+    <w:uiPriority w:val="34"/>
+    <w:qFormat/>
+    <w:rsid w:val="0069397F"/>
+    <w:pPr>
+      <w:ind w:left="720"/>
+      <w:contextualSpacing/>
+    </w:pPr>
   </w:style>
 </w:styles>
 </file>
